--- a/public/files/Pouyan_Norouzi_Resume.docx
+++ b/public/files/Pouyan_Norouzi_Resume.docx
@@ -4,7 +4,7 @@
   <w:body>
     <w:tbl>
       <w:tblPr>
-        <w:tblW w:w="9320" w:type="dxa"/>
+        <w:tblW w:w="9927" w:type="dxa"/>
         <w:jc w:val="start"/>
         <w:tblInd w:w="30" w:type="dxa"/>
         <w:tblLayout w:type="fixed"/>
@@ -16,8 +16,8 @@
         </w:tblCellMar>
       </w:tblPr>
       <w:tblGrid>
-        <w:gridCol w:w="6291"/>
-        <w:gridCol w:w="3029"/>
+        <w:gridCol w:w="6805"/>
+        <w:gridCol w:w="3122"/>
       </w:tblGrid>
       <w:tr>
         <w:trPr>
@@ -25,7 +25,7 @@
         </w:trPr>
         <w:tc>
           <w:tcPr>
-            <w:tcW w:w="6291" w:type="dxa"/>
+            <w:tcW w:w="6805" w:type="dxa"/>
             <w:tcBorders/>
             <w:vAlign w:val="center"/>
           </w:tcPr>
@@ -41,8 +41,8 @@
                 <w:i w:val="false"/>
                 <w:iCs w:val="false"/>
                 <w:color w:val="2A6099"/>
-                <w:sz w:val="72"/>
-                <w:szCs w:val="72"/>
+                <w:sz w:val="76"/>
+                <w:szCs w:val="76"/>
               </w:rPr>
             </w:pPr>
             <w:r>
@@ -53,8 +53,8 @@
                 <w:i w:val="false"/>
                 <w:iCs w:val="false"/>
                 <w:color w:val="2A6099"/>
-                <w:sz w:val="72"/>
-                <w:szCs w:val="72"/>
+                <w:sz w:val="76"/>
+                <w:szCs w:val="76"/>
               </w:rPr>
               <w:t>Pouyan Norouzi</w:t>
             </w:r>
@@ -62,7 +62,7 @@
         </w:tc>
         <w:tc>
           <w:tcPr>
-            <w:tcW w:w="3029" w:type="dxa"/>
+            <w:tcW w:w="3122" w:type="dxa"/>
             <w:tcBorders/>
           </w:tcPr>
           <w:p>
@@ -141,15 +141,6 @@
                   </a:graphic>
                 </wp:inline>
               </w:drawing>
-            </w:r>
-            <w:r>
-              <w:rPr>
-                <w:rFonts w:ascii="Liberation Serif" w:hAnsi="Liberation Serif"/>
-                <w:color w:val="333333"/>
-                <w:sz w:val="20"/>
-                <w:szCs w:val="20"/>
-              </w:rPr>
-              <w:t xml:space="preserve"> </w:t>
             </w:r>
           </w:p>
           <w:p>
@@ -467,6 +458,90 @@
               </w:drawing>
             </w:r>
           </w:p>
+          <w:p>
+            <w:pPr>
+              <w:pStyle w:val="ContactInfo"/>
+              <w:widowControl/>
+              <w:suppressAutoHyphens w:val="true"/>
+              <w:bidi w:val="0"/>
+              <w:jc w:val="end"/>
+              <w:rPr/>
+            </w:pPr>
+            <w:hyperlink r:id="rId10">
+              <w:r>
+                <w:rPr>
+                  <w:rStyle w:val="Hyperlink"/>
+                  <w:rFonts w:eastAsia="Calibri" w:cs="Arial" w:ascii="Liberation Serif" w:hAnsi="Liberation Serif"/>
+                  <w:color w:val="333333"/>
+                  <w:kern w:val="0"/>
+                  <w:sz w:val="20"/>
+                  <w:szCs w:val="20"/>
+                  <w:u w:val="single"/>
+                  <w:lang w:val="en-US" w:eastAsia="en-US" w:bidi="ar-SA"/>
+                </w:rPr>
+                <w:t>pouyannorouzi.com</w:t>
+              </w:r>
+            </w:hyperlink>
+            <w:r>
+              <w:rPr>
+                <w:rFonts w:eastAsia="Calibri" w:cs="Arial" w:ascii="Liberation Serif" w:hAnsi="Liberation Serif"/>
+                <w:color w:val="333333"/>
+                <w:sz w:val="20"/>
+                <w:szCs w:val="20"/>
+                <w:u w:val="single"/>
+                <w:lang w:eastAsia="en-US" w:bidi="ar-SA"/>
+              </w:rPr>
+              <w:t xml:space="preserve"> </w:t>
+            </w:r>
+            <w:r>
+              <w:rPr>
+                <w:rFonts w:eastAsia="Calibri" w:cs="Arial" w:ascii="Liberation Serif" w:hAnsi="Liberation Serif"/>
+                <w:color w:val="333333"/>
+                <w:sz w:val="20"/>
+                <w:szCs w:val="20"/>
+                <w:u w:val="single"/>
+                <w:lang w:eastAsia="en-US" w:bidi="ar-SA"/>
+              </w:rPr>
+              <w:drawing>
+                <wp:inline distT="0" distB="0" distL="0" distR="0">
+                  <wp:extent cx="133350" cy="133350"/>
+                  <wp:effectExtent l="0" t="0" r="0" b="0"/>
+                  <wp:docPr id="6" name="Image3 Copy 1" descr="" title=""/>
+                  <wp:cNvGraphicFramePr>
+                    <a:graphicFrameLocks xmlns:a="http://schemas.openxmlformats.org/drawingml/2006/main" noChangeAspect="1"/>
+                  </wp:cNvGraphicFramePr>
+                  <a:graphic xmlns:a="http://schemas.openxmlformats.org/drawingml/2006/main">
+                    <a:graphicData uri="http://schemas.openxmlformats.org/drawingml/2006/picture">
+                      <pic:pic xmlns:pic="http://schemas.openxmlformats.org/drawingml/2006/picture">
+                        <pic:nvPicPr>
+                          <pic:cNvPr id="6" name="Image3 Copy 1" descr="" title=""/>
+                          <pic:cNvPicPr>
+                            <a:picLocks noChangeAspect="1" noChangeArrowheads="1"/>
+                          </pic:cNvPicPr>
+                        </pic:nvPicPr>
+                        <pic:blipFill>
+                          <a:blip r:embed="rId11"/>
+                          <a:stretch>
+                            <a:fillRect/>
+                          </a:stretch>
+                        </pic:blipFill>
+                        <pic:spPr bwMode="auto">
+                          <a:xfrm>
+                            <a:off x="0" y="0"/>
+                            <a:ext cx="133350" cy="133350"/>
+                          </a:xfrm>
+                          <a:prstGeom prst="rect">
+                            <a:avLst/>
+                          </a:prstGeom>
+                          <a:noFill/>
+                        </pic:spPr>
+                      </pic:pic>
+                    </a:graphicData>
+                  </a:graphic>
+                </wp:inline>
+              </w:drawing>
+            </w:r>
+          </w:p>
         </w:tc>
       </w:tr>
     </w:tbl>
@@ -503,7 +578,7 @@
           <w:sz w:val="24"/>
           <w:szCs w:val="24"/>
         </w:rPr>
-        <w:t>Languages</w:t>
+        <w:t>Software Development</w:t>
       </w:r>
       <w:r>
         <w:rPr>
@@ -521,39 +596,7 @@
           <w:sz w:val="24"/>
           <w:szCs w:val="24"/>
         </w:rPr>
-        <w:t xml:space="preserve"> </w:t>
-      </w:r>
-      <w:r>
-        <w:rPr>
-          <w:rFonts w:ascii="Liberation Serif" w:hAnsi="Liberation Serif"/>
-          <w:sz w:val="24"/>
-          <w:szCs w:val="24"/>
-        </w:rPr>
-        <w:t xml:space="preserve">Python, </w:t>
-      </w:r>
-      <w:r>
-        <w:rPr>
-          <w:rFonts w:ascii="Liberation Serif" w:hAnsi="Liberation Serif"/>
-          <w:sz w:val="24"/>
-          <w:szCs w:val="24"/>
-        </w:rPr>
-        <w:t xml:space="preserve">Java, JavaScript, </w:t>
-      </w:r>
-      <w:r>
-        <w:rPr>
-          <w:rFonts w:ascii="Liberation Serif" w:hAnsi="Liberation Serif"/>
-          <w:sz w:val="24"/>
-          <w:szCs w:val="24"/>
-        </w:rPr>
-        <w:t xml:space="preserve">C, </w:t>
-      </w:r>
-      <w:r>
-        <w:rPr>
-          <w:rFonts w:ascii="Liberation Serif" w:hAnsi="Liberation Serif"/>
-          <w:sz w:val="24"/>
-          <w:szCs w:val="24"/>
-        </w:rPr>
-        <w:t>C#, HTML, CSS</w:t>
+        <w:t xml:space="preserve"> JavaScript, TypeScript, Python, Java, C#,C, Kotlin</w:t>
       </w:r>
     </w:p>
     <w:p>
@@ -579,7 +622,7 @@
           <w:sz w:val="24"/>
           <w:szCs w:val="24"/>
         </w:rPr>
-        <w:t>Tools</w:t>
+        <w:t>Web Technologies</w:t>
       </w:r>
       <w:r>
         <w:rPr>
@@ -597,87 +640,7 @@
           <w:sz w:val="24"/>
           <w:szCs w:val="24"/>
         </w:rPr>
-        <w:t xml:space="preserve"> jQuery, </w:t>
-      </w:r>
-      <w:r>
-        <w:rPr>
-          <w:rFonts w:ascii="Liberation Serif" w:hAnsi="Liberation Serif"/>
-          <w:sz w:val="24"/>
-          <w:szCs w:val="24"/>
-        </w:rPr>
-        <w:t>EJS, Typescript,</w:t>
-      </w:r>
-      <w:r>
-        <w:rPr>
-          <w:rFonts w:ascii="Liberation Serif" w:hAnsi="Liberation Serif"/>
-          <w:sz w:val="24"/>
-          <w:szCs w:val="24"/>
-        </w:rPr>
-        <w:t xml:space="preserve"> Node.js, </w:t>
-      </w:r>
-      <w:r>
-        <w:rPr>
-          <w:rFonts w:ascii="Liberation Serif" w:hAnsi="Liberation Serif"/>
-          <w:sz w:val="24"/>
-          <w:szCs w:val="24"/>
-        </w:rPr>
-        <w:t>React</w:t>
-      </w:r>
-      <w:r>
-        <w:rPr>
-          <w:rFonts w:ascii="Liberation Serif" w:hAnsi="Liberation Serif"/>
-          <w:sz w:val="24"/>
-          <w:szCs w:val="24"/>
-        </w:rPr>
-        <w:t xml:space="preserve">, </w:t>
-      </w:r>
-      <w:r>
-        <w:rPr>
-          <w:rFonts w:ascii="Liberation Serif" w:hAnsi="Liberation Serif"/>
-          <w:sz w:val="24"/>
-          <w:szCs w:val="24"/>
-        </w:rPr>
-        <w:t>Next.js</w:t>
-      </w:r>
-      <w:r>
-        <w:rPr>
-          <w:rFonts w:ascii="Liberation Serif" w:hAnsi="Liberation Serif"/>
-          <w:sz w:val="24"/>
-          <w:szCs w:val="24"/>
-        </w:rPr>
-        <w:t xml:space="preserve"> </w:t>
-      </w:r>
-      <w:r>
-        <w:rPr>
-          <w:rFonts w:ascii="Liberation Serif" w:hAnsi="Liberation Serif"/>
-          <w:sz w:val="24"/>
-          <w:szCs w:val="24"/>
-        </w:rPr>
-        <w:t xml:space="preserve">Vue, </w:t>
-      </w:r>
-      <w:r>
-        <w:rPr>
-          <w:rFonts w:ascii="Liberation Serif" w:hAnsi="Liberation Serif"/>
-          <w:sz w:val="24"/>
-          <w:szCs w:val="24"/>
-        </w:rPr>
-        <w:t>Nuxt,</w:t>
-      </w:r>
-      <w:r>
-        <w:rPr>
-          <w:rFonts w:ascii="Liberation Serif" w:hAnsi="Liberation Serif"/>
-          <w:sz w:val="24"/>
-          <w:szCs w:val="24"/>
-        </w:rPr>
-        <w:t xml:space="preserve"> Unity, </w:t>
-      </w:r>
-      <w:r>
-        <w:rPr>
-          <w:rFonts w:ascii="Liberation Serif" w:hAnsi="Liberation Serif"/>
-          <w:sz w:val="24"/>
-          <w:szCs w:val="24"/>
-        </w:rPr>
-        <w:t>Godot</w:t>
+        <w:t xml:space="preserve"> HTML, CSS, React, Vue, Next.js, Nuxt, jQuery, Node.js, Express.js, EJS</w:t>
       </w:r>
     </w:p>
     <w:p>
@@ -703,7 +666,7 @@
           <w:sz w:val="24"/>
           <w:szCs w:val="24"/>
         </w:rPr>
-        <w:t>Database</w:t>
+        <w:t>Systems</w:t>
       </w:r>
       <w:r>
         <w:rPr>
@@ -721,55 +684,7 @@
           <w:sz w:val="24"/>
           <w:szCs w:val="24"/>
         </w:rPr>
-        <w:t xml:space="preserve"> </w:t>
-      </w:r>
-      <w:r>
-        <w:rPr>
-          <w:rFonts w:ascii="Liberation Serif" w:hAnsi="Liberation Serif"/>
-          <w:sz w:val="24"/>
-          <w:szCs w:val="24"/>
-        </w:rPr>
-        <w:t xml:space="preserve">Prisma, </w:t>
-      </w:r>
-      <w:r>
-        <w:rPr>
-          <w:rFonts w:ascii="Liberation Serif" w:hAnsi="Liberation Serif"/>
-          <w:sz w:val="24"/>
-          <w:szCs w:val="24"/>
-        </w:rPr>
-        <w:t>MongoDB</w:t>
-      </w:r>
-      <w:r>
-        <w:rPr>
-          <w:rFonts w:ascii="Liberation Serif" w:hAnsi="Liberation Serif"/>
-          <w:sz w:val="24"/>
-          <w:szCs w:val="24"/>
-        </w:rPr>
-        <w:t xml:space="preserve">, MySQL, </w:t>
-      </w:r>
-      <w:r>
-        <w:rPr>
-          <w:rFonts w:ascii="Liberation Serif" w:hAnsi="Liberation Serif"/>
-          <w:sz w:val="24"/>
-          <w:szCs w:val="24"/>
-        </w:rPr>
-        <w:t>PostgreSQL,</w:t>
-      </w:r>
-      <w:r>
-        <w:rPr>
-          <w:rFonts w:ascii="Liberation Serif" w:hAnsi="Liberation Serif"/>
-          <w:sz w:val="24"/>
-          <w:szCs w:val="24"/>
-        </w:rPr>
-        <w:t xml:space="preserve"> </w:t>
-      </w:r>
-      <w:r>
-        <w:rPr>
-          <w:rFonts w:ascii="Liberation Serif" w:hAnsi="Liberation Serif"/>
-          <w:sz w:val="24"/>
-          <w:szCs w:val="24"/>
-        </w:rPr>
-        <w:t>Firebase,</w:t>
+        <w:t xml:space="preserve"> Linux, Bash, Operating Systems, Raspberry Pi, Virtualization, Networking, System Security, Android</w:t>
       </w:r>
     </w:p>
     <w:p>
@@ -795,7 +710,7 @@
           <w:sz w:val="24"/>
           <w:szCs w:val="24"/>
         </w:rPr>
-        <w:t>Workflow</w:t>
+        <w:t>Data</w:t>
       </w:r>
       <w:r>
         <w:rPr>
@@ -813,23 +728,31 @@
           <w:sz w:val="24"/>
           <w:szCs w:val="24"/>
         </w:rPr>
-        <w:t xml:space="preserve"> Git, Agile, </w:t>
-      </w:r>
-      <w:r>
-        <w:rPr>
-          <w:rFonts w:ascii="Liberation Serif" w:hAnsi="Liberation Serif"/>
-          <w:sz w:val="24"/>
-          <w:szCs w:val="24"/>
-        </w:rPr>
-        <w:t>Trello,</w:t>
-      </w:r>
-      <w:r>
-        <w:rPr>
-          <w:rFonts w:ascii="Liberation Serif" w:hAnsi="Liberation Serif"/>
-          <w:sz w:val="24"/>
-          <w:szCs w:val="24"/>
-        </w:rPr>
-        <w:t xml:space="preserve"> Unit Testing</w:t>
+        <w:t xml:space="preserve"> MongoDB, MySQL, PostgreSQL, Firebase, Prisma, DynamoDB, RDS</w:t>
+      </w:r>
+    </w:p>
+    <w:p>
+      <w:pPr>
+        <w:pStyle w:val="ListParagraph"/>
+        <w:numPr>
+          <w:ilvl w:val="0"/>
+          <w:numId w:val="2"/>
+        </w:numPr>
+        <w:spacing w:lineRule="auto" w:line="240" w:before="0" w:after="0"/>
+        <w:contextualSpacing/>
+        <w:rPr>
+          <w:rFonts w:ascii="Liberation Serif" w:hAnsi="Liberation Serif"/>
+          <w:sz w:val="24"/>
+          <w:szCs w:val="24"/>
+        </w:rPr>
+      </w:pPr>
+      <w:r>
+        <w:rPr>
+          <w:rFonts w:ascii="Liberation Serif" w:hAnsi="Liberation Serif"/>
+          <w:sz w:val="24"/>
+          <w:szCs w:val="24"/>
+        </w:rPr>
+        <w:t>Cloud &amp; DevOps: EC2, Lambda, S3, GitDocker, Self-hosting, CI/CD, Nginx</w:t>
       </w:r>
     </w:p>
     <w:p>
@@ -847,7 +770,7 @@
         <w:pStyle w:val="Normal"/>
         <w:tabs>
           <w:tab w:val="clear" w:pos="720"/>
-          <w:tab w:val="right" w:pos="9214" w:leader="none"/>
+          <w:tab w:val="right" w:pos="9975" w:leader="none"/>
         </w:tabs>
         <w:spacing w:lineRule="auto" w:line="240" w:before="0" w:after="0"/>
         <w:rPr>
@@ -984,7 +907,7 @@
         </w:rPr>
         <w:t xml:space="preserve">: </w:t>
       </w:r>
-      <w:hyperlink r:id="rId10">
+      <w:hyperlink r:id="rId12">
         <w:r>
           <w:rPr>
             <w:rStyle w:val="Hyperlink"/>
@@ -1015,14 +938,10 @@
         <w:pStyle w:val="Normal"/>
         <w:tabs>
           <w:tab w:val="clear" w:pos="720"/>
-          <w:tab w:val="right" w:pos="9214" w:leader="none"/>
-        </w:tabs>
-        <w:spacing w:lineRule="auto" w:line="240" w:before="0" w:after="0"/>
-        <w:rPr>
-          <w:rFonts w:ascii="Liberation Serif" w:hAnsi="Liberation Serif"/>
-          <w:sz w:val="24"/>
-          <w:szCs w:val="24"/>
-        </w:rPr>
+          <w:tab w:val="right" w:pos="9975" w:leader="none"/>
+        </w:tabs>
+        <w:spacing w:lineRule="auto" w:line="240" w:before="0" w:after="0"/>
+        <w:rPr/>
       </w:pPr>
       <w:r>
         <w:rPr>
@@ -1044,9 +963,12 @@
       </w:r>
       <w:r>
         <w:rPr>
-          <w:rFonts w:ascii="Liberation Serif" w:hAnsi="Liberation Serif"/>
-          <w:sz w:val="24"/>
-          <w:szCs w:val="24"/>
+          <w:rFonts w:eastAsia="Calibri" w:cs="Arial" w:ascii="Liberation Serif" w:hAnsi="Liberation Serif"/>
+          <w:color w:val="auto"/>
+          <w:kern w:val="2"/>
+          <w:sz w:val="24"/>
+          <w:szCs w:val="24"/>
+          <w:lang w:val="en-CA" w:eastAsia="en-US" w:bidi="ar-SA"/>
         </w:rPr>
         <w:t>Academic Project</w:t>
       </w:r>
@@ -1197,7 +1119,7 @@
         </w:rPr>
         <w:t xml:space="preserve"> </w:t>
       </w:r>
-      <w:hyperlink r:id="rId11">
+      <w:hyperlink r:id="rId13">
         <w:r>
           <w:rPr>
             <w:rStyle w:val="Hyperlink"/>
@@ -1232,7 +1154,7 @@
         <w:pStyle w:val="Normal"/>
         <w:tabs>
           <w:tab w:val="clear" w:pos="720"/>
-          <w:tab w:val="right" w:pos="9214" w:leader="none"/>
+          <w:tab w:val="right" w:pos="9975" w:leader="none"/>
         </w:tabs>
         <w:spacing w:lineRule="auto" w:line="240" w:before="0" w:after="0"/>
         <w:rPr>
@@ -1288,7 +1210,7 @@
           <w:sz w:val="24"/>
           <w:szCs w:val="24"/>
         </w:rPr>
-        <w:t>A global holiday calendar web application displaying holidays from various cultures along with historical and cultural context.</w:t>
+        <w:t>A cross-platform C-based client using libssh that connects to an SSH server for file management and remote terminal access.</w:t>
       </w:r>
     </w:p>
     <w:p>
@@ -1415,7 +1337,7 @@
         </w:rPr>
         <w:t xml:space="preserve">: </w:t>
       </w:r>
-      <w:hyperlink r:id="rId12">
+      <w:hyperlink r:id="rId14">
         <w:r>
           <w:rPr>
             <w:rStyle w:val="Hyperlink"/>
@@ -1439,6 +1361,561 @@
     </w:p>
     <w:p>
       <w:pPr>
+        <w:pStyle w:val="Normal"/>
+        <w:tabs>
+          <w:tab w:val="clear" w:pos="720"/>
+          <w:tab w:val="right" w:pos="9975" w:leader="none"/>
+        </w:tabs>
+        <w:spacing w:lineRule="auto" w:line="240" w:before="0" w:after="0"/>
+        <w:rPr>
+          <w:rFonts w:ascii="Liberation Serif" w:hAnsi="Liberation Serif"/>
+          <w:sz w:val="24"/>
+          <w:szCs w:val="24"/>
+        </w:rPr>
+      </w:pPr>
+      <w:r>
+        <w:rPr>
+          <w:rFonts w:ascii="Liberation Serif" w:hAnsi="Liberation Serif"/>
+          <w:b/>
+          <w:bCs/>
+          <w:sz w:val="24"/>
+          <w:szCs w:val="24"/>
+        </w:rPr>
+        <w:t>Pouyan Web Services</w:t>
+      </w:r>
+      <w:r>
+        <w:rPr>
+          <w:rFonts w:ascii="Liberation Serif" w:hAnsi="Liberation Serif"/>
+          <w:sz w:val="24"/>
+          <w:szCs w:val="24"/>
+        </w:rPr>
+        <w:tab/>
+      </w:r>
+      <w:r>
+        <w:rPr>
+          <w:rFonts w:ascii="Liberation Serif" w:hAnsi="Liberation Serif"/>
+          <w:sz w:val="24"/>
+          <w:szCs w:val="24"/>
+        </w:rPr>
+        <w:t>Personal Project</w:t>
+      </w:r>
+    </w:p>
+    <w:p>
+      <w:pPr>
+        <w:pStyle w:val="Normal"/>
+        <w:tabs>
+          <w:tab w:val="clear" w:pos="720"/>
+          <w:tab w:val="right" w:pos="9214" w:leader="none"/>
+        </w:tabs>
+        <w:spacing w:lineRule="auto" w:line="240" w:before="0" w:after="0"/>
+        <w:rPr>
+          <w:rFonts w:ascii="Liberation Serif" w:hAnsi="Liberation Serif"/>
+          <w:sz w:val="24"/>
+          <w:szCs w:val="24"/>
+        </w:rPr>
+      </w:pPr>
+      <w:r>
+        <w:rPr>
+          <w:rFonts w:ascii="Liberation Serif" w:hAnsi="Liberation Serif"/>
+          <w:sz w:val="24"/>
+          <w:szCs w:val="24"/>
+        </w:rPr>
+        <w:t>A global holiday calendar web application displaying holidays from various cultures along with historical and cultural context.</w:t>
+      </w:r>
+    </w:p>
+    <w:p>
+      <w:pPr>
+        <w:pStyle w:val="Normal"/>
+        <w:numPr>
+          <w:ilvl w:val="0"/>
+          <w:numId w:val="5"/>
+        </w:numPr>
+        <w:spacing w:lineRule="auto" w:line="240" w:before="0" w:after="0"/>
+        <w:rPr>
+          <w:rFonts w:ascii="Liberation Serif" w:hAnsi="Liberation Serif"/>
+          <w:sz w:val="24"/>
+          <w:szCs w:val="24"/>
+        </w:rPr>
+      </w:pPr>
+      <w:r>
+        <w:rPr>
+          <w:rFonts w:ascii="Liberation Serif" w:hAnsi="Liberation Serif"/>
+          <w:sz w:val="24"/>
+          <w:szCs w:val="24"/>
+        </w:rPr>
+        <w:t>Developed SSH and SFTP functionality for secure communication with Raspberry Pi servers.</w:t>
+      </w:r>
+    </w:p>
+    <w:p>
+      <w:pPr>
+        <w:pStyle w:val="Normal"/>
+        <w:numPr>
+          <w:ilvl w:val="0"/>
+          <w:numId w:val="5"/>
+        </w:numPr>
+        <w:spacing w:lineRule="auto" w:line="240" w:before="0" w:after="0"/>
+        <w:rPr>
+          <w:rFonts w:ascii="Liberation Serif" w:hAnsi="Liberation Serif"/>
+          <w:sz w:val="24"/>
+          <w:szCs w:val="24"/>
+        </w:rPr>
+      </w:pPr>
+      <w:r>
+        <w:rPr>
+          <w:rFonts w:ascii="Liberation Serif" w:hAnsi="Liberation Serif"/>
+          <w:sz w:val="24"/>
+          <w:szCs w:val="24"/>
+        </w:rPr>
+        <w:t>Ensured compatibility across Linux and Windows operating systems.</w:t>
+      </w:r>
+    </w:p>
+    <w:p>
+      <w:pPr>
+        <w:pStyle w:val="Normal"/>
+        <w:numPr>
+          <w:ilvl w:val="0"/>
+          <w:numId w:val="5"/>
+        </w:numPr>
+        <w:spacing w:lineRule="auto" w:line="240" w:before="0" w:after="0"/>
+        <w:rPr>
+          <w:rFonts w:ascii="Liberation Serif" w:hAnsi="Liberation Serif"/>
+          <w:sz w:val="24"/>
+          <w:szCs w:val="24"/>
+        </w:rPr>
+      </w:pPr>
+      <w:r>
+        <w:rPr>
+          <w:rFonts w:ascii="Liberation Serif" w:hAnsi="Liberation Serif"/>
+          <w:sz w:val="24"/>
+          <w:szCs w:val="24"/>
+        </w:rPr>
+        <w:t>Focused on a clean command-line interface and stable file transfer operations.</w:t>
+      </w:r>
+    </w:p>
+    <w:p>
+      <w:pPr>
+        <w:pStyle w:val="Normal"/>
+        <w:numPr>
+          <w:ilvl w:val="0"/>
+          <w:numId w:val="5"/>
+        </w:numPr>
+        <w:spacing w:lineRule="auto" w:line="240" w:before="0" w:after="0"/>
+        <w:rPr>
+          <w:rFonts w:ascii="Liberation Serif" w:hAnsi="Liberation Serif"/>
+          <w:sz w:val="24"/>
+          <w:szCs w:val="24"/>
+        </w:rPr>
+      </w:pPr>
+      <w:r>
+        <w:rPr>
+          <w:rFonts w:ascii="Liberation Serif" w:hAnsi="Liberation Serif"/>
+          <w:sz w:val="24"/>
+          <w:szCs w:val="24"/>
+        </w:rPr>
+        <w:t>Utilized libssh for efficient session handling and authentication.</w:t>
+      </w:r>
+    </w:p>
+    <w:p>
+      <w:pPr>
+        <w:pStyle w:val="Normal"/>
+        <w:numPr>
+          <w:ilvl w:val="0"/>
+          <w:numId w:val="5"/>
+        </w:numPr>
+        <w:spacing w:lineRule="auto" w:line="240" w:before="0" w:after="0"/>
+        <w:rPr>
+          <w:rFonts w:ascii="Liberation Serif" w:hAnsi="Liberation Serif"/>
+          <w:sz w:val="24"/>
+          <w:szCs w:val="24"/>
+        </w:rPr>
+      </w:pPr>
+      <w:r>
+        <w:rPr>
+          <w:rFonts w:ascii="Liberation Serif" w:hAnsi="Liberation Serif"/>
+          <w:sz w:val="24"/>
+          <w:szCs w:val="24"/>
+        </w:rPr>
+        <w:t xml:space="preserve">GitHub: </w:t>
+      </w:r>
+      <w:hyperlink r:id="rId15">
+        <w:r>
+          <w:rPr>
+            <w:rStyle w:val="Hyperlink"/>
+            <w:rFonts w:ascii="Liberation Serif" w:hAnsi="Liberation Serif"/>
+            <w:sz w:val="24"/>
+            <w:szCs w:val="24"/>
+          </w:rPr>
+          <w:t>https://github.com/PouyanNorouzi/</w:t>
+        </w:r>
+        <w:r>
+          <w:rPr>
+            <w:rStyle w:val="Hyperlink"/>
+            <w:rFonts w:ascii="Liberation Serif" w:hAnsi="Liberation Serif"/>
+            <w:sz w:val="24"/>
+            <w:szCs w:val="24"/>
+          </w:rPr>
+          <w:t>pws</w:t>
+        </w:r>
+      </w:hyperlink>
+      <w:r>
+        <w:rPr>
+          <w:rFonts w:ascii="Liberation Serif" w:hAnsi="Liberation Serif"/>
+          <w:sz w:val="24"/>
+          <w:szCs w:val="24"/>
+        </w:rPr>
+        <w:t xml:space="preserve"> </w:t>
+      </w:r>
+    </w:p>
+    <w:p>
+      <w:pPr>
+        <w:pStyle w:val="Normal"/>
+        <w:tabs>
+          <w:tab w:val="clear" w:pos="720"/>
+          <w:tab w:val="right" w:pos="9975" w:leader="none"/>
+        </w:tabs>
+        <w:spacing w:lineRule="auto" w:line="240" w:before="0" w:after="0"/>
+        <w:rPr>
+          <w:rFonts w:ascii="Liberation Serif" w:hAnsi="Liberation Serif"/>
+          <w:sz w:val="24"/>
+          <w:szCs w:val="24"/>
+        </w:rPr>
+      </w:pPr>
+      <w:r>
+        <w:rPr>
+          <w:rFonts w:ascii="Liberation Serif" w:hAnsi="Liberation Serif"/>
+          <w:b/>
+          <w:bCs/>
+          <w:sz w:val="24"/>
+          <w:szCs w:val="24"/>
+        </w:rPr>
+        <w:t>TDP Games</w:t>
+      </w:r>
+      <w:r>
+        <w:rPr>
+          <w:rFonts w:ascii="Liberation Serif" w:hAnsi="Liberation Serif"/>
+          <w:sz w:val="24"/>
+          <w:szCs w:val="24"/>
+        </w:rPr>
+        <w:tab/>
+        <w:t>Academic</w:t>
+      </w:r>
+      <w:r>
+        <w:rPr>
+          <w:rFonts w:ascii="Liberation Serif" w:hAnsi="Liberation Serif"/>
+          <w:sz w:val="24"/>
+          <w:szCs w:val="24"/>
+        </w:rPr>
+        <w:t xml:space="preserve"> Project</w:t>
+      </w:r>
+    </w:p>
+    <w:p>
+      <w:pPr>
+        <w:pStyle w:val="Normal"/>
+        <w:tabs>
+          <w:tab w:val="clear" w:pos="720"/>
+          <w:tab w:val="right" w:pos="9214" w:leader="none"/>
+        </w:tabs>
+        <w:spacing w:lineRule="auto" w:line="240" w:before="0" w:after="0"/>
+        <w:rPr>
+          <w:rFonts w:ascii="Liberation Serif" w:hAnsi="Liberation Serif"/>
+          <w:sz w:val="24"/>
+          <w:szCs w:val="24"/>
+        </w:rPr>
+      </w:pPr>
+      <w:r>
+        <w:rPr>
+          <w:rFonts w:ascii="Liberation Serif" w:hAnsi="Liberation Serif"/>
+          <w:sz w:val="24"/>
+          <w:szCs w:val="24"/>
+        </w:rPr>
+        <w:t>A cloud-hosted real-time game platform designed for AWS deployment.</w:t>
+      </w:r>
+    </w:p>
+    <w:p>
+      <w:pPr>
+        <w:pStyle w:val="Normal"/>
+        <w:numPr>
+          <w:ilvl w:val="0"/>
+          <w:numId w:val="5"/>
+        </w:numPr>
+        <w:spacing w:lineRule="auto" w:line="240" w:before="0" w:after="0"/>
+        <w:rPr>
+          <w:rFonts w:ascii="Liberation Serif" w:hAnsi="Liberation Serif"/>
+          <w:sz w:val="24"/>
+          <w:szCs w:val="24"/>
+        </w:rPr>
+      </w:pPr>
+      <w:r>
+        <w:rPr>
+          <w:rFonts w:ascii="Liberation Serif" w:hAnsi="Liberation Serif"/>
+          <w:sz w:val="24"/>
+          <w:szCs w:val="24"/>
+        </w:rPr>
+        <w:t>Implemented multiplayer game logic using WebSockets and Redis for live state updates.</w:t>
+      </w:r>
+    </w:p>
+    <w:p>
+      <w:pPr>
+        <w:pStyle w:val="Normal"/>
+        <w:numPr>
+          <w:ilvl w:val="0"/>
+          <w:numId w:val="5"/>
+        </w:numPr>
+        <w:spacing w:lineRule="auto" w:line="240" w:before="0" w:after="0"/>
+        <w:rPr>
+          <w:rFonts w:ascii="Liberation Serif" w:hAnsi="Liberation Serif"/>
+          <w:sz w:val="24"/>
+          <w:szCs w:val="24"/>
+        </w:rPr>
+      </w:pPr>
+      <w:r>
+        <w:rPr>
+          <w:rFonts w:ascii="Liberation Serif" w:hAnsi="Liberation Serif"/>
+          <w:sz w:val="24"/>
+          <w:szCs w:val="24"/>
+        </w:rPr>
+        <w:t>Built user authentication, lobby creation, and matchmaking features.</w:t>
+      </w:r>
+    </w:p>
+    <w:p>
+      <w:pPr>
+        <w:pStyle w:val="Normal"/>
+        <w:numPr>
+          <w:ilvl w:val="0"/>
+          <w:numId w:val="5"/>
+        </w:numPr>
+        <w:spacing w:lineRule="auto" w:line="240" w:before="0" w:after="0"/>
+        <w:rPr>
+          <w:rFonts w:ascii="Liberation Serif" w:hAnsi="Liberation Serif"/>
+          <w:sz w:val="24"/>
+          <w:szCs w:val="24"/>
+        </w:rPr>
+      </w:pPr>
+      <w:r>
+        <w:rPr>
+          <w:rFonts w:ascii="Liberation Serif" w:hAnsi="Liberation Serif"/>
+          <w:sz w:val="24"/>
+          <w:szCs w:val="24"/>
+        </w:rPr>
+        <w:t>Deployed using AWS infrastructure with scalability in mind.</w:t>
+      </w:r>
+    </w:p>
+    <w:p>
+      <w:pPr>
+        <w:pStyle w:val="Normal"/>
+        <w:numPr>
+          <w:ilvl w:val="0"/>
+          <w:numId w:val="5"/>
+        </w:numPr>
+        <w:spacing w:lineRule="auto" w:line="240" w:before="0" w:after="0"/>
+        <w:rPr>
+          <w:rFonts w:ascii="Liberation Serif" w:hAnsi="Liberation Serif"/>
+          <w:sz w:val="24"/>
+          <w:szCs w:val="24"/>
+        </w:rPr>
+      </w:pPr>
+      <w:r>
+        <w:rPr>
+          <w:rFonts w:ascii="Liberation Serif" w:hAnsi="Liberation Serif"/>
+          <w:sz w:val="24"/>
+          <w:szCs w:val="24"/>
+        </w:rPr>
+        <w:t>Designed responsive frontend using HTML, CSS, and TypeScript.</w:t>
+      </w:r>
+    </w:p>
+    <w:p>
+      <w:pPr>
+        <w:pStyle w:val="Normal"/>
+        <w:numPr>
+          <w:ilvl w:val="0"/>
+          <w:numId w:val="5"/>
+        </w:numPr>
+        <w:spacing w:lineRule="auto" w:line="240" w:before="0" w:after="0"/>
+        <w:rPr>
+          <w:rFonts w:ascii="Liberation Serif" w:hAnsi="Liberation Serif"/>
+          <w:sz w:val="24"/>
+          <w:szCs w:val="24"/>
+        </w:rPr>
+      </w:pPr>
+      <w:r>
+        <w:rPr>
+          <w:rFonts w:ascii="Liberation Serif" w:hAnsi="Liberation Serif"/>
+          <w:sz w:val="24"/>
+          <w:szCs w:val="24"/>
+        </w:rPr>
+        <w:t xml:space="preserve">GitHub: </w:t>
+      </w:r>
+      <w:hyperlink r:id="rId16">
+        <w:r>
+          <w:rPr>
+            <w:rStyle w:val="Hyperlink"/>
+            <w:rFonts w:ascii="Liberation Serif" w:hAnsi="Liberation Serif"/>
+            <w:sz w:val="24"/>
+            <w:szCs w:val="24"/>
+          </w:rPr>
+          <w:t>https://github.com/rockclimber147/CloudComputingTermProject</w:t>
+        </w:r>
+      </w:hyperlink>
+      <w:r>
+        <w:rPr>
+          <w:rFonts w:ascii="Liberation Serif" w:hAnsi="Liberation Serif"/>
+          <w:sz w:val="24"/>
+          <w:szCs w:val="24"/>
+        </w:rPr>
+        <w:t xml:space="preserve"> </w:t>
+      </w:r>
+    </w:p>
+    <w:p>
+      <w:pPr>
+        <w:pStyle w:val="Normal"/>
+        <w:tabs>
+          <w:tab w:val="clear" w:pos="720"/>
+          <w:tab w:val="right" w:pos="9975" w:leader="none"/>
+        </w:tabs>
+        <w:spacing w:lineRule="auto" w:line="240" w:before="0" w:after="0"/>
+        <w:rPr>
+          <w:rFonts w:ascii="Liberation Serif" w:hAnsi="Liberation Serif"/>
+          <w:sz w:val="24"/>
+          <w:szCs w:val="24"/>
+        </w:rPr>
+      </w:pPr>
+      <w:r>
+        <w:rPr>
+          <w:rFonts w:ascii="Liberation Serif" w:hAnsi="Liberation Serif"/>
+          <w:b/>
+          <w:bCs/>
+          <w:sz w:val="24"/>
+          <w:szCs w:val="24"/>
+        </w:rPr>
+        <w:t>Conscious Connections</w:t>
+      </w:r>
+      <w:r>
+        <w:rPr>
+          <w:rFonts w:ascii="Liberation Serif" w:hAnsi="Liberation Serif"/>
+          <w:sz w:val="24"/>
+          <w:szCs w:val="24"/>
+        </w:rPr>
+        <w:tab/>
+        <w:t>Conscious Connections</w:t>
+      </w:r>
+    </w:p>
+    <w:p>
+      <w:pPr>
+        <w:pStyle w:val="Normal"/>
+        <w:tabs>
+          <w:tab w:val="clear" w:pos="720"/>
+          <w:tab w:val="right" w:pos="9214" w:leader="none"/>
+        </w:tabs>
+        <w:spacing w:lineRule="auto" w:line="240" w:before="0" w:after="0"/>
+        <w:rPr>
+          <w:rFonts w:ascii="Liberation Serif" w:hAnsi="Liberation Serif"/>
+          <w:sz w:val="24"/>
+          <w:szCs w:val="24"/>
+        </w:rPr>
+      </w:pPr>
+      <w:r>
+        <w:rPr>
+          <w:rFonts w:ascii="Liberation Serif" w:hAnsi="Liberation Serif"/>
+          <w:sz w:val="24"/>
+          <w:szCs w:val="24"/>
+        </w:rPr>
+        <w:t>A full-stack dating platform for conscious connections.</w:t>
+      </w:r>
+    </w:p>
+    <w:p>
+      <w:pPr>
+        <w:pStyle w:val="Normal"/>
+        <w:numPr>
+          <w:ilvl w:val="0"/>
+          <w:numId w:val="5"/>
+        </w:numPr>
+        <w:spacing w:lineRule="auto" w:line="240" w:before="0" w:after="0"/>
+        <w:rPr>
+          <w:rFonts w:ascii="Liberation Serif" w:hAnsi="Liberation Serif"/>
+          <w:sz w:val="24"/>
+          <w:szCs w:val="24"/>
+        </w:rPr>
+      </w:pPr>
+      <w:r>
+        <w:rPr>
+          <w:rFonts w:ascii="Liberation Serif" w:hAnsi="Liberation Serif"/>
+          <w:sz w:val="24"/>
+          <w:szCs w:val="24"/>
+        </w:rPr>
+        <w:t>Built user profiles, matching algorithms, and secure messaging features.</w:t>
+      </w:r>
+    </w:p>
+    <w:p>
+      <w:pPr>
+        <w:pStyle w:val="Normal"/>
+        <w:numPr>
+          <w:ilvl w:val="0"/>
+          <w:numId w:val="5"/>
+        </w:numPr>
+        <w:spacing w:lineRule="auto" w:line="240" w:before="0" w:after="0"/>
+        <w:rPr>
+          <w:rFonts w:ascii="Liberation Serif" w:hAnsi="Liberation Serif"/>
+          <w:sz w:val="24"/>
+          <w:szCs w:val="24"/>
+        </w:rPr>
+      </w:pPr>
+      <w:r>
+        <w:rPr>
+          <w:rFonts w:ascii="Liberation Serif" w:hAnsi="Liberation Serif"/>
+          <w:sz w:val="24"/>
+          <w:szCs w:val="24"/>
+        </w:rPr>
+        <w:t>Used Next.js, NextAuth, and Tailwind CSS for a modern, responsive UI.</w:t>
+      </w:r>
+    </w:p>
+    <w:p>
+      <w:pPr>
+        <w:pStyle w:val="Normal"/>
+        <w:numPr>
+          <w:ilvl w:val="0"/>
+          <w:numId w:val="5"/>
+        </w:numPr>
+        <w:spacing w:lineRule="auto" w:line="240" w:before="0" w:after="0"/>
+        <w:rPr>
+          <w:rFonts w:ascii="Liberation Serif" w:hAnsi="Liberation Serif"/>
+          <w:sz w:val="24"/>
+          <w:szCs w:val="24"/>
+        </w:rPr>
+      </w:pPr>
+      <w:r>
+        <w:rPr>
+          <w:rFonts w:ascii="Liberation Serif" w:hAnsi="Liberation Serif"/>
+          <w:sz w:val="24"/>
+          <w:szCs w:val="24"/>
+        </w:rPr>
+        <w:t>Integrated Stripe for subscription-based features and payments.</w:t>
+      </w:r>
+    </w:p>
+    <w:p>
+      <w:pPr>
+        <w:pStyle w:val="Normal"/>
+        <w:numPr>
+          <w:ilvl w:val="0"/>
+          <w:numId w:val="5"/>
+        </w:numPr>
+        <w:spacing w:lineRule="auto" w:line="240" w:before="0" w:after="0"/>
+        <w:rPr>
+          <w:rFonts w:ascii="Liberation Serif" w:hAnsi="Liberation Serif"/>
+          <w:sz w:val="24"/>
+          <w:szCs w:val="24"/>
+        </w:rPr>
+      </w:pPr>
+      <w:r>
+        <w:rPr>
+          <w:rFonts w:ascii="Liberation Serif" w:hAnsi="Liberation Serif"/>
+          <w:sz w:val="24"/>
+          <w:szCs w:val="24"/>
+        </w:rPr>
+        <w:t>Emphasized clean architecture and collaborative Agile development.</w:t>
+      </w:r>
+    </w:p>
+    <w:p>
+      <w:pPr>
         <w:pStyle w:val="ResumeHeader"/>
         <w:rPr/>
       </w:pPr>
@@ -1452,7 +1929,133 @@
         <w:pStyle w:val="Normal"/>
         <w:tabs>
           <w:tab w:val="clear" w:pos="720"/>
-          <w:tab w:val="right" w:pos="9214" w:leader="none"/>
+          <w:tab w:val="right" w:pos="9975" w:leader="none"/>
+        </w:tabs>
+        <w:spacing w:lineRule="auto" w:line="240" w:before="0" w:after="0"/>
+        <w:rPr>
+          <w:rFonts w:ascii="Liberation Serif" w:hAnsi="Liberation Serif"/>
+          <w:sz w:val="24"/>
+          <w:szCs w:val="24"/>
+        </w:rPr>
+      </w:pPr>
+      <w:r>
+        <w:rPr>
+          <w:rFonts w:ascii="Liberation Serif" w:hAnsi="Liberation Serif"/>
+          <w:b/>
+          <w:bCs/>
+          <w:sz w:val="24"/>
+          <w:szCs w:val="24"/>
+        </w:rPr>
+        <w:t>Front Desk Volunteer</w:t>
+      </w:r>
+      <w:r>
+        <w:rPr>
+          <w:rFonts w:ascii="Liberation Serif" w:hAnsi="Liberation Serif"/>
+          <w:sz w:val="24"/>
+          <w:szCs w:val="24"/>
+        </w:rPr>
+        <w:t>, BCITSA, Burnaby</w:t>
+        <w:tab/>
+      </w:r>
+      <w:r>
+        <w:rPr>
+          <w:rFonts w:ascii="Liberation Serif" w:hAnsi="Liberation Serif"/>
+          <w:sz w:val="24"/>
+          <w:szCs w:val="24"/>
+        </w:rPr>
+        <w:t>September</w:t>
+      </w:r>
+      <w:r>
+        <w:rPr>
+          <w:rFonts w:ascii="Liberation Serif" w:hAnsi="Liberation Serif"/>
+          <w:sz w:val="24"/>
+          <w:szCs w:val="24"/>
+        </w:rPr>
+        <w:t xml:space="preserve"> </w:t>
+      </w:r>
+      <w:r>
+        <w:rPr>
+          <w:rFonts w:ascii="Liberation Serif" w:hAnsi="Liberation Serif"/>
+          <w:sz w:val="24"/>
+          <w:szCs w:val="24"/>
+        </w:rPr>
+        <w:t>202</w:t>
+      </w:r>
+      <w:r>
+        <w:rPr>
+          <w:rFonts w:ascii="Liberation Serif" w:hAnsi="Liberation Serif"/>
+          <w:sz w:val="24"/>
+          <w:szCs w:val="24"/>
+        </w:rPr>
+        <w:t>4</w:t>
+      </w:r>
+      <w:r>
+        <w:rPr>
+          <w:rFonts w:ascii="Liberation Serif" w:hAnsi="Liberation Serif"/>
+          <w:sz w:val="24"/>
+          <w:szCs w:val="24"/>
+        </w:rPr>
+        <w:t xml:space="preserve"> – </w:t>
+      </w:r>
+      <w:r>
+        <w:rPr>
+          <w:rFonts w:ascii="Liberation Serif" w:hAnsi="Liberation Serif"/>
+          <w:sz w:val="24"/>
+          <w:szCs w:val="24"/>
+        </w:rPr>
+        <w:t>Present</w:t>
+      </w:r>
+    </w:p>
+    <w:p>
+      <w:pPr>
+        <w:pStyle w:val="Normal"/>
+        <w:spacing w:lineRule="auto" w:line="240" w:before="0" w:after="0"/>
+        <w:rPr>
+          <w:rFonts w:ascii="Liberation Serif" w:hAnsi="Liberation Serif"/>
+          <w:i w:val="false"/>
+          <w:i w:val="false"/>
+          <w:iCs w:val="false"/>
+          <w:sz w:val="24"/>
+          <w:szCs w:val="24"/>
+        </w:rPr>
+      </w:pPr>
+      <w:r>
+        <w:rPr>
+          <w:rFonts w:ascii="Liberation Serif" w:hAnsi="Liberation Serif"/>
+          <w:i w:val="false"/>
+          <w:iCs w:val="false"/>
+          <w:sz w:val="24"/>
+          <w:szCs w:val="24"/>
+        </w:rPr>
+        <w:t>Provid</w:t>
+      </w:r>
+      <w:r>
+        <w:rPr>
+          <w:rFonts w:ascii="Liberation Serif" w:hAnsi="Liberation Serif"/>
+          <w:i w:val="false"/>
+          <w:iCs w:val="false"/>
+          <w:sz w:val="24"/>
+          <w:szCs w:val="24"/>
+        </w:rPr>
+        <w:t>ing</w:t>
+      </w:r>
+      <w:r>
+        <w:rPr>
+          <w:rFonts w:ascii="Liberation Serif" w:hAnsi="Liberation Serif"/>
+          <w:i w:val="false"/>
+          <w:iCs w:val="false"/>
+          <w:sz w:val="24"/>
+          <w:szCs w:val="24"/>
+        </w:rPr>
+        <w:t xml:space="preserve"> front-desk support by greeting visitors, handling inquiries, and assisting with administrative tasks.</w:t>
+      </w:r>
+    </w:p>
+    <w:p>
+      <w:pPr>
+        <w:pStyle w:val="Normal"/>
+        <w:tabs>
+          <w:tab w:val="clear" w:pos="720"/>
+          <w:tab w:val="right" w:pos="9975" w:leader="none"/>
         </w:tabs>
         <w:spacing w:lineRule="auto" w:line="240" w:before="0" w:after="0"/>
         <w:rPr>
@@ -1561,7 +2164,7 @@
         <w:pStyle w:val="Normal"/>
         <w:tabs>
           <w:tab w:val="clear" w:pos="720"/>
-          <w:tab w:val="right" w:pos="9214" w:leader="none"/>
+          <w:tab w:val="right" w:pos="9975" w:leader="none"/>
         </w:tabs>
         <w:spacing w:lineRule="auto" w:line="240" w:before="0" w:after="0"/>
         <w:rPr>
@@ -1586,7 +2189,22 @@
           <w:sz w:val="24"/>
           <w:szCs w:val="24"/>
         </w:rPr>
-        <w:t>, Mehr shop, Iran</w:t>
+        <w:t xml:space="preserve">, Mehr shop, </w:t>
+      </w:r>
+      <w:r>
+        <w:rPr>
+          <w:rFonts w:ascii="Liberation Serif" w:hAnsi="Liberation Serif"/>
+          <w:sz w:val="24"/>
+          <w:szCs w:val="24"/>
+        </w:rPr>
+        <w:t>Karaj</w:t>
+      </w:r>
+      <w:r>
+        <w:rPr>
+          <w:rFonts w:ascii="Liberation Serif" w:hAnsi="Liberation Serif"/>
+          <w:sz w:val="24"/>
+          <w:szCs w:val="24"/>
+        </w:rPr>
         <w:tab/>
         <w:t>June 2019 – February 2020</w:t>
       </w:r>
@@ -1630,7 +2248,7 @@
         <w:pStyle w:val="Normal"/>
         <w:tabs>
           <w:tab w:val="clear" w:pos="720"/>
-          <w:tab w:val="right" w:pos="9214" w:leader="none"/>
+          <w:tab w:val="right" w:pos="9975" w:leader="none"/>
         </w:tabs>
         <w:spacing w:lineRule="auto" w:line="240" w:before="0" w:after="0"/>
         <w:rPr>
@@ -1710,7 +2328,7 @@
         <w:pStyle w:val="Normal"/>
         <w:tabs>
           <w:tab w:val="clear" w:pos="720"/>
-          <w:tab w:val="right" w:pos="9214" w:leader="none"/>
+          <w:tab w:val="right" w:pos="9975" w:leader="none"/>
         </w:tabs>
         <w:spacing w:lineRule="auto" w:line="240" w:before="0" w:after="0"/>
         <w:rPr>
@@ -1786,7 +2404,7 @@
     <w:sectPr>
       <w:type w:val="nextPage"/>
       <w:pgSz w:w="12240" w:h="15840"/>
-      <w:pgMar w:left="1440" w:right="1440" w:gutter="0" w:header="0" w:top="850" w:footer="0" w:bottom="680"/>
+      <w:pgMar w:left="1134" w:right="1134" w:gutter="0" w:header="0" w:top="850" w:footer="0" w:bottom="680"/>
       <w:pgNumType w:fmt="decimal"/>
       <w:formProt w:val="false"/>
       <w:textDirection w:val="lrTb"/>

--- a/public/files/Pouyan_Norouzi_Resume.docx
+++ b/public/files/Pouyan_Norouzi_Resume.docx
@@ -107,7 +107,7 @@
                 <wp:inline distT="0" distB="0" distL="0" distR="0">
                   <wp:extent cx="136525" cy="136525"/>
                   <wp:effectExtent l="0" t="0" r="0" b="0"/>
-                  <wp:docPr id="1" name="Image5" descr="" title=""/>
+                  <wp:docPr id="1" name="Image5"/>
                   <wp:cNvGraphicFramePr>
                     <a:graphicFrameLocks xmlns:a="http://schemas.openxmlformats.org/drawingml/2006/main" noChangeAspect="1"/>
                   </wp:cNvGraphicFramePr>
@@ -115,7 +115,7 @@
                     <a:graphicData uri="http://schemas.openxmlformats.org/drawingml/2006/picture">
                       <pic:pic xmlns:pic="http://schemas.openxmlformats.org/drawingml/2006/picture">
                         <pic:nvPicPr>
-                          <pic:cNvPr id="1" name="Image5" descr="" title=""/>
+                          <pic:cNvPr id="1" name="Image5"/>
                           <pic:cNvPicPr>
                             <a:picLocks noChangeAspect="1" noChangeArrowheads="1"/>
                           </pic:cNvPicPr>
@@ -185,7 +185,7 @@
                 <wp:inline distT="0" distB="0" distL="0" distR="0">
                   <wp:extent cx="133350" cy="133350"/>
                   <wp:effectExtent l="0" t="0" r="0" b="0"/>
-                  <wp:docPr id="2" name="Image4" descr="" title=""/>
+                  <wp:docPr id="2" name="Image4"/>
                   <wp:cNvGraphicFramePr>
                     <a:graphicFrameLocks xmlns:a="http://schemas.openxmlformats.org/drawingml/2006/main" noChangeAspect="1"/>
                   </wp:cNvGraphicFramePr>
@@ -193,7 +193,7 @@
                     <a:graphicData uri="http://schemas.openxmlformats.org/drawingml/2006/picture">
                       <pic:pic xmlns:pic="http://schemas.openxmlformats.org/drawingml/2006/picture">
                         <pic:nvPicPr>
-                          <pic:cNvPr id="2" name="Image4" descr="" title=""/>
+                          <pic:cNvPr id="2" name="Image4"/>
                           <pic:cNvPicPr>
                             <a:picLocks noChangeAspect="1" noChangeArrowheads="1"/>
                           </pic:cNvPicPr>
@@ -261,7 +261,7 @@
                 <wp:inline distT="0" distB="0" distL="0" distR="0">
                   <wp:extent cx="136525" cy="136525"/>
                   <wp:effectExtent l="0" t="0" r="0" b="0"/>
-                  <wp:docPr id="3" name="Image2" descr="" title=""/>
+                  <wp:docPr id="3" name="Image2"/>
                   <wp:cNvGraphicFramePr>
                     <a:graphicFrameLocks xmlns:a="http://schemas.openxmlformats.org/drawingml/2006/main" noChangeAspect="1"/>
                   </wp:cNvGraphicFramePr>
@@ -269,7 +269,7 @@
                     <a:graphicData uri="http://schemas.openxmlformats.org/drawingml/2006/picture">
                       <pic:pic xmlns:pic="http://schemas.openxmlformats.org/drawingml/2006/picture">
                         <pic:nvPicPr>
-                          <pic:cNvPr id="3" name="Image2" descr="" title=""/>
+                          <pic:cNvPr id="3" name="Image2"/>
                           <pic:cNvPicPr>
                             <a:picLocks noChangeAspect="1" noChangeArrowheads="1"/>
                           </pic:cNvPicPr>
@@ -338,7 +338,7 @@
                 <wp:inline distT="0" distB="0" distL="0" distR="0">
                   <wp:extent cx="133350" cy="133350"/>
                   <wp:effectExtent l="0" t="0" r="0" b="0"/>
-                  <wp:docPr id="4" name="Image1" descr="" title=""/>
+                  <wp:docPr id="4" name="Image1"/>
                   <wp:cNvGraphicFramePr>
                     <a:graphicFrameLocks xmlns:a="http://schemas.openxmlformats.org/drawingml/2006/main" noChangeAspect="1"/>
                   </wp:cNvGraphicFramePr>
@@ -346,7 +346,7 @@
                     <a:graphicData uri="http://schemas.openxmlformats.org/drawingml/2006/picture">
                       <pic:pic xmlns:pic="http://schemas.openxmlformats.org/drawingml/2006/picture">
                         <pic:nvPicPr>
-                          <pic:cNvPr id="4" name="Image1" descr="" title=""/>
+                          <pic:cNvPr id="4" name="Image1"/>
                           <pic:cNvPicPr>
                             <a:picLocks noChangeAspect="1" noChangeArrowheads="1"/>
                           </pic:cNvPicPr>
@@ -422,7 +422,7 @@
                 <wp:inline distT="0" distB="0" distL="0" distR="0">
                   <wp:extent cx="133350" cy="133350"/>
                   <wp:effectExtent l="0" t="0" r="0" b="0"/>
-                  <wp:docPr id="5" name="Image3" descr="" title=""/>
+                  <wp:docPr id="5" name="Image3"/>
                   <wp:cNvGraphicFramePr>
                     <a:graphicFrameLocks xmlns:a="http://schemas.openxmlformats.org/drawingml/2006/main" noChangeAspect="1"/>
                   </wp:cNvGraphicFramePr>
@@ -430,7 +430,7 @@
                     <a:graphicData uri="http://schemas.openxmlformats.org/drawingml/2006/picture">
                       <pic:pic xmlns:pic="http://schemas.openxmlformats.org/drawingml/2006/picture">
                         <pic:nvPicPr>
-                          <pic:cNvPr id="5" name="Image3" descr="" title=""/>
+                          <pic:cNvPr id="5" name="Image3"/>
                           <pic:cNvPicPr>
                             <a:picLocks noChangeAspect="1" noChangeArrowheads="1"/>
                           </pic:cNvPicPr>
@@ -506,7 +506,7 @@
                 <wp:inline distT="0" distB="0" distL="0" distR="0">
                   <wp:extent cx="133350" cy="133350"/>
                   <wp:effectExtent l="0" t="0" r="0" b="0"/>
-                  <wp:docPr id="6" name="Image3 Copy 1" descr="" title=""/>
+                  <wp:docPr id="6" name="Image3 Copy 1"/>
                   <wp:cNvGraphicFramePr>
                     <a:graphicFrameLocks xmlns:a="http://schemas.openxmlformats.org/drawingml/2006/main" noChangeAspect="1"/>
                   </wp:cNvGraphicFramePr>
@@ -514,7 +514,7 @@
                     <a:graphicData uri="http://schemas.openxmlformats.org/drawingml/2006/picture">
                       <pic:pic xmlns:pic="http://schemas.openxmlformats.org/drawingml/2006/picture">
                         <pic:nvPicPr>
-                          <pic:cNvPr id="6" name="Image3 Copy 1" descr="" title=""/>
+                          <pic:cNvPr id="6" name="Image3 Copy 1"/>
                           <pic:cNvPicPr>
                             <a:picLocks noChangeAspect="1" noChangeArrowheads="1"/>
                           </pic:cNvPicPr>
@@ -596,7 +596,7 @@
           <w:sz w:val="24"/>
           <w:szCs w:val="24"/>
         </w:rPr>
-        <w:t xml:space="preserve"> JavaScript, TypeScript, Python, Java, C#,C, Kotlin</w:t>
+        <w:t xml:space="preserve"> JavaScript, TypeScript, Python, Java, C#, C, Kotlin</w:t>
       </w:r>
     </w:p>
     <w:p>
@@ -684,7 +684,7 @@
           <w:sz w:val="24"/>
           <w:szCs w:val="24"/>
         </w:rPr>
-        <w:t xml:space="preserve"> Linux, Bash, Operating Systems, Raspberry Pi, Virtualization, Networking, System Security, Android</w:t>
+        <w:t xml:space="preserve"> Linux, Bash, Operating Systems, Raspberry Pi, Virtualisation, Networking, System Security, Android</w:t>
       </w:r>
     </w:p>
     <w:p>
@@ -752,7 +752,7 @@
           <w:sz w:val="24"/>
           <w:szCs w:val="24"/>
         </w:rPr>
-        <w:t>Cloud &amp; DevOps: EC2, Lambda, S3, GitDocker, Self-hosting, CI/CD, Nginx</w:t>
+        <w:t>Cloud &amp; DevOps: EC2, Lambda, S3, Git, Docker, Self-hosting, CI/CD, Nginx</w:t>
       </w:r>
     </w:p>
     <w:p>
@@ -830,7 +830,7 @@
           <w:sz w:val="24"/>
           <w:szCs w:val="24"/>
         </w:rPr>
-        <w:t>A full-stack web application designed to facilitate peer-to-peer buying and selling of used textbooks among students.</w:t>
+        <w:t>A web application designed to facilitate peer-to-peer buying and selling of used textbooks among students.</w:t>
       </w:r>
     </w:p>
     <w:p>
@@ -993,7 +993,7 @@
           <w:sz w:val="24"/>
           <w:szCs w:val="24"/>
         </w:rPr>
-        <w:t>An educational web application designed to help users prepare for natural disasters with an interactive chatbot.</w:t>
+        <w:t>An educational web application designed to help users prepare for natural disasters with an interactive chat-bot.</w:t>
       </w:r>
     </w:p>
     <w:p>
@@ -1016,7 +1016,7 @@
           <w:sz w:val="24"/>
           <w:szCs w:val="24"/>
         </w:rPr>
-        <w:t>Developed frontend views using HTML, CSS, and EJS templating in Node.js.</w:t>
+        <w:t>Developed front-end views using HTML, CSS, and EJS templating in Node.js.</w:t>
       </w:r>
     </w:p>
     <w:p>
@@ -1039,7 +1039,7 @@
           <w:sz w:val="24"/>
           <w:szCs w:val="24"/>
         </w:rPr>
-        <w:t>Created a dynamic chatbot using the OpenAI API to provide natural language responses and summaries for disaster preparedness.</w:t>
+        <w:t>Created a dynamic chat-bot using the OpenAI API to provide natural language responses and summaries for disaster preparedness.</w:t>
       </w:r>
     </w:p>
     <w:p>
@@ -1159,31 +1159,28 @@
         <w:spacing w:lineRule="auto" w:line="240" w:before="0" w:after="0"/>
         <w:rPr>
           <w:rFonts w:ascii="Liberation Serif" w:hAnsi="Liberation Serif"/>
-          <w:sz w:val="24"/>
-          <w:szCs w:val="24"/>
-        </w:rPr>
-      </w:pPr>
-      <w:r>
-        <w:rPr>
-          <w:rFonts w:ascii="Liberation Serif" w:hAnsi="Liberation Serif"/>
           <w:b/>
           <w:bCs/>
           <w:sz w:val="24"/>
           <w:szCs w:val="24"/>
         </w:rPr>
+      </w:pPr>
+      <w:r>
+        <w:rPr>
+          <w:rFonts w:ascii="Liberation Serif" w:hAnsi="Liberation Serif"/>
+          <w:b/>
+          <w:bCs/>
+          <w:sz w:val="24"/>
+          <w:szCs w:val="24"/>
+        </w:rPr>
         <w:t>Multicultural Calendar</w:t>
-      </w:r>
-      <w:r>
-        <w:rPr>
-          <w:rFonts w:ascii="Liberation Serif" w:hAnsi="Liberation Serif"/>
-          <w:sz w:val="24"/>
-          <w:szCs w:val="24"/>
-        </w:rPr>
         <w:tab/>
       </w:r>
       <w:r>
         <w:rPr>
           <w:rFonts w:ascii="Liberation Serif" w:hAnsi="Liberation Serif"/>
+          <w:b w:val="false"/>
+          <w:bCs w:val="false"/>
           <w:sz w:val="24"/>
           <w:szCs w:val="24"/>
         </w:rPr>
@@ -1210,7 +1207,7 @@
           <w:sz w:val="24"/>
           <w:szCs w:val="24"/>
         </w:rPr>
-        <w:t>A cross-platform C-based client using libssh that connects to an SSH server for file management and remote terminal access.</w:t>
+        <w:t>A global holiday calendar web application displaying holidays from various cultures along with historical and cultural context.</w:t>
       </w:r>
     </w:p>
     <w:p>
@@ -1420,7 +1417,7 @@
           <w:sz w:val="24"/>
           <w:szCs w:val="24"/>
         </w:rPr>
-        <w:t>A global holiday calendar web application displaying holidays from various cultures along with historical and cultural context.</w:t>
+        <w:t>A cross-platform C-based client using libssh that connects to an SSH server for file management and remote terminal access.</w:t>
       </w:r>
     </w:p>
     <w:p>
@@ -1720,7 +1717,7 @@
           <w:sz w:val="24"/>
           <w:szCs w:val="24"/>
         </w:rPr>
-        <w:t>Designed responsive frontend using HTML, CSS, and TypeScript.</w:t>
+        <w:t>Designed responsive front-end using HTML, CSS, and TypeScript.</w:t>
       </w:r>
     </w:p>
     <w:p>
@@ -1946,40 +1943,245 @@
           <w:sz w:val="24"/>
           <w:szCs w:val="24"/>
         </w:rPr>
+        <w:t>TECH Specialist</w:t>
+      </w:r>
+      <w:r>
+        <w:rPr>
+          <w:rFonts w:ascii="Liberation Serif" w:hAnsi="Liberation Serif"/>
+          <w:b w:val="false"/>
+          <w:bCs w:val="false"/>
+          <w:sz w:val="24"/>
+          <w:szCs w:val="24"/>
+        </w:rPr>
+        <w:t>,</w:t>
+      </w:r>
+      <w:r>
+        <w:rPr>
+          <w:rFonts w:ascii="Liberation Serif" w:hAnsi="Liberation Serif"/>
+          <w:b/>
+          <w:bCs/>
+          <w:sz w:val="24"/>
+          <w:szCs w:val="24"/>
+        </w:rPr>
+        <w:t xml:space="preserve"> </w:t>
+      </w:r>
+      <w:r>
+        <w:rPr>
+          <w:rFonts w:ascii="Liberation Serif" w:hAnsi="Liberation Serif"/>
+          <w:b w:val="false"/>
+          <w:bCs w:val="false"/>
+          <w:sz w:val="24"/>
+          <w:szCs w:val="24"/>
+        </w:rPr>
+        <w:t>London Drugs, Burnaby</w:t>
+      </w:r>
+      <w:r>
+        <w:rPr>
+          <w:rFonts w:ascii="Liberation Serif" w:hAnsi="Liberation Serif"/>
+          <w:b/>
+          <w:bCs/>
+          <w:sz w:val="24"/>
+          <w:szCs w:val="24"/>
+        </w:rPr>
+        <w:tab/>
+      </w:r>
+      <w:r>
+        <w:rPr>
+          <w:rFonts w:ascii="Liberation Serif" w:hAnsi="Liberation Serif"/>
+          <w:b w:val="false"/>
+          <w:bCs w:val="false"/>
+          <w:sz w:val="24"/>
+          <w:szCs w:val="24"/>
+        </w:rPr>
+        <w:t>June 2025 – Present</w:t>
+      </w:r>
+    </w:p>
+    <w:p>
+      <w:pPr>
+        <w:pStyle w:val="Normal"/>
+        <w:tabs>
+          <w:tab w:val="clear" w:pos="720"/>
+          <w:tab w:val="right" w:pos="9214" w:leader="none"/>
+        </w:tabs>
+        <w:spacing w:lineRule="auto" w:line="240" w:before="0" w:after="0"/>
+        <w:rPr>
+          <w:rFonts w:ascii="Liberation Serif" w:hAnsi="Liberation Serif"/>
+          <w:sz w:val="24"/>
+          <w:szCs w:val="24"/>
+        </w:rPr>
+      </w:pPr>
+      <w:r>
+        <w:rPr>
+          <w:rFonts w:ascii="Liberation Serif" w:hAnsi="Liberation Serif"/>
+          <w:sz w:val="24"/>
+          <w:szCs w:val="24"/>
+        </w:rPr>
+        <w:t>Delivered technical support, product advice, and sales assistance in the Tech Department at London Drugs</w:t>
+      </w:r>
+    </w:p>
+    <w:p>
+      <w:pPr>
+        <w:pStyle w:val="Normal"/>
+        <w:tabs>
+          <w:tab w:val="clear" w:pos="720"/>
+          <w:tab w:val="right" w:pos="9975" w:leader="none"/>
+        </w:tabs>
+        <w:spacing w:lineRule="auto" w:line="240" w:before="0" w:after="0"/>
+        <w:rPr>
+          <w:rFonts w:ascii="Liberation Serif" w:hAnsi="Liberation Serif"/>
+          <w:sz w:val="24"/>
+          <w:szCs w:val="24"/>
+        </w:rPr>
+      </w:pPr>
+      <w:r>
+        <w:rPr>
+          <w:rFonts w:ascii="Liberation Serif" w:hAnsi="Liberation Serif"/>
+          <w:b/>
+          <w:bCs/>
+          <w:sz w:val="24"/>
+          <w:szCs w:val="24"/>
+        </w:rPr>
         <w:t>Front Desk Volunteer</w:t>
       </w:r>
       <w:r>
         <w:rPr>
           <w:rFonts w:ascii="Liberation Serif" w:hAnsi="Liberation Serif"/>
-          <w:sz w:val="24"/>
-          <w:szCs w:val="24"/>
-        </w:rPr>
-        <w:t>, BCITSA, Burnaby</w:t>
+          <w:b w:val="false"/>
+          <w:bCs w:val="false"/>
+          <w:sz w:val="24"/>
+          <w:szCs w:val="24"/>
+        </w:rPr>
+        <w:t>,</w:t>
+      </w:r>
+      <w:r>
+        <w:rPr>
+          <w:rFonts w:ascii="Liberation Serif" w:hAnsi="Liberation Serif"/>
+          <w:b/>
+          <w:bCs/>
+          <w:sz w:val="24"/>
+          <w:szCs w:val="24"/>
+        </w:rPr>
+        <w:t xml:space="preserve"> </w:t>
+      </w:r>
+      <w:r>
+        <w:rPr>
+          <w:rFonts w:ascii="Liberation Serif" w:hAnsi="Liberation Serif"/>
+          <w:b w:val="false"/>
+          <w:bCs w:val="false"/>
+          <w:sz w:val="24"/>
+          <w:szCs w:val="24"/>
+        </w:rPr>
+        <w:t>BCITSA, Burnaby</w:t>
+      </w:r>
+      <w:r>
+        <w:rPr>
+          <w:rFonts w:ascii="Liberation Serif" w:hAnsi="Liberation Serif"/>
+          <w:b/>
+          <w:bCs/>
+          <w:sz w:val="24"/>
+          <w:szCs w:val="24"/>
+        </w:rPr>
         <w:tab/>
       </w:r>
       <w:r>
         <w:rPr>
           <w:rFonts w:ascii="Liberation Serif" w:hAnsi="Liberation Serif"/>
-          <w:sz w:val="24"/>
-          <w:szCs w:val="24"/>
-        </w:rPr>
-        <w:t>September</w:t>
-      </w:r>
-      <w:r>
-        <w:rPr>
-          <w:rFonts w:ascii="Liberation Serif" w:hAnsi="Liberation Serif"/>
-          <w:sz w:val="24"/>
-          <w:szCs w:val="24"/>
-        </w:rPr>
-        <w:t xml:space="preserve"> </w:t>
-      </w:r>
-      <w:r>
-        <w:rPr>
-          <w:rFonts w:ascii="Liberation Serif" w:hAnsi="Liberation Serif"/>
-          <w:sz w:val="24"/>
-          <w:szCs w:val="24"/>
-        </w:rPr>
-        <w:t>202</w:t>
+          <w:b w:val="false"/>
+          <w:bCs w:val="false"/>
+          <w:sz w:val="24"/>
+          <w:szCs w:val="24"/>
+        </w:rPr>
+        <w:t>September 2024 – May 2025</w:t>
+      </w:r>
+    </w:p>
+    <w:p>
+      <w:pPr>
+        <w:pStyle w:val="Normal"/>
+        <w:tabs>
+          <w:tab w:val="clear" w:pos="720"/>
+          <w:tab w:val="right" w:pos="9214" w:leader="none"/>
+        </w:tabs>
+        <w:spacing w:lineRule="auto" w:line="240" w:before="0" w:after="0"/>
+        <w:rPr>
+          <w:rFonts w:ascii="Liberation Serif" w:hAnsi="Liberation Serif"/>
+          <w:sz w:val="24"/>
+          <w:szCs w:val="24"/>
+        </w:rPr>
+      </w:pPr>
+      <w:r>
+        <w:rPr>
+          <w:rFonts w:ascii="Liberation Serif" w:hAnsi="Liberation Serif"/>
+          <w:sz w:val="24"/>
+          <w:szCs w:val="24"/>
+        </w:rPr>
+        <w:t>Provided front-desk support by greeting visitors, handling inquiries, and assisting with administrative tasks.</w:t>
+      </w:r>
+    </w:p>
+    <w:p>
+      <w:pPr>
+        <w:pStyle w:val="Normal"/>
+        <w:tabs>
+          <w:tab w:val="clear" w:pos="720"/>
+          <w:tab w:val="right" w:pos="9975" w:leader="none"/>
+        </w:tabs>
+        <w:spacing w:lineRule="auto" w:line="240" w:before="0" w:after="0"/>
+        <w:rPr>
+          <w:rFonts w:ascii="Liberation Serif" w:hAnsi="Liberation Serif"/>
+          <w:sz w:val="24"/>
+          <w:szCs w:val="24"/>
+        </w:rPr>
+      </w:pPr>
+      <w:r>
+        <w:rPr>
+          <w:rFonts w:ascii="Liberation Serif" w:hAnsi="Liberation Serif"/>
+          <w:b/>
+          <w:bCs/>
+          <w:sz w:val="24"/>
+          <w:szCs w:val="24"/>
+        </w:rPr>
+        <w:t>Home Solutions Advisor</w:t>
+      </w:r>
+      <w:r>
+        <w:rPr>
+          <w:rFonts w:ascii="Liberation Serif" w:hAnsi="Liberation Serif"/>
+          <w:sz w:val="24"/>
+          <w:szCs w:val="24"/>
+        </w:rPr>
+        <w:t>, Best Buy, Coquitlam</w:t>
+        <w:tab/>
+        <w:t xml:space="preserve">August </w:t>
+      </w:r>
+      <w:r>
+        <w:rPr>
+          <w:rFonts w:ascii="Liberation Serif" w:hAnsi="Liberation Serif"/>
+          <w:sz w:val="24"/>
+          <w:szCs w:val="24"/>
+        </w:rPr>
+        <w:t>2023</w:t>
+      </w:r>
+      <w:r>
+        <w:rPr>
+          <w:rFonts w:ascii="Liberation Serif" w:hAnsi="Liberation Serif"/>
+          <w:sz w:val="24"/>
+          <w:szCs w:val="24"/>
+        </w:rPr>
+        <w:t xml:space="preserve"> – </w:t>
+      </w:r>
+      <w:r>
+        <w:rPr>
+          <w:rFonts w:ascii="Liberation Serif" w:hAnsi="Liberation Serif"/>
+          <w:sz w:val="24"/>
+          <w:szCs w:val="24"/>
+        </w:rPr>
+        <w:t>January</w:t>
+      </w:r>
+      <w:r>
+        <w:rPr>
+          <w:rFonts w:ascii="Liberation Serif" w:hAnsi="Liberation Serif"/>
+          <w:sz w:val="24"/>
+          <w:szCs w:val="24"/>
+        </w:rPr>
+        <w:t xml:space="preserve"> 202</w:t>
       </w:r>
       <w:r>
         <w:rPr>
@@ -1989,21 +2191,78 @@
         </w:rPr>
         <w:t>4</w:t>
       </w:r>
-      <w:r>
-        <w:rPr>
-          <w:rFonts w:ascii="Liberation Serif" w:hAnsi="Liberation Serif"/>
-          <w:sz w:val="24"/>
-          <w:szCs w:val="24"/>
-        </w:rPr>
-        <w:t xml:space="preserve"> – </w:t>
-      </w:r>
-      <w:r>
-        <w:rPr>
-          <w:rFonts w:ascii="Liberation Serif" w:hAnsi="Liberation Serif"/>
-          <w:sz w:val="24"/>
-          <w:szCs w:val="24"/>
-        </w:rPr>
-        <w:t>Present</w:t>
+    </w:p>
+    <w:p>
+      <w:pPr>
+        <w:pStyle w:val="Normal"/>
+        <w:tabs>
+          <w:tab w:val="clear" w:pos="720"/>
+          <w:tab w:val="right" w:pos="9214" w:leader="none"/>
+        </w:tabs>
+        <w:spacing w:lineRule="auto" w:line="240" w:before="0" w:after="0"/>
+        <w:rPr>
+          <w:rFonts w:ascii="Liberation Serif" w:hAnsi="Liberation Serif"/>
+          <w:sz w:val="24"/>
+          <w:szCs w:val="24"/>
+        </w:rPr>
+      </w:pPr>
+      <w:r>
+        <w:rPr>
+          <w:rFonts w:ascii="Liberation Serif" w:hAnsi="Liberation Serif"/>
+          <w:sz w:val="24"/>
+          <w:szCs w:val="24"/>
+        </w:rPr>
+        <w:t>Was a seasonal hire that helped with sales during a busy season</w:t>
+      </w:r>
+    </w:p>
+    <w:p>
+      <w:pPr>
+        <w:pStyle w:val="Normal"/>
+        <w:tabs>
+          <w:tab w:val="clear" w:pos="720"/>
+          <w:tab w:val="right" w:pos="9975" w:leader="none"/>
+        </w:tabs>
+        <w:spacing w:lineRule="auto" w:line="240" w:before="0" w:after="0"/>
+        <w:rPr>
+          <w:rFonts w:ascii="Liberation Serif" w:hAnsi="Liberation Serif"/>
+          <w:sz w:val="24"/>
+          <w:szCs w:val="24"/>
+        </w:rPr>
+      </w:pPr>
+      <w:r>
+        <w:rPr>
+          <w:rFonts w:ascii="Liberation Serif" w:hAnsi="Liberation Serif"/>
+          <w:b/>
+          <w:bCs/>
+          <w:sz w:val="24"/>
+          <w:szCs w:val="24"/>
+        </w:rPr>
+        <w:t>Sales Assistant</w:t>
+      </w:r>
+      <w:r>
+        <w:rPr>
+          <w:rFonts w:ascii="Liberation Serif" w:hAnsi="Liberation Serif"/>
+          <w:sz w:val="24"/>
+          <w:szCs w:val="24"/>
+        </w:rPr>
+        <w:t xml:space="preserve">, Mehr shop, </w:t>
+      </w:r>
+      <w:r>
+        <w:rPr>
+          <w:rFonts w:ascii="Liberation Serif" w:hAnsi="Liberation Serif"/>
+          <w:sz w:val="24"/>
+          <w:szCs w:val="24"/>
+        </w:rPr>
+        <w:t>Karaj</w:t>
+      </w:r>
+      <w:r>
+        <w:rPr>
+          <w:rFonts w:ascii="Liberation Serif" w:hAnsi="Liberation Serif"/>
+          <w:sz w:val="24"/>
+          <w:szCs w:val="24"/>
+        </w:rPr>
+        <w:tab/>
+        <w:t>June 2019 – February 2020</w:t>
       </w:r>
     </w:p>
     <w:p>
@@ -2027,7 +2286,7 @@
           <w:sz w:val="24"/>
           <w:szCs w:val="24"/>
         </w:rPr>
-        <w:t>Provid</w:t>
+        <w:t>H</w:t>
       </w:r>
       <w:r>
         <w:rPr>
@@ -2037,200 +2296,7 @@
           <w:sz w:val="24"/>
           <w:szCs w:val="24"/>
         </w:rPr>
-        <w:t>ing</w:t>
-      </w:r>
-      <w:r>
-        <w:rPr>
-          <w:rFonts w:ascii="Liberation Serif" w:hAnsi="Liberation Serif"/>
-          <w:i w:val="false"/>
-          <w:iCs w:val="false"/>
-          <w:sz w:val="24"/>
-          <w:szCs w:val="24"/>
-        </w:rPr>
-        <w:t xml:space="preserve"> front-desk support by greeting visitors, handling inquiries, and assisting with administrative tasks.</w:t>
-      </w:r>
-    </w:p>
-    <w:p>
-      <w:pPr>
-        <w:pStyle w:val="Normal"/>
-        <w:tabs>
-          <w:tab w:val="clear" w:pos="720"/>
-          <w:tab w:val="right" w:pos="9975" w:leader="none"/>
-        </w:tabs>
-        <w:spacing w:lineRule="auto" w:line="240" w:before="0" w:after="0"/>
-        <w:rPr>
-          <w:rFonts w:ascii="Liberation Serif" w:hAnsi="Liberation Serif"/>
-          <w:sz w:val="24"/>
-          <w:szCs w:val="24"/>
-        </w:rPr>
-      </w:pPr>
-      <w:r>
-        <w:rPr>
-          <w:rFonts w:ascii="Liberation Serif" w:hAnsi="Liberation Serif"/>
-          <w:b/>
-          <w:bCs/>
-          <w:sz w:val="24"/>
-          <w:szCs w:val="24"/>
-        </w:rPr>
-        <w:t>Home Solutions Advisor</w:t>
-      </w:r>
-      <w:r>
-        <w:rPr>
-          <w:rFonts w:ascii="Liberation Serif" w:hAnsi="Liberation Serif"/>
-          <w:sz w:val="24"/>
-          <w:szCs w:val="24"/>
-        </w:rPr>
-        <w:t>, Best Buy, Coquitlam</w:t>
-        <w:tab/>
-        <w:t xml:space="preserve">August </w:t>
-      </w:r>
-      <w:r>
-        <w:rPr>
-          <w:rFonts w:ascii="Liberation Serif" w:hAnsi="Liberation Serif"/>
-          <w:sz w:val="24"/>
-          <w:szCs w:val="24"/>
-        </w:rPr>
-        <w:t>2023</w:t>
-      </w:r>
-      <w:r>
-        <w:rPr>
-          <w:rFonts w:ascii="Liberation Serif" w:hAnsi="Liberation Serif"/>
-          <w:sz w:val="24"/>
-          <w:szCs w:val="24"/>
-        </w:rPr>
-        <w:t xml:space="preserve"> – </w:t>
-      </w:r>
-      <w:r>
-        <w:rPr>
-          <w:rFonts w:ascii="Liberation Serif" w:hAnsi="Liberation Serif"/>
-          <w:sz w:val="24"/>
-          <w:szCs w:val="24"/>
-        </w:rPr>
-        <w:t>January</w:t>
-      </w:r>
-      <w:r>
-        <w:rPr>
-          <w:rFonts w:ascii="Liberation Serif" w:hAnsi="Liberation Serif"/>
-          <w:sz w:val="24"/>
-          <w:szCs w:val="24"/>
-        </w:rPr>
-        <w:t xml:space="preserve"> 202</w:t>
-      </w:r>
-      <w:r>
-        <w:rPr>
-          <w:rFonts w:ascii="Liberation Serif" w:hAnsi="Liberation Serif"/>
-          <w:sz w:val="24"/>
-          <w:szCs w:val="24"/>
-        </w:rPr>
-        <w:t>4</w:t>
-      </w:r>
-    </w:p>
-    <w:p>
-      <w:pPr>
-        <w:pStyle w:val="Normal"/>
-        <w:spacing w:lineRule="auto" w:line="240" w:before="0" w:after="0"/>
-        <w:rPr>
-          <w:rFonts w:ascii="Liberation Serif" w:hAnsi="Liberation Serif"/>
-          <w:i w:val="false"/>
-          <w:i w:val="false"/>
-          <w:iCs w:val="false"/>
-          <w:sz w:val="24"/>
-          <w:szCs w:val="24"/>
-        </w:rPr>
-      </w:pPr>
-      <w:r>
-        <w:rPr>
-          <w:rFonts w:ascii="Liberation Serif" w:hAnsi="Liberation Serif"/>
-          <w:i w:val="false"/>
-          <w:iCs w:val="false"/>
-          <w:sz w:val="24"/>
-          <w:szCs w:val="24"/>
-        </w:rPr>
-        <w:t>I was a seasonal hire that helped with sales during a busy seaso</w:t>
-      </w:r>
-      <w:r>
-        <w:rPr>
-          <w:rFonts w:ascii="Liberation Serif" w:hAnsi="Liberation Serif"/>
-          <w:i w:val="false"/>
-          <w:iCs w:val="false"/>
-          <w:sz w:val="24"/>
-          <w:szCs w:val="24"/>
-        </w:rPr>
-        <w:t>n</w:t>
-      </w:r>
-    </w:p>
-    <w:p>
-      <w:pPr>
-        <w:pStyle w:val="Normal"/>
-        <w:tabs>
-          <w:tab w:val="clear" w:pos="720"/>
-          <w:tab w:val="right" w:pos="9975" w:leader="none"/>
-        </w:tabs>
-        <w:spacing w:lineRule="auto" w:line="240" w:before="0" w:after="0"/>
-        <w:rPr>
-          <w:rFonts w:ascii="Liberation Serif" w:hAnsi="Liberation Serif"/>
-          <w:sz w:val="24"/>
-          <w:szCs w:val="24"/>
-        </w:rPr>
-      </w:pPr>
-      <w:r>
-        <w:rPr>
-          <w:rFonts w:ascii="Liberation Serif" w:hAnsi="Liberation Serif"/>
-          <w:b/>
-          <w:bCs/>
-          <w:sz w:val="24"/>
-          <w:szCs w:val="24"/>
-        </w:rPr>
-        <w:t>Sales Assistant</w:t>
-      </w:r>
-      <w:r>
-        <w:rPr>
-          <w:rFonts w:ascii="Liberation Serif" w:hAnsi="Liberation Serif"/>
-          <w:sz w:val="24"/>
-          <w:szCs w:val="24"/>
-        </w:rPr>
-        <w:t xml:space="preserve">, Mehr shop, </w:t>
-      </w:r>
-      <w:r>
-        <w:rPr>
-          <w:rFonts w:ascii="Liberation Serif" w:hAnsi="Liberation Serif"/>
-          <w:sz w:val="24"/>
-          <w:szCs w:val="24"/>
-        </w:rPr>
-        <w:t>Karaj</w:t>
-      </w:r>
-      <w:r>
-        <w:rPr>
-          <w:rFonts w:ascii="Liberation Serif" w:hAnsi="Liberation Serif"/>
-          <w:sz w:val="24"/>
-          <w:szCs w:val="24"/>
-        </w:rPr>
-        <w:tab/>
-        <w:t>June 2019 – February 2020</w:t>
-      </w:r>
-    </w:p>
-    <w:p>
-      <w:pPr>
-        <w:pStyle w:val="Normal"/>
-        <w:spacing w:lineRule="auto" w:line="240" w:before="0" w:after="0"/>
-        <w:rPr>
-          <w:rFonts w:ascii="Liberation Serif" w:hAnsi="Liberation Serif"/>
-          <w:i/>
-          <w:i/>
-          <w:iCs/>
-          <w:sz w:val="24"/>
-          <w:szCs w:val="24"/>
-        </w:rPr>
-      </w:pPr>
-      <w:r>
-        <w:rPr>
-          <w:rFonts w:ascii="Liberation Serif" w:hAnsi="Liberation Serif"/>
-          <w:i/>
-          <w:iCs/>
-          <w:sz w:val="24"/>
-          <w:szCs w:val="24"/>
-        </w:rPr>
-        <w:t>I helped with restocking and sales</w:t>
+        <w:t>elped with restocking and sales</w:t>
       </w:r>
     </w:p>
     <w:p>

--- a/public/files/Pouyan_Norouzi_Resume.docx
+++ b/public/files/Pouyan_Norouzi_Resume.docx
@@ -37,7 +37,6 @@
                 <w:rFonts w:ascii="Monaspace Argon Frozen" w:hAnsi="Monaspace Argon Frozen"/>
                 <w:b/>
                 <w:bCs/>
-                <w:i w:val="false"/>
                 <w:i w:val="false"/>
                 <w:iCs w:val="false"/>
                 <w:color w:val="2A6099"/>
@@ -684,7 +683,7 @@
           <w:sz w:val="24"/>
           <w:szCs w:val="24"/>
         </w:rPr>
-        <w:t xml:space="preserve"> Linux, Bash, Operating Systems, Raspberry Pi, Virtualisation, Networking, System Security, Android</w:t>
+        <w:t xml:space="preserve"> Linux, Bash, Operating Systems, Raspberry Pi, Networking, System Security, Android</w:t>
       </w:r>
     </w:p>
     <w:p>
@@ -740,19 +739,23 @@
         </w:numPr>
         <w:spacing w:lineRule="auto" w:line="240" w:before="0" w:after="0"/>
         <w:contextualSpacing/>
-        <w:rPr>
-          <w:rFonts w:ascii="Liberation Serif" w:hAnsi="Liberation Serif"/>
-          <w:sz w:val="24"/>
-          <w:szCs w:val="24"/>
-        </w:rPr>
-      </w:pPr>
-      <w:r>
-        <w:rPr>
-          <w:rFonts w:ascii="Liberation Serif" w:hAnsi="Liberation Serif"/>
-          <w:sz w:val="24"/>
-          <w:szCs w:val="24"/>
-        </w:rPr>
-        <w:t>Cloud &amp; DevOps: EC2, Lambda, S3, Git, Docker, Self-hosting, CI/CD, Nginx</w:t>
+        <w:rPr/>
+      </w:pPr>
+      <w:r>
+        <w:rPr>
+          <w:rFonts w:ascii="Liberation Serif" w:hAnsi="Liberation Serif"/>
+          <w:sz w:val="24"/>
+          <w:szCs w:val="24"/>
+        </w:rPr>
+        <w:t xml:space="preserve">Cloud &amp; DevOps: EC2, Lambda, S3, Git, Docker, Nginx, </w:t>
+      </w:r>
+      <w:r>
+        <w:rPr>
+          <w:rFonts w:ascii="Liberation Serif" w:hAnsi="Liberation Serif"/>
+          <w:sz w:val="24"/>
+          <w:szCs w:val="24"/>
+        </w:rPr>
+        <w:t xml:space="preserve">AWS Amplify, Jenkins  </w:t>
       </w:r>
     </w:p>
     <w:p>
@@ -787,7 +790,7 @@
           <w:sz w:val="24"/>
           <w:szCs w:val="24"/>
         </w:rPr>
-        <w:t>Textbook Hero</w:t>
+        <w:t>FaaSify</w:t>
       </w:r>
       <w:r>
         <w:rPr>
@@ -796,13 +799,6 @@
           <w:szCs w:val="24"/>
         </w:rPr>
         <w:tab/>
-      </w:r>
-      <w:r>
-        <w:rPr>
-          <w:rFonts w:ascii="Liberation Serif" w:hAnsi="Liberation Serif"/>
-          <w:sz w:val="24"/>
-          <w:szCs w:val="24"/>
-        </w:rPr>
         <w:t>Academic Project</w:t>
       </w:r>
     </w:p>
@@ -816,21 +812,17 @@
         <w:spacing w:lineRule="auto" w:line="240" w:before="0" w:after="0"/>
         <w:rPr>
           <w:rFonts w:ascii="Liberation Serif" w:hAnsi="Liberation Serif"/>
-          <w:b w:val="false"/>
-          <w:bCs w:val="false"/>
-          <w:sz w:val="24"/>
-          <w:szCs w:val="24"/>
-        </w:rPr>
-      </w:pPr>
-      <w:r>
-        <w:rPr>
-          <w:rFonts w:ascii="Liberation Serif" w:hAnsi="Liberation Serif"/>
-          <w:b w:val="false"/>
-          <w:bCs w:val="false"/>
-          <w:sz w:val="24"/>
-          <w:szCs w:val="24"/>
-        </w:rPr>
-        <w:t>A web application designed to facilitate peer-to-peer buying and selling of used textbooks among students.</w:t>
+          <w:sz w:val="24"/>
+          <w:szCs w:val="24"/>
+        </w:rPr>
+      </w:pPr>
+      <w:r>
+        <w:rPr>
+          <w:rFonts w:ascii="Liberation Serif" w:hAnsi="Liberation Serif"/>
+          <w:sz w:val="24"/>
+          <w:szCs w:val="24"/>
+        </w:rPr>
+        <w:t>A serverless e-commerce platform built on AWS cloud architecture in an 11-person team.</w:t>
       </w:r>
     </w:p>
     <w:p>
@@ -853,7 +845,7 @@
           <w:sz w:val="24"/>
           <w:szCs w:val="24"/>
         </w:rPr>
-        <w:t>Built responsive and intuitive user interfaces using HTML, CSS, and JavaScript.</w:t>
+        <w:t>Developed WebSocket server using TypeScript and Bun for real-time messaging features.</w:t>
       </w:r>
     </w:p>
     <w:p>
@@ -876,7 +868,7 @@
           <w:sz w:val="24"/>
           <w:szCs w:val="24"/>
         </w:rPr>
-        <w:t>Integrated Firebase for authentication, real-time database management, and data storage.</w:t>
+        <w:t>Implemented typing indicators, read receipts, and user presence tracking.</w:t>
       </w:r>
     </w:p>
     <w:p>
@@ -887,40 +879,98 @@
           <w:numId w:val="3"/>
         </w:numPr>
         <w:spacing w:lineRule="auto" w:line="240" w:before="0" w:after="0"/>
-        <w:rPr/>
-      </w:pPr>
-      <w:r>
-        <w:rPr>
-          <w:rFonts w:ascii="Liberation Serif" w:hAnsi="Liberation Serif"/>
-          <w:b w:val="false"/>
-          <w:bCs w:val="false"/>
-          <w:sz w:val="24"/>
-          <w:szCs w:val="24"/>
-        </w:rPr>
-        <w:t>GitHub</w:t>
-      </w:r>
-      <w:r>
-        <w:rPr>
-          <w:rFonts w:ascii="Liberation Serif" w:hAnsi="Liberation Serif"/>
-          <w:sz w:val="24"/>
-          <w:szCs w:val="24"/>
-        </w:rPr>
-        <w:t xml:space="preserve">: </w:t>
+        <w:rPr>
+          <w:rFonts w:ascii="Liberation Serif" w:hAnsi="Liberation Serif"/>
+          <w:sz w:val="24"/>
+          <w:szCs w:val="24"/>
+        </w:rPr>
+      </w:pPr>
+      <w:r>
+        <w:rPr>
+          <w:rFonts w:ascii="Liberation Serif" w:hAnsi="Liberation Serif"/>
+          <w:sz w:val="24"/>
+          <w:szCs w:val="24"/>
+        </w:rPr>
+        <w:t>Deployed on AWS infrastructure utilizing Lambda, DynamoDB, and API Gateway.</w:t>
+      </w:r>
+    </w:p>
+    <w:p>
+      <w:pPr>
+        <w:pStyle w:val="Normal"/>
+        <w:numPr>
+          <w:ilvl w:val="0"/>
+          <w:numId w:val="3"/>
+        </w:numPr>
+        <w:spacing w:lineRule="auto" w:line="240" w:before="0" w:after="0"/>
+        <w:rPr>
+          <w:rFonts w:ascii="Liberation Serif" w:hAnsi="Liberation Serif"/>
+          <w:sz w:val="24"/>
+          <w:szCs w:val="24"/>
+        </w:rPr>
+      </w:pPr>
+      <w:r>
+        <w:rPr>
+          <w:rFonts w:ascii="Liberation Serif" w:hAnsi="Liberation Serif"/>
+          <w:sz w:val="24"/>
+          <w:szCs w:val="24"/>
+        </w:rPr>
+        <w:t>Maintained continuous deployment pipeline to test and validate changes in production environment.</w:t>
+      </w:r>
+    </w:p>
+    <w:p>
+      <w:pPr>
+        <w:pStyle w:val="Normal"/>
+        <w:numPr>
+          <w:ilvl w:val="0"/>
+          <w:numId w:val="3"/>
+        </w:numPr>
+        <w:spacing w:lineRule="auto" w:line="240" w:before="0" w:after="0"/>
+        <w:rPr>
+          <w:rFonts w:ascii="Liberation Serif" w:hAnsi="Liberation Serif"/>
+          <w:sz w:val="24"/>
+          <w:szCs w:val="24"/>
+        </w:rPr>
+      </w:pPr>
+      <w:r>
+        <w:rPr>
+          <w:rFonts w:ascii="Liberation Serif" w:hAnsi="Liberation Serif"/>
+          <w:sz w:val="24"/>
+          <w:szCs w:val="24"/>
+        </w:rPr>
+        <w:t>Gained experience in orchestrating multiple services and managing serverless architecture at scale.</w:t>
+      </w:r>
+    </w:p>
+    <w:p>
+      <w:pPr>
+        <w:pStyle w:val="Normal"/>
+        <w:numPr>
+          <w:ilvl w:val="0"/>
+          <w:numId w:val="3"/>
+        </w:numPr>
+        <w:spacing w:lineRule="auto" w:line="240" w:before="0" w:after="0"/>
+        <w:rPr>
+          <w:rFonts w:ascii="Liberation Serif" w:hAnsi="Liberation Serif"/>
+          <w:sz w:val="24"/>
+          <w:szCs w:val="24"/>
+        </w:rPr>
+      </w:pPr>
+      <w:r>
+        <w:rPr>
+          <w:rFonts w:ascii="Liberation Serif" w:hAnsi="Liberation Serif"/>
+          <w:sz w:val="24"/>
+          <w:szCs w:val="24"/>
+        </w:rPr>
+        <w:t xml:space="preserve">GitHub: </w:t>
       </w:r>
       <w:hyperlink r:id="rId12">
         <w:r>
           <w:rPr>
             <w:rStyle w:val="Hyperlink"/>
-            <w:rFonts w:eastAsia="Calibri" w:cs="Arial" w:ascii="Liberation Serif" w:hAnsi="Liberation Serif"/>
-            <w:color w:val="000080"/>
-            <w:kern w:val="2"/>
+            <w:rFonts w:ascii="Liberation Serif" w:hAnsi="Liberation Serif"/>
             <w:sz w:val="24"/>
             <w:szCs w:val="24"/>
-            <w:u w:val="single"/>
-            <w:shd w:fill="auto" w:val="clear"/>
-            <w:lang w:val="en-CA" w:eastAsia="en-US" w:bidi="ar-SA"/>
           </w:rPr>
-          <w:t>https://github.com/PouyanNorouzi/1800_202410_BBY09</w:t>
+          <w:t>https://github.com/faasify-official</w:t>
         </w:r>
       </w:hyperlink>
       <w:r>
@@ -928,7 +978,6 @@
           <w:rFonts w:ascii="Liberation Serif" w:hAnsi="Liberation Serif"/>
           <w:sz w:val="24"/>
           <w:szCs w:val="24"/>
-          <w:shd w:fill="auto" w:val="clear"/>
         </w:rPr>
         <w:t xml:space="preserve"> </w:t>
       </w:r>
@@ -941,7 +990,11 @@
           <w:tab w:val="right" w:pos="9975" w:leader="none"/>
         </w:tabs>
         <w:spacing w:lineRule="auto" w:line="240" w:before="0" w:after="0"/>
-        <w:rPr/>
+        <w:rPr>
+          <w:rFonts w:ascii="Liberation Serif" w:hAnsi="Liberation Serif"/>
+          <w:sz w:val="24"/>
+          <w:szCs w:val="24"/>
+        </w:rPr>
       </w:pPr>
       <w:r>
         <w:rPr>
@@ -951,7 +1004,7 @@
           <w:sz w:val="24"/>
           <w:szCs w:val="24"/>
         </w:rPr>
-        <w:t>DisasterNot</w:t>
+        <w:t>Memeify</w:t>
       </w:r>
       <w:r>
         <w:rPr>
@@ -960,16 +1013,6 @@
           <w:szCs w:val="24"/>
         </w:rPr>
         <w:tab/>
-      </w:r>
-      <w:r>
-        <w:rPr>
-          <w:rFonts w:eastAsia="Calibri" w:cs="Arial" w:ascii="Liberation Serif" w:hAnsi="Liberation Serif"/>
-          <w:color w:val="auto"/>
-          <w:kern w:val="2"/>
-          <w:sz w:val="24"/>
-          <w:szCs w:val="24"/>
-          <w:lang w:val="en-CA" w:eastAsia="en-US" w:bidi="ar-SA"/>
-        </w:rPr>
         <w:t>Academic Project</w:t>
       </w:r>
     </w:p>
@@ -993,158 +1036,116 @@
           <w:sz w:val="24"/>
           <w:szCs w:val="24"/>
         </w:rPr>
-        <w:t>An educational web application designed to help users prepare for natural disasters with an interactive chat-bot.</w:t>
-      </w:r>
-    </w:p>
-    <w:p>
-      <w:pPr>
-        <w:pStyle w:val="Normal"/>
-        <w:numPr>
-          <w:ilvl w:val="0"/>
-          <w:numId w:val="4"/>
-        </w:numPr>
-        <w:spacing w:lineRule="auto" w:line="240" w:before="0" w:after="0"/>
-        <w:rPr>
-          <w:rFonts w:ascii="Liberation Serif" w:hAnsi="Liberation Serif"/>
-          <w:sz w:val="24"/>
-          <w:szCs w:val="24"/>
-        </w:rPr>
-      </w:pPr>
-      <w:r>
-        <w:rPr>
-          <w:rFonts w:ascii="Liberation Serif" w:hAnsi="Liberation Serif"/>
-          <w:sz w:val="24"/>
-          <w:szCs w:val="24"/>
-        </w:rPr>
-        <w:t>Developed front-end views using HTML, CSS, and EJS templating in Node.js.</w:t>
-      </w:r>
-    </w:p>
-    <w:p>
-      <w:pPr>
-        <w:pStyle w:val="Normal"/>
-        <w:numPr>
-          <w:ilvl w:val="0"/>
-          <w:numId w:val="4"/>
-        </w:numPr>
-        <w:spacing w:lineRule="auto" w:line="240" w:before="0" w:after="0"/>
-        <w:rPr>
-          <w:rFonts w:ascii="Liberation Serif" w:hAnsi="Liberation Serif"/>
-          <w:sz w:val="24"/>
-          <w:szCs w:val="24"/>
-        </w:rPr>
-      </w:pPr>
-      <w:r>
-        <w:rPr>
-          <w:rFonts w:ascii="Liberation Serif" w:hAnsi="Liberation Serif"/>
-          <w:sz w:val="24"/>
-          <w:szCs w:val="24"/>
-        </w:rPr>
-        <w:t>Created a dynamic chat-bot using the OpenAI API to provide natural language responses and summaries for disaster preparedness.</w:t>
-      </w:r>
-    </w:p>
-    <w:p>
-      <w:pPr>
-        <w:pStyle w:val="Normal"/>
-        <w:numPr>
-          <w:ilvl w:val="0"/>
-          <w:numId w:val="4"/>
-        </w:numPr>
-        <w:spacing w:lineRule="auto" w:line="240" w:before="0" w:after="0"/>
-        <w:rPr>
-          <w:rFonts w:ascii="Liberation Serif" w:hAnsi="Liberation Serif"/>
-          <w:sz w:val="24"/>
-          <w:szCs w:val="24"/>
-        </w:rPr>
-      </w:pPr>
-      <w:r>
-        <w:rPr>
-          <w:rFonts w:ascii="Liberation Serif" w:hAnsi="Liberation Serif"/>
-          <w:sz w:val="24"/>
-          <w:szCs w:val="24"/>
-        </w:rPr>
-        <w:t>Built and maintained a MongoDB database to store user interactions and frequently accessed information.</w:t>
-      </w:r>
-    </w:p>
-    <w:p>
-      <w:pPr>
-        <w:pStyle w:val="Normal"/>
-        <w:numPr>
-          <w:ilvl w:val="0"/>
-          <w:numId w:val="4"/>
-        </w:numPr>
-        <w:spacing w:lineRule="auto" w:line="240" w:before="0" w:after="0"/>
-        <w:rPr>
-          <w:rFonts w:ascii="Liberation Serif" w:hAnsi="Liberation Serif"/>
-          <w:sz w:val="24"/>
-          <w:szCs w:val="24"/>
-        </w:rPr>
-      </w:pPr>
-      <w:r>
-        <w:rPr>
-          <w:rFonts w:ascii="Liberation Serif" w:hAnsi="Liberation Serif"/>
-          <w:sz w:val="24"/>
-          <w:szCs w:val="24"/>
-        </w:rPr>
-        <w:t>Focused on delivering a user-friendly design with accessible content to reach a broad audience.</w:t>
-      </w:r>
-    </w:p>
-    <w:p>
-      <w:pPr>
-        <w:pStyle w:val="Normal"/>
-        <w:numPr>
-          <w:ilvl w:val="0"/>
-          <w:numId w:val="4"/>
-        </w:numPr>
-        <w:spacing w:lineRule="auto" w:line="240" w:before="0" w:after="0"/>
-        <w:rPr/>
-      </w:pPr>
-      <w:r>
-        <w:rPr>
-          <w:rFonts w:ascii="Liberation Serif" w:hAnsi="Liberation Serif"/>
-          <w:b w:val="false"/>
-          <w:bCs w:val="false"/>
-          <w:sz w:val="24"/>
-          <w:szCs w:val="24"/>
-        </w:rPr>
-        <w:t>Github:</w:t>
-      </w:r>
-      <w:r>
-        <w:rPr>
-          <w:rFonts w:ascii="Liberation Serif" w:hAnsi="Liberation Serif"/>
-          <w:b w:val="false"/>
-          <w:bCs w:val="false"/>
-          <w:color w:val="333333"/>
-          <w:sz w:val="24"/>
-          <w:szCs w:val="24"/>
-        </w:rPr>
-        <w:t xml:space="preserve"> </w:t>
+        <w:t>A full-stack meme generation platform that uses AI to create captions for uploaded images.</w:t>
+      </w:r>
+    </w:p>
+    <w:p>
+      <w:pPr>
+        <w:pStyle w:val="Normal"/>
+        <w:numPr>
+          <w:ilvl w:val="0"/>
+          <w:numId w:val="3"/>
+        </w:numPr>
+        <w:spacing w:lineRule="auto" w:line="240" w:before="0" w:after="0"/>
+        <w:rPr>
+          <w:rFonts w:ascii="Liberation Serif" w:hAnsi="Liberation Serif"/>
+          <w:sz w:val="24"/>
+          <w:szCs w:val="24"/>
+        </w:rPr>
+      </w:pPr>
+      <w:r>
+        <w:rPr>
+          <w:rFonts w:ascii="Liberation Serif" w:hAnsi="Liberation Serif"/>
+          <w:sz w:val="24"/>
+          <w:szCs w:val="24"/>
+        </w:rPr>
+        <w:t>Built TypeScript backend API and HTML/CSS/JavaScript front-end for image upload and management.</w:t>
+      </w:r>
+    </w:p>
+    <w:p>
+      <w:pPr>
+        <w:pStyle w:val="Normal"/>
+        <w:numPr>
+          <w:ilvl w:val="0"/>
+          <w:numId w:val="3"/>
+        </w:numPr>
+        <w:spacing w:lineRule="auto" w:line="240" w:before="0" w:after="0"/>
+        <w:rPr>
+          <w:rFonts w:ascii="Liberation Serif" w:hAnsi="Liberation Serif"/>
+          <w:sz w:val="24"/>
+          <w:szCs w:val="24"/>
+        </w:rPr>
+      </w:pPr>
+      <w:r>
+        <w:rPr>
+          <w:rFonts w:ascii="Liberation Serif" w:hAnsi="Liberation Serif"/>
+          <w:sz w:val="24"/>
+          <w:szCs w:val="24"/>
+        </w:rPr>
+        <w:t>Integrated Python-based FastAPI micro-service with BLIP model for AI-powered image captioning.</w:t>
+      </w:r>
+    </w:p>
+    <w:p>
+      <w:pPr>
+        <w:pStyle w:val="Normal"/>
+        <w:numPr>
+          <w:ilvl w:val="0"/>
+          <w:numId w:val="3"/>
+        </w:numPr>
+        <w:spacing w:lineRule="auto" w:line="240" w:before="0" w:after="0"/>
+        <w:rPr>
+          <w:rFonts w:ascii="Liberation Serif" w:hAnsi="Liberation Serif"/>
+          <w:sz w:val="24"/>
+          <w:szCs w:val="24"/>
+        </w:rPr>
+      </w:pPr>
+      <w:r>
+        <w:rPr>
+          <w:rFonts w:ascii="Liberation Serif" w:hAnsi="Liberation Serif"/>
+          <w:sz w:val="24"/>
+          <w:szCs w:val="24"/>
+        </w:rPr>
+        <w:t>Implemented user authentication and image processing workflows.</w:t>
+      </w:r>
+    </w:p>
+    <w:p>
+      <w:pPr>
+        <w:pStyle w:val="Normal"/>
+        <w:numPr>
+          <w:ilvl w:val="0"/>
+          <w:numId w:val="3"/>
+        </w:numPr>
+        <w:spacing w:lineRule="auto" w:line="240" w:before="0" w:after="0"/>
+        <w:rPr>
+          <w:rFonts w:ascii="Liberation Serif" w:hAnsi="Liberation Serif"/>
+          <w:sz w:val="24"/>
+          <w:szCs w:val="24"/>
+        </w:rPr>
+      </w:pPr>
+      <w:r>
+        <w:rPr>
+          <w:rFonts w:ascii="Liberation Serif" w:hAnsi="Liberation Serif"/>
+          <w:sz w:val="24"/>
+          <w:szCs w:val="24"/>
+        </w:rPr>
+        <w:t xml:space="preserve">GitHub: </w:t>
       </w:r>
       <w:hyperlink r:id="rId13">
         <w:r>
           <w:rPr>
             <w:rStyle w:val="Hyperlink"/>
-            <w:rFonts w:eastAsia="Calibri" w:cs="Arial" w:ascii="Liberation Serif" w:hAnsi="Liberation Serif"/>
-            <w:color w:val="000080"/>
-            <w:kern w:val="2"/>
+            <w:rFonts w:ascii="Liberation Serif" w:hAnsi="Liberation Serif"/>
             <w:sz w:val="24"/>
             <w:szCs w:val="24"/>
-            <w:u w:val="single"/>
-            <w:shd w:fill="auto" w:val="clear"/>
-            <w:lang w:val="en-CA" w:eastAsia="en-US" w:bidi="ar-SA"/>
           </w:rPr>
-          <w:t>https://github.com/rraymondx/2800-202410-BBY28</w:t>
+          <w:t>https://github.com/PouyanNorouzi/memeify-backend</w:t>
         </w:r>
       </w:hyperlink>
       <w:r>
         <w:rPr>
-          <w:rFonts w:eastAsia="Calibri" w:cs="Arial" w:ascii="Liberation Serif" w:hAnsi="Liberation Serif"/>
-          <w:color w:val="333333"/>
-          <w:kern w:val="2"/>
-          <w:sz w:val="24"/>
-          <w:szCs w:val="24"/>
-          <w:u w:val="single"/>
-          <w:shd w:fill="auto" w:val="clear"/>
-          <w:lang w:val="en-CA" w:eastAsia="en-US" w:bidi="ar-SA"/>
+          <w:rFonts w:ascii="Liberation Serif" w:hAnsi="Liberation Serif"/>
+          <w:sz w:val="24"/>
+          <w:szCs w:val="24"/>
         </w:rPr>
         <w:t xml:space="preserve"> </w:t>
       </w:r>
@@ -1159,11 +1160,142 @@
         <w:spacing w:lineRule="auto" w:line="240" w:before="0" w:after="0"/>
         <w:rPr>
           <w:rFonts w:ascii="Liberation Serif" w:hAnsi="Liberation Serif"/>
+          <w:sz w:val="24"/>
+          <w:szCs w:val="24"/>
+        </w:rPr>
+      </w:pPr>
+      <w:r>
+        <w:rPr>
+          <w:rFonts w:ascii="Liberation Serif" w:hAnsi="Liberation Serif"/>
           <w:b/>
           <w:bCs/>
           <w:sz w:val="24"/>
           <w:szCs w:val="24"/>
         </w:rPr>
+        <w:t>Accountium</w:t>
+      </w:r>
+      <w:r>
+        <w:rPr>
+          <w:rFonts w:ascii="Liberation Serif" w:hAnsi="Liberation Serif"/>
+          <w:sz w:val="24"/>
+          <w:szCs w:val="24"/>
+        </w:rPr>
+        <w:tab/>
+      </w:r>
+      <w:r>
+        <w:rPr>
+          <w:rFonts w:ascii="Liberation Serif" w:hAnsi="Liberation Serif"/>
+          <w:sz w:val="24"/>
+          <w:szCs w:val="24"/>
+        </w:rPr>
+        <w:t>ISSP Project</w:t>
+      </w:r>
+    </w:p>
+    <w:p>
+      <w:pPr>
+        <w:pStyle w:val="Normal"/>
+        <w:tabs>
+          <w:tab w:val="clear" w:pos="720"/>
+          <w:tab w:val="right" w:pos="9214" w:leader="none"/>
+        </w:tabs>
+        <w:spacing w:lineRule="auto" w:line="240" w:before="0" w:after="0"/>
+        <w:rPr>
+          <w:rFonts w:ascii="Liberation Serif" w:hAnsi="Liberation Serif"/>
+          <w:sz w:val="24"/>
+          <w:szCs w:val="24"/>
+        </w:rPr>
+      </w:pPr>
+      <w:r>
+        <w:rPr>
+          <w:rFonts w:ascii="Liberation Serif" w:hAnsi="Liberation Serif"/>
+          <w:sz w:val="24"/>
+          <w:szCs w:val="24"/>
+        </w:rPr>
+        <w:t>An industry-sponsored project to improve the UI of existing accounting software and develop marketing materials.</w:t>
+      </w:r>
+    </w:p>
+    <w:p>
+      <w:pPr>
+        <w:pStyle w:val="Normal"/>
+        <w:numPr>
+          <w:ilvl w:val="0"/>
+          <w:numId w:val="3"/>
+        </w:numPr>
+        <w:spacing w:lineRule="auto" w:line="240" w:before="0" w:after="0"/>
+        <w:rPr>
+          <w:rFonts w:ascii="Liberation Serif" w:hAnsi="Liberation Serif"/>
+          <w:sz w:val="24"/>
+          <w:szCs w:val="24"/>
+        </w:rPr>
+      </w:pPr>
+      <w:r>
+        <w:rPr>
+          <w:rFonts w:ascii="Liberation Serif" w:hAnsi="Liberation Serif"/>
+          <w:sz w:val="24"/>
+          <w:szCs w:val="24"/>
+        </w:rPr>
+        <w:t>Worked with a C# backend and vanilla HTML, CSS, JavaScript, and jQuery front-end.</w:t>
+      </w:r>
+    </w:p>
+    <w:p>
+      <w:pPr>
+        <w:pStyle w:val="Normal"/>
+        <w:numPr>
+          <w:ilvl w:val="0"/>
+          <w:numId w:val="3"/>
+        </w:numPr>
+        <w:spacing w:lineRule="auto" w:line="240" w:before="0" w:after="0"/>
+        <w:rPr>
+          <w:rFonts w:ascii="Liberation Serif" w:hAnsi="Liberation Serif"/>
+          <w:sz w:val="24"/>
+          <w:szCs w:val="24"/>
+        </w:rPr>
+      </w:pPr>
+      <w:r>
+        <w:rPr>
+          <w:rFonts w:ascii="Liberation Serif" w:hAnsi="Liberation Serif"/>
+          <w:sz w:val="24"/>
+          <w:szCs w:val="24"/>
+        </w:rPr>
+        <w:t>Developed a reusable table component for programmatic table generation with consistent styling.</w:t>
+      </w:r>
+    </w:p>
+    <w:p>
+      <w:pPr>
+        <w:pStyle w:val="Normal"/>
+        <w:numPr>
+          <w:ilvl w:val="0"/>
+          <w:numId w:val="3"/>
+        </w:numPr>
+        <w:spacing w:lineRule="auto" w:line="240" w:before="0" w:after="0"/>
+        <w:rPr>
+          <w:rFonts w:ascii="Liberation Serif" w:hAnsi="Liberation Serif"/>
+          <w:sz w:val="24"/>
+          <w:szCs w:val="24"/>
+        </w:rPr>
+      </w:pPr>
+      <w:r>
+        <w:rPr>
+          <w:rFonts w:ascii="Liberation Serif" w:hAnsi="Liberation Serif"/>
+          <w:sz w:val="24"/>
+          <w:szCs w:val="24"/>
+        </w:rPr>
+        <w:t>Addressed legacy code challenges by creating modular, maintainable UI components.</w:t>
+      </w:r>
+    </w:p>
+    <w:p>
+      <w:pPr>
+        <w:pStyle w:val="Normal"/>
+        <w:tabs>
+          <w:tab w:val="clear" w:pos="720"/>
+          <w:tab w:val="right" w:pos="9975" w:leader="none"/>
+        </w:tabs>
+        <w:spacing w:lineRule="auto" w:line="240" w:before="0" w:after="0"/>
+        <w:rPr>
+          <w:rFonts w:ascii="Liberation Serif" w:hAnsi="Liberation Serif"/>
+          <w:sz w:val="24"/>
+          <w:szCs w:val="24"/>
+        </w:rPr>
       </w:pPr>
       <w:r>
         <w:rPr>
@@ -1173,18 +1305,23 @@
           <w:sz w:val="24"/>
           <w:szCs w:val="24"/>
         </w:rPr>
-        <w:t>Multicultural Calendar</w:t>
+        <w:t>Conscious Connections</w:t>
+      </w:r>
+      <w:r>
+        <w:rPr>
+          <w:rFonts w:ascii="Liberation Serif" w:hAnsi="Liberation Serif"/>
+          <w:sz w:val="24"/>
+          <w:szCs w:val="24"/>
+        </w:rPr>
         <w:tab/>
       </w:r>
       <w:r>
         <w:rPr>
           <w:rFonts w:ascii="Liberation Serif" w:hAnsi="Liberation Serif"/>
-          <w:b w:val="false"/>
-          <w:bCs w:val="false"/>
-          <w:sz w:val="24"/>
-          <w:szCs w:val="24"/>
-        </w:rPr>
-        <w:t>Personal Project</w:t>
+          <w:sz w:val="24"/>
+          <w:szCs w:val="24"/>
+        </w:rPr>
+        <w:t>ISSP Project</w:t>
       </w:r>
     </w:p>
     <w:p>
@@ -1207,149 +1344,302 @@
           <w:sz w:val="24"/>
           <w:szCs w:val="24"/>
         </w:rPr>
-        <w:t>A global holiday calendar web application displaying holidays from various cultures along with historical and cultural context.</w:t>
-      </w:r>
-    </w:p>
-    <w:p>
-      <w:pPr>
-        <w:pStyle w:val="Normal"/>
-        <w:numPr>
-          <w:ilvl w:val="0"/>
-          <w:numId w:val="5"/>
-        </w:numPr>
-        <w:spacing w:lineRule="auto" w:line="240" w:before="0" w:after="0"/>
-        <w:rPr>
-          <w:rFonts w:ascii="Liberation Serif" w:hAnsi="Liberation Serif"/>
-          <w:sz w:val="24"/>
-          <w:szCs w:val="24"/>
-        </w:rPr>
-      </w:pPr>
-      <w:r>
-        <w:rPr>
-          <w:rFonts w:ascii="Liberation Serif" w:hAnsi="Liberation Serif"/>
-          <w:sz w:val="24"/>
-          <w:szCs w:val="24"/>
-        </w:rPr>
-        <w:t>Utilized Vue and JavaScript for building dynamic and reactive user interfaces.</w:t>
-      </w:r>
-    </w:p>
-    <w:p>
-      <w:pPr>
-        <w:pStyle w:val="Normal"/>
-        <w:numPr>
-          <w:ilvl w:val="0"/>
-          <w:numId w:val="5"/>
-        </w:numPr>
-        <w:spacing w:lineRule="auto" w:line="240" w:before="0" w:after="0"/>
-        <w:rPr>
-          <w:rFonts w:ascii="Liberation Serif" w:hAnsi="Liberation Serif"/>
-          <w:sz w:val="24"/>
-          <w:szCs w:val="24"/>
-        </w:rPr>
-      </w:pPr>
-      <w:r>
-        <w:rPr>
-          <w:rFonts w:ascii="Liberation Serif" w:hAnsi="Liberation Serif"/>
-          <w:sz w:val="24"/>
-          <w:szCs w:val="24"/>
-        </w:rPr>
-        <w:t>Designed RESTful APIs with Node.js to fetch and serve holiday data efficiently.</w:t>
-      </w:r>
-    </w:p>
-    <w:p>
-      <w:pPr>
-        <w:pStyle w:val="Normal"/>
-        <w:numPr>
-          <w:ilvl w:val="0"/>
-          <w:numId w:val="5"/>
-        </w:numPr>
-        <w:spacing w:lineRule="auto" w:line="240" w:before="0" w:after="0"/>
-        <w:rPr>
-          <w:rFonts w:ascii="Liberation Serif" w:hAnsi="Liberation Serif"/>
-          <w:sz w:val="24"/>
-          <w:szCs w:val="24"/>
-        </w:rPr>
-      </w:pPr>
-      <w:r>
-        <w:rPr>
-          <w:rFonts w:ascii="Liberation Serif" w:hAnsi="Liberation Serif"/>
-          <w:sz w:val="24"/>
-          <w:szCs w:val="24"/>
-        </w:rPr>
-        <w:t>Leveraged MongoDB for scalable and flexible data storage.</w:t>
-      </w:r>
-    </w:p>
-    <w:p>
-      <w:pPr>
-        <w:pStyle w:val="Normal"/>
-        <w:numPr>
-          <w:ilvl w:val="0"/>
-          <w:numId w:val="5"/>
-        </w:numPr>
-        <w:spacing w:lineRule="auto" w:line="240" w:before="0" w:after="0"/>
-        <w:rPr>
-          <w:rFonts w:ascii="Liberation Serif" w:hAnsi="Liberation Serif"/>
-          <w:sz w:val="24"/>
-          <w:szCs w:val="24"/>
-        </w:rPr>
-      </w:pPr>
-      <w:r>
-        <w:rPr>
-          <w:rFonts w:ascii="Liberation Serif" w:hAnsi="Liberation Serif"/>
-          <w:sz w:val="24"/>
-          <w:szCs w:val="24"/>
-        </w:rPr>
-        <w:t>Implemented features for search, filtering, and date-based navigation to enhance user experience.</w:t>
-      </w:r>
-    </w:p>
-    <w:p>
-      <w:pPr>
-        <w:pStyle w:val="Normal"/>
-        <w:numPr>
-          <w:ilvl w:val="0"/>
-          <w:numId w:val="5"/>
-        </w:numPr>
-        <w:spacing w:lineRule="auto" w:line="240" w:before="0" w:after="0"/>
-        <w:rPr>
-          <w:rFonts w:ascii="Liberation Serif" w:hAnsi="Liberation Serif"/>
-          <w:sz w:val="26"/>
-          <w:szCs w:val="26"/>
-        </w:rPr>
-      </w:pPr>
-      <w:r>
-        <w:rPr>
-          <w:rFonts w:ascii="Liberation Serif" w:hAnsi="Liberation Serif"/>
-          <w:b w:val="false"/>
-          <w:bCs w:val="false"/>
-          <w:sz w:val="24"/>
-          <w:szCs w:val="24"/>
-        </w:rPr>
-        <w:t>GitHub</w:t>
-      </w:r>
-      <w:r>
-        <w:rPr>
-          <w:rFonts w:ascii="Liberation Serif" w:hAnsi="Liberation Serif"/>
-          <w:sz w:val="24"/>
-          <w:szCs w:val="24"/>
-        </w:rPr>
-        <w:t xml:space="preserve">: </w:t>
+        <w:t>An industry sponsored student project building a</w:t>
+      </w:r>
+      <w:r>
+        <w:rPr>
+          <w:rFonts w:ascii="Liberation Serif" w:hAnsi="Liberation Serif"/>
+          <w:sz w:val="24"/>
+          <w:szCs w:val="24"/>
+        </w:rPr>
+        <w:t xml:space="preserve"> full-stack dating platform for conscious connections.</w:t>
+      </w:r>
+    </w:p>
+    <w:p>
+      <w:pPr>
+        <w:pStyle w:val="Normal"/>
+        <w:numPr>
+          <w:ilvl w:val="0"/>
+          <w:numId w:val="3"/>
+        </w:numPr>
+        <w:spacing w:lineRule="auto" w:line="240" w:before="0" w:after="0"/>
+        <w:rPr>
+          <w:rFonts w:ascii="Liberation Serif" w:hAnsi="Liberation Serif"/>
+          <w:sz w:val="24"/>
+          <w:szCs w:val="24"/>
+        </w:rPr>
+      </w:pPr>
+      <w:r>
+        <w:rPr>
+          <w:rFonts w:ascii="Liberation Serif" w:hAnsi="Liberation Serif"/>
+          <w:sz w:val="24"/>
+          <w:szCs w:val="24"/>
+        </w:rPr>
+        <w:t>Built user profiles, matching algorithms, and secure messaging features.</w:t>
+      </w:r>
+    </w:p>
+    <w:p>
+      <w:pPr>
+        <w:pStyle w:val="Normal"/>
+        <w:numPr>
+          <w:ilvl w:val="0"/>
+          <w:numId w:val="3"/>
+        </w:numPr>
+        <w:spacing w:lineRule="auto" w:line="240" w:before="0" w:after="0"/>
+        <w:rPr>
+          <w:rFonts w:ascii="Liberation Serif" w:hAnsi="Liberation Serif"/>
+          <w:sz w:val="24"/>
+          <w:szCs w:val="24"/>
+        </w:rPr>
+      </w:pPr>
+      <w:r>
+        <w:rPr>
+          <w:rFonts w:ascii="Liberation Serif" w:hAnsi="Liberation Serif"/>
+          <w:sz w:val="24"/>
+          <w:szCs w:val="24"/>
+        </w:rPr>
+        <w:t>Used Next.js, NextAuth, and Tailwind CSS for a modern, responsive UI.</w:t>
+      </w:r>
+    </w:p>
+    <w:p>
+      <w:pPr>
+        <w:pStyle w:val="Normal"/>
+        <w:numPr>
+          <w:ilvl w:val="0"/>
+          <w:numId w:val="3"/>
+        </w:numPr>
+        <w:spacing w:lineRule="auto" w:line="240" w:before="0" w:after="0"/>
+        <w:rPr>
+          <w:rFonts w:ascii="Liberation Serif" w:hAnsi="Liberation Serif"/>
+          <w:sz w:val="24"/>
+          <w:szCs w:val="24"/>
+        </w:rPr>
+      </w:pPr>
+      <w:r>
+        <w:rPr>
+          <w:rFonts w:ascii="Liberation Serif" w:hAnsi="Liberation Serif"/>
+          <w:sz w:val="24"/>
+          <w:szCs w:val="24"/>
+        </w:rPr>
+        <w:t>Integrated Stripe for subscription-based features and payments.</w:t>
+      </w:r>
+    </w:p>
+    <w:p>
+      <w:pPr>
+        <w:pStyle w:val="Normal"/>
+        <w:numPr>
+          <w:ilvl w:val="0"/>
+          <w:numId w:val="3"/>
+        </w:numPr>
+        <w:spacing w:lineRule="auto" w:line="240" w:before="0" w:after="0"/>
+        <w:rPr>
+          <w:rFonts w:ascii="Liberation Serif" w:hAnsi="Liberation Serif"/>
+          <w:sz w:val="24"/>
+          <w:szCs w:val="24"/>
+        </w:rPr>
+      </w:pPr>
+      <w:r>
+        <w:rPr>
+          <w:rFonts w:ascii="Liberation Serif" w:hAnsi="Liberation Serif"/>
+          <w:sz w:val="24"/>
+          <w:szCs w:val="24"/>
+        </w:rPr>
+        <w:t>Emphasized clean architecture and collaborative Agile development.</w:t>
+      </w:r>
+    </w:p>
+    <w:p>
+      <w:pPr>
+        <w:pStyle w:val="Normal"/>
+        <w:tabs>
+          <w:tab w:val="clear" w:pos="720"/>
+          <w:tab w:val="right" w:pos="9975" w:leader="none"/>
+        </w:tabs>
+        <w:spacing w:lineRule="auto" w:line="240" w:before="0" w:after="0"/>
+        <w:rPr>
+          <w:rFonts w:ascii="Liberation Serif" w:hAnsi="Liberation Serif"/>
+          <w:sz w:val="24"/>
+          <w:szCs w:val="24"/>
+        </w:rPr>
+      </w:pPr>
+      <w:r>
+        <w:rPr>
+          <w:rFonts w:ascii="Liberation Serif" w:hAnsi="Liberation Serif"/>
+          <w:b/>
+          <w:bCs/>
+          <w:sz w:val="24"/>
+          <w:szCs w:val="24"/>
+        </w:rPr>
+        <w:t>TDP Games</w:t>
+      </w:r>
+      <w:r>
+        <w:rPr>
+          <w:rFonts w:ascii="Liberation Serif" w:hAnsi="Liberation Serif"/>
+          <w:sz w:val="24"/>
+          <w:szCs w:val="24"/>
+        </w:rPr>
+        <w:tab/>
+        <w:t>Academic</w:t>
+      </w:r>
+      <w:r>
+        <w:rPr>
+          <w:rFonts w:ascii="Liberation Serif" w:hAnsi="Liberation Serif"/>
+          <w:sz w:val="24"/>
+          <w:szCs w:val="24"/>
+        </w:rPr>
+        <w:t xml:space="preserve"> Project</w:t>
+      </w:r>
+    </w:p>
+    <w:p>
+      <w:pPr>
+        <w:pStyle w:val="Normal"/>
+        <w:tabs>
+          <w:tab w:val="clear" w:pos="720"/>
+          <w:tab w:val="right" w:pos="9214" w:leader="none"/>
+        </w:tabs>
+        <w:spacing w:lineRule="auto" w:line="240" w:before="0" w:after="0"/>
+        <w:rPr>
+          <w:rFonts w:ascii="Liberation Serif" w:hAnsi="Liberation Serif"/>
+          <w:sz w:val="24"/>
+          <w:szCs w:val="24"/>
+        </w:rPr>
+      </w:pPr>
+      <w:r>
+        <w:rPr>
+          <w:rFonts w:ascii="Liberation Serif" w:hAnsi="Liberation Serif"/>
+          <w:sz w:val="24"/>
+          <w:szCs w:val="24"/>
+        </w:rPr>
+        <w:t>A cloud-hosted real-time game platform designed for AWS deployment.</w:t>
+      </w:r>
+    </w:p>
+    <w:p>
+      <w:pPr>
+        <w:pStyle w:val="Normal"/>
+        <w:numPr>
+          <w:ilvl w:val="0"/>
+          <w:numId w:val="3"/>
+        </w:numPr>
+        <w:spacing w:lineRule="auto" w:line="240" w:before="0" w:after="0"/>
+        <w:rPr>
+          <w:rFonts w:ascii="Liberation Serif" w:hAnsi="Liberation Serif"/>
+          <w:sz w:val="24"/>
+          <w:szCs w:val="24"/>
+        </w:rPr>
+      </w:pPr>
+      <w:r>
+        <w:rPr>
+          <w:rFonts w:ascii="Liberation Serif" w:hAnsi="Liberation Serif"/>
+          <w:sz w:val="24"/>
+          <w:szCs w:val="24"/>
+        </w:rPr>
+        <w:t>Implemented multiplayer game logic using WebSockets and Redis for live state updates.</w:t>
+      </w:r>
+    </w:p>
+    <w:p>
+      <w:pPr>
+        <w:pStyle w:val="Normal"/>
+        <w:numPr>
+          <w:ilvl w:val="0"/>
+          <w:numId w:val="3"/>
+        </w:numPr>
+        <w:spacing w:lineRule="auto" w:line="240" w:before="0" w:after="0"/>
+        <w:rPr>
+          <w:rFonts w:ascii="Liberation Serif" w:hAnsi="Liberation Serif"/>
+          <w:sz w:val="24"/>
+          <w:szCs w:val="24"/>
+        </w:rPr>
+      </w:pPr>
+      <w:r>
+        <w:rPr>
+          <w:rFonts w:ascii="Liberation Serif" w:hAnsi="Liberation Serif"/>
+          <w:sz w:val="24"/>
+          <w:szCs w:val="24"/>
+        </w:rPr>
+        <w:t>Built user authentication, lobby creation, and matchmaking features.</w:t>
+      </w:r>
+    </w:p>
+    <w:p>
+      <w:pPr>
+        <w:pStyle w:val="Normal"/>
+        <w:numPr>
+          <w:ilvl w:val="0"/>
+          <w:numId w:val="3"/>
+        </w:numPr>
+        <w:spacing w:lineRule="auto" w:line="240" w:before="0" w:after="0"/>
+        <w:rPr>
+          <w:rFonts w:ascii="Liberation Serif" w:hAnsi="Liberation Serif"/>
+          <w:sz w:val="24"/>
+          <w:szCs w:val="24"/>
+        </w:rPr>
+      </w:pPr>
+      <w:r>
+        <w:rPr>
+          <w:rFonts w:ascii="Liberation Serif" w:hAnsi="Liberation Serif"/>
+          <w:sz w:val="24"/>
+          <w:szCs w:val="24"/>
+        </w:rPr>
+        <w:t>Deployed using AWS infrastructure with scalability in mind.</w:t>
+      </w:r>
+    </w:p>
+    <w:p>
+      <w:pPr>
+        <w:pStyle w:val="Normal"/>
+        <w:numPr>
+          <w:ilvl w:val="0"/>
+          <w:numId w:val="3"/>
+        </w:numPr>
+        <w:spacing w:lineRule="auto" w:line="240" w:before="0" w:after="0"/>
+        <w:rPr>
+          <w:rFonts w:ascii="Liberation Serif" w:hAnsi="Liberation Serif"/>
+          <w:sz w:val="24"/>
+          <w:szCs w:val="24"/>
+        </w:rPr>
+      </w:pPr>
+      <w:r>
+        <w:rPr>
+          <w:rFonts w:ascii="Liberation Serif" w:hAnsi="Liberation Serif"/>
+          <w:sz w:val="24"/>
+          <w:szCs w:val="24"/>
+        </w:rPr>
+        <w:t>Designed responsive front-end using HTML, CSS, and TypeScript.</w:t>
+      </w:r>
+    </w:p>
+    <w:p>
+      <w:pPr>
+        <w:pStyle w:val="Normal"/>
+        <w:numPr>
+          <w:ilvl w:val="0"/>
+          <w:numId w:val="3"/>
+        </w:numPr>
+        <w:spacing w:lineRule="auto" w:line="240" w:before="0" w:after="0"/>
+        <w:rPr>
+          <w:rFonts w:ascii="Liberation Serif" w:hAnsi="Liberation Serif"/>
+          <w:sz w:val="24"/>
+          <w:szCs w:val="24"/>
+        </w:rPr>
+      </w:pPr>
+      <w:r>
+        <w:rPr>
+          <w:rFonts w:ascii="Liberation Serif" w:hAnsi="Liberation Serif"/>
+          <w:sz w:val="24"/>
+          <w:szCs w:val="24"/>
+        </w:rPr>
+        <w:t xml:space="preserve">GitHub: </w:t>
       </w:r>
       <w:hyperlink r:id="rId14">
         <w:r>
           <w:rPr>
             <w:rStyle w:val="Hyperlink"/>
             <w:rFonts w:ascii="Liberation Serif" w:hAnsi="Liberation Serif"/>
-            <w:color w:val="000080"/>
             <w:sz w:val="24"/>
             <w:szCs w:val="24"/>
           </w:rPr>
-          <w:t>https://github.com/PouyanNorouzi/multicultural-calender</w:t>
+          <w:t>https://github.com/rockclimber147/CloudComputingTermProject</w:t>
         </w:r>
       </w:hyperlink>
       <w:r>
         <w:rPr>
           <w:rFonts w:ascii="Liberation Serif" w:hAnsi="Liberation Serif"/>
-          <w:color w:val="333333"/>
           <w:sz w:val="24"/>
           <w:szCs w:val="24"/>
         </w:rPr>
@@ -1425,7 +1715,7 @@
         <w:pStyle w:val="Normal"/>
         <w:numPr>
           <w:ilvl w:val="0"/>
-          <w:numId w:val="5"/>
+          <w:numId w:val="3"/>
         </w:numPr>
         <w:spacing w:lineRule="auto" w:line="240" w:before="0" w:after="0"/>
         <w:rPr>
@@ -1448,7 +1738,7 @@
         <w:pStyle w:val="Normal"/>
         <w:numPr>
           <w:ilvl w:val="0"/>
-          <w:numId w:val="5"/>
+          <w:numId w:val="3"/>
         </w:numPr>
         <w:spacing w:lineRule="auto" w:line="240" w:before="0" w:after="0"/>
         <w:rPr>
@@ -1471,7 +1761,7 @@
         <w:pStyle w:val="Normal"/>
         <w:numPr>
           <w:ilvl w:val="0"/>
-          <w:numId w:val="5"/>
+          <w:numId w:val="3"/>
         </w:numPr>
         <w:spacing w:lineRule="auto" w:line="240" w:before="0" w:after="0"/>
         <w:rPr>
@@ -1494,7 +1784,7 @@
         <w:pStyle w:val="Normal"/>
         <w:numPr>
           <w:ilvl w:val="0"/>
-          <w:numId w:val="5"/>
+          <w:numId w:val="3"/>
         </w:numPr>
         <w:spacing w:lineRule="auto" w:line="240" w:before="0" w:after="0"/>
         <w:rPr>
@@ -1517,7 +1807,7 @@
         <w:pStyle w:val="Normal"/>
         <w:numPr>
           <w:ilvl w:val="0"/>
-          <w:numId w:val="5"/>
+          <w:numId w:val="3"/>
         </w:numPr>
         <w:spacing w:lineRule="auto" w:line="240" w:before="0" w:after="0"/>
         <w:rPr>
@@ -1573,36 +1863,32 @@
         <w:spacing w:lineRule="auto" w:line="240" w:before="0" w:after="0"/>
         <w:rPr>
           <w:rFonts w:ascii="Liberation Serif" w:hAnsi="Liberation Serif"/>
-          <w:sz w:val="24"/>
-          <w:szCs w:val="24"/>
-        </w:rPr>
-      </w:pPr>
-      <w:r>
-        <w:rPr>
-          <w:rFonts w:ascii="Liberation Serif" w:hAnsi="Liberation Serif"/>
           <w:b/>
           <w:bCs/>
           <w:sz w:val="24"/>
           <w:szCs w:val="24"/>
         </w:rPr>
-        <w:t>TDP Games</w:t>
-      </w:r>
-      <w:r>
-        <w:rPr>
-          <w:rFonts w:ascii="Liberation Serif" w:hAnsi="Liberation Serif"/>
-          <w:sz w:val="24"/>
-          <w:szCs w:val="24"/>
-        </w:rPr>
+      </w:pPr>
+      <w:r>
+        <w:rPr>
+          <w:rFonts w:ascii="Liberation Serif" w:hAnsi="Liberation Serif"/>
+          <w:b/>
+          <w:bCs/>
+          <w:sz w:val="24"/>
+          <w:szCs w:val="24"/>
+        </w:rPr>
+        <w:t>Multicultural Calendar</w:t>
         <w:tab/>
-        <w:t>Academic</w:t>
-      </w:r>
-      <w:r>
-        <w:rPr>
-          <w:rFonts w:ascii="Liberation Serif" w:hAnsi="Liberation Serif"/>
-          <w:sz w:val="24"/>
-          <w:szCs w:val="24"/>
-        </w:rPr>
-        <w:t xml:space="preserve"> Project</w:t>
+      </w:r>
+      <w:r>
+        <w:rPr>
+          <w:rFonts w:ascii="Liberation Serif" w:hAnsi="Liberation Serif"/>
+          <w:b w:val="false"/>
+          <w:bCs w:val="false"/>
+          <w:sz w:val="24"/>
+          <w:szCs w:val="24"/>
+        </w:rPr>
+        <w:t>Personal Project</w:t>
       </w:r>
     </w:p>
     <w:p>
@@ -1625,137 +1911,149 @@
           <w:sz w:val="24"/>
           <w:szCs w:val="24"/>
         </w:rPr>
-        <w:t>A cloud-hosted real-time game platform designed for AWS deployment.</w:t>
-      </w:r>
-    </w:p>
-    <w:p>
-      <w:pPr>
-        <w:pStyle w:val="Normal"/>
-        <w:numPr>
-          <w:ilvl w:val="0"/>
-          <w:numId w:val="5"/>
-        </w:numPr>
-        <w:spacing w:lineRule="auto" w:line="240" w:before="0" w:after="0"/>
-        <w:rPr>
-          <w:rFonts w:ascii="Liberation Serif" w:hAnsi="Liberation Serif"/>
-          <w:sz w:val="24"/>
-          <w:szCs w:val="24"/>
-        </w:rPr>
-      </w:pPr>
-      <w:r>
-        <w:rPr>
-          <w:rFonts w:ascii="Liberation Serif" w:hAnsi="Liberation Serif"/>
-          <w:sz w:val="24"/>
-          <w:szCs w:val="24"/>
-        </w:rPr>
-        <w:t>Implemented multiplayer game logic using WebSockets and Redis for live state updates.</w:t>
-      </w:r>
-    </w:p>
-    <w:p>
-      <w:pPr>
-        <w:pStyle w:val="Normal"/>
-        <w:numPr>
-          <w:ilvl w:val="0"/>
-          <w:numId w:val="5"/>
-        </w:numPr>
-        <w:spacing w:lineRule="auto" w:line="240" w:before="0" w:after="0"/>
-        <w:rPr>
-          <w:rFonts w:ascii="Liberation Serif" w:hAnsi="Liberation Serif"/>
-          <w:sz w:val="24"/>
-          <w:szCs w:val="24"/>
-        </w:rPr>
-      </w:pPr>
-      <w:r>
-        <w:rPr>
-          <w:rFonts w:ascii="Liberation Serif" w:hAnsi="Liberation Serif"/>
-          <w:sz w:val="24"/>
-          <w:szCs w:val="24"/>
-        </w:rPr>
-        <w:t>Built user authentication, lobby creation, and matchmaking features.</w:t>
-      </w:r>
-    </w:p>
-    <w:p>
-      <w:pPr>
-        <w:pStyle w:val="Normal"/>
-        <w:numPr>
-          <w:ilvl w:val="0"/>
-          <w:numId w:val="5"/>
-        </w:numPr>
-        <w:spacing w:lineRule="auto" w:line="240" w:before="0" w:after="0"/>
-        <w:rPr>
-          <w:rFonts w:ascii="Liberation Serif" w:hAnsi="Liberation Serif"/>
-          <w:sz w:val="24"/>
-          <w:szCs w:val="24"/>
-        </w:rPr>
-      </w:pPr>
-      <w:r>
-        <w:rPr>
-          <w:rFonts w:ascii="Liberation Serif" w:hAnsi="Liberation Serif"/>
-          <w:sz w:val="24"/>
-          <w:szCs w:val="24"/>
-        </w:rPr>
-        <w:t>Deployed using AWS infrastructure with scalability in mind.</w:t>
-      </w:r>
-    </w:p>
-    <w:p>
-      <w:pPr>
-        <w:pStyle w:val="Normal"/>
-        <w:numPr>
-          <w:ilvl w:val="0"/>
-          <w:numId w:val="5"/>
-        </w:numPr>
-        <w:spacing w:lineRule="auto" w:line="240" w:before="0" w:after="0"/>
-        <w:rPr>
-          <w:rFonts w:ascii="Liberation Serif" w:hAnsi="Liberation Serif"/>
-          <w:sz w:val="24"/>
-          <w:szCs w:val="24"/>
-        </w:rPr>
-      </w:pPr>
-      <w:r>
-        <w:rPr>
-          <w:rFonts w:ascii="Liberation Serif" w:hAnsi="Liberation Serif"/>
-          <w:sz w:val="24"/>
-          <w:szCs w:val="24"/>
-        </w:rPr>
-        <w:t>Designed responsive front-end using HTML, CSS, and TypeScript.</w:t>
-      </w:r>
-    </w:p>
-    <w:p>
-      <w:pPr>
-        <w:pStyle w:val="Normal"/>
-        <w:numPr>
-          <w:ilvl w:val="0"/>
-          <w:numId w:val="5"/>
-        </w:numPr>
-        <w:spacing w:lineRule="auto" w:line="240" w:before="0" w:after="0"/>
-        <w:rPr>
-          <w:rFonts w:ascii="Liberation Serif" w:hAnsi="Liberation Serif"/>
-          <w:sz w:val="24"/>
-          <w:szCs w:val="24"/>
-        </w:rPr>
-      </w:pPr>
-      <w:r>
-        <w:rPr>
-          <w:rFonts w:ascii="Liberation Serif" w:hAnsi="Liberation Serif"/>
-          <w:sz w:val="24"/>
-          <w:szCs w:val="24"/>
-        </w:rPr>
-        <w:t xml:space="preserve">GitHub: </w:t>
+        <w:t>A global holiday calendar web application displaying holidays from various cultures along with historical and cultural context.</w:t>
+      </w:r>
+    </w:p>
+    <w:p>
+      <w:pPr>
+        <w:pStyle w:val="Normal"/>
+        <w:numPr>
+          <w:ilvl w:val="0"/>
+          <w:numId w:val="3"/>
+        </w:numPr>
+        <w:spacing w:lineRule="auto" w:line="240" w:before="0" w:after="0"/>
+        <w:rPr>
+          <w:rFonts w:ascii="Liberation Serif" w:hAnsi="Liberation Serif"/>
+          <w:sz w:val="24"/>
+          <w:szCs w:val="24"/>
+        </w:rPr>
+      </w:pPr>
+      <w:r>
+        <w:rPr>
+          <w:rFonts w:ascii="Liberation Serif" w:hAnsi="Liberation Serif"/>
+          <w:sz w:val="24"/>
+          <w:szCs w:val="24"/>
+        </w:rPr>
+        <w:t>Utilized Vue and JavaScript for building dynamic and reactive user interfaces.</w:t>
+      </w:r>
+    </w:p>
+    <w:p>
+      <w:pPr>
+        <w:pStyle w:val="Normal"/>
+        <w:numPr>
+          <w:ilvl w:val="0"/>
+          <w:numId w:val="3"/>
+        </w:numPr>
+        <w:spacing w:lineRule="auto" w:line="240" w:before="0" w:after="0"/>
+        <w:rPr>
+          <w:rFonts w:ascii="Liberation Serif" w:hAnsi="Liberation Serif"/>
+          <w:sz w:val="24"/>
+          <w:szCs w:val="24"/>
+        </w:rPr>
+      </w:pPr>
+      <w:r>
+        <w:rPr>
+          <w:rFonts w:ascii="Liberation Serif" w:hAnsi="Liberation Serif"/>
+          <w:sz w:val="24"/>
+          <w:szCs w:val="24"/>
+        </w:rPr>
+        <w:t>Designed RESTful APIs with Node.js to fetch and serve holiday data efficiently.</w:t>
+      </w:r>
+    </w:p>
+    <w:p>
+      <w:pPr>
+        <w:pStyle w:val="Normal"/>
+        <w:numPr>
+          <w:ilvl w:val="0"/>
+          <w:numId w:val="3"/>
+        </w:numPr>
+        <w:spacing w:lineRule="auto" w:line="240" w:before="0" w:after="0"/>
+        <w:rPr>
+          <w:rFonts w:ascii="Liberation Serif" w:hAnsi="Liberation Serif"/>
+          <w:sz w:val="24"/>
+          <w:szCs w:val="24"/>
+        </w:rPr>
+      </w:pPr>
+      <w:r>
+        <w:rPr>
+          <w:rFonts w:ascii="Liberation Serif" w:hAnsi="Liberation Serif"/>
+          <w:sz w:val="24"/>
+          <w:szCs w:val="24"/>
+        </w:rPr>
+        <w:t>Leveraged MongoDB for scalable and flexible data storage.</w:t>
+      </w:r>
+    </w:p>
+    <w:p>
+      <w:pPr>
+        <w:pStyle w:val="Normal"/>
+        <w:numPr>
+          <w:ilvl w:val="0"/>
+          <w:numId w:val="3"/>
+        </w:numPr>
+        <w:spacing w:lineRule="auto" w:line="240" w:before="0" w:after="0"/>
+        <w:rPr>
+          <w:rFonts w:ascii="Liberation Serif" w:hAnsi="Liberation Serif"/>
+          <w:sz w:val="24"/>
+          <w:szCs w:val="24"/>
+        </w:rPr>
+      </w:pPr>
+      <w:r>
+        <w:rPr>
+          <w:rFonts w:ascii="Liberation Serif" w:hAnsi="Liberation Serif"/>
+          <w:sz w:val="24"/>
+          <w:szCs w:val="24"/>
+        </w:rPr>
+        <w:t>Implemented features for search, filtering, and date-based navigation to enhance user experience.</w:t>
+      </w:r>
+    </w:p>
+    <w:p>
+      <w:pPr>
+        <w:pStyle w:val="Normal"/>
+        <w:numPr>
+          <w:ilvl w:val="0"/>
+          <w:numId w:val="3"/>
+        </w:numPr>
+        <w:spacing w:lineRule="auto" w:line="240" w:before="0" w:after="0"/>
+        <w:rPr>
+          <w:rFonts w:ascii="Liberation Serif" w:hAnsi="Liberation Serif"/>
+          <w:sz w:val="26"/>
+          <w:szCs w:val="26"/>
+        </w:rPr>
+      </w:pPr>
+      <w:r>
+        <w:rPr>
+          <w:rFonts w:ascii="Liberation Serif" w:hAnsi="Liberation Serif"/>
+          <w:b w:val="false"/>
+          <w:bCs w:val="false"/>
+          <w:sz w:val="24"/>
+          <w:szCs w:val="24"/>
+        </w:rPr>
+        <w:t>GitHub</w:t>
+      </w:r>
+      <w:r>
+        <w:rPr>
+          <w:rFonts w:ascii="Liberation Serif" w:hAnsi="Liberation Serif"/>
+          <w:sz w:val="24"/>
+          <w:szCs w:val="24"/>
+        </w:rPr>
+        <w:t xml:space="preserve">: </w:t>
       </w:r>
       <w:hyperlink r:id="rId16">
         <w:r>
           <w:rPr>
             <w:rStyle w:val="Hyperlink"/>
             <w:rFonts w:ascii="Liberation Serif" w:hAnsi="Liberation Serif"/>
+            <w:color w:val="000080"/>
             <w:sz w:val="24"/>
             <w:szCs w:val="24"/>
           </w:rPr>
-          <w:t>https://github.com/rockclimber147/CloudComputingTermProject</w:t>
+          <w:t>https://github.com/PouyanNorouzi/multicultural-calender</w:t>
         </w:r>
       </w:hyperlink>
       <w:r>
         <w:rPr>
           <w:rFonts w:ascii="Liberation Serif" w:hAnsi="Liberation Serif"/>
+          <w:color w:val="333333"/>
           <w:sz w:val="24"/>
           <w:szCs w:val="24"/>
         </w:rPr>
@@ -1770,11 +2068,7 @@
           <w:tab w:val="right" w:pos="9975" w:leader="none"/>
         </w:tabs>
         <w:spacing w:lineRule="auto" w:line="240" w:before="0" w:after="0"/>
-        <w:rPr>
-          <w:rFonts w:ascii="Liberation Serif" w:hAnsi="Liberation Serif"/>
-          <w:sz w:val="24"/>
-          <w:szCs w:val="24"/>
-        </w:rPr>
+        <w:rPr/>
       </w:pPr>
       <w:r>
         <w:rPr>
@@ -1784,7 +2078,7 @@
           <w:sz w:val="24"/>
           <w:szCs w:val="24"/>
         </w:rPr>
-        <w:t>Conscious Connections</w:t>
+        <w:t>DisasterNot</w:t>
       </w:r>
       <w:r>
         <w:rPr>
@@ -1793,7 +2087,17 @@
           <w:szCs w:val="24"/>
         </w:rPr>
         <w:tab/>
-        <w:t>Conscious Connections</w:t>
+      </w:r>
+      <w:r>
+        <w:rPr>
+          <w:rFonts w:eastAsia="Calibri" w:cs="Arial" w:ascii="Liberation Serif" w:hAnsi="Liberation Serif"/>
+          <w:color w:val="auto"/>
+          <w:kern w:val="2"/>
+          <w:sz w:val="24"/>
+          <w:szCs w:val="24"/>
+          <w:lang w:val="en-CA" w:eastAsia="en-US" w:bidi="ar-SA"/>
+        </w:rPr>
+        <w:t>Academic Project</w:t>
       </w:r>
     </w:p>
     <w:p>
@@ -1816,7 +2120,214 @@
           <w:sz w:val="24"/>
           <w:szCs w:val="24"/>
         </w:rPr>
-        <w:t>A full-stack dating platform for conscious connections.</w:t>
+        <w:t>An educational web application designed to help users prepare for natural disasters with an interactive chat-bot.</w:t>
+      </w:r>
+    </w:p>
+    <w:p>
+      <w:pPr>
+        <w:pStyle w:val="Normal"/>
+        <w:numPr>
+          <w:ilvl w:val="0"/>
+          <w:numId w:val="4"/>
+        </w:numPr>
+        <w:spacing w:lineRule="auto" w:line="240" w:before="0" w:after="0"/>
+        <w:rPr>
+          <w:rFonts w:ascii="Liberation Serif" w:hAnsi="Liberation Serif"/>
+          <w:sz w:val="24"/>
+          <w:szCs w:val="24"/>
+        </w:rPr>
+      </w:pPr>
+      <w:r>
+        <w:rPr>
+          <w:rFonts w:ascii="Liberation Serif" w:hAnsi="Liberation Serif"/>
+          <w:sz w:val="24"/>
+          <w:szCs w:val="24"/>
+        </w:rPr>
+        <w:t>Developed front-end views using HTML, CSS, and EJS templating in Node.js.</w:t>
+      </w:r>
+    </w:p>
+    <w:p>
+      <w:pPr>
+        <w:pStyle w:val="Normal"/>
+        <w:numPr>
+          <w:ilvl w:val="0"/>
+          <w:numId w:val="4"/>
+        </w:numPr>
+        <w:spacing w:lineRule="auto" w:line="240" w:before="0" w:after="0"/>
+        <w:rPr>
+          <w:rFonts w:ascii="Liberation Serif" w:hAnsi="Liberation Serif"/>
+          <w:sz w:val="24"/>
+          <w:szCs w:val="24"/>
+        </w:rPr>
+      </w:pPr>
+      <w:r>
+        <w:rPr>
+          <w:rFonts w:ascii="Liberation Serif" w:hAnsi="Liberation Serif"/>
+          <w:sz w:val="24"/>
+          <w:szCs w:val="24"/>
+        </w:rPr>
+        <w:t>Created a dynamic chat-bot using the OpenAI API to provide natural language responses and summaries for disaster preparedness.</w:t>
+      </w:r>
+    </w:p>
+    <w:p>
+      <w:pPr>
+        <w:pStyle w:val="Normal"/>
+        <w:numPr>
+          <w:ilvl w:val="0"/>
+          <w:numId w:val="4"/>
+        </w:numPr>
+        <w:spacing w:lineRule="auto" w:line="240" w:before="0" w:after="0"/>
+        <w:rPr>
+          <w:rFonts w:ascii="Liberation Serif" w:hAnsi="Liberation Serif"/>
+          <w:sz w:val="24"/>
+          <w:szCs w:val="24"/>
+        </w:rPr>
+      </w:pPr>
+      <w:r>
+        <w:rPr>
+          <w:rFonts w:ascii="Liberation Serif" w:hAnsi="Liberation Serif"/>
+          <w:sz w:val="24"/>
+          <w:szCs w:val="24"/>
+        </w:rPr>
+        <w:t>Built and maintained a MongoDB database to store user interactions and frequently accessed information.</w:t>
+      </w:r>
+    </w:p>
+    <w:p>
+      <w:pPr>
+        <w:pStyle w:val="Normal"/>
+        <w:numPr>
+          <w:ilvl w:val="0"/>
+          <w:numId w:val="4"/>
+        </w:numPr>
+        <w:spacing w:lineRule="auto" w:line="240" w:before="0" w:after="0"/>
+        <w:rPr>
+          <w:rFonts w:ascii="Liberation Serif" w:hAnsi="Liberation Serif"/>
+          <w:sz w:val="24"/>
+          <w:szCs w:val="24"/>
+        </w:rPr>
+      </w:pPr>
+      <w:r>
+        <w:rPr>
+          <w:rFonts w:ascii="Liberation Serif" w:hAnsi="Liberation Serif"/>
+          <w:sz w:val="24"/>
+          <w:szCs w:val="24"/>
+        </w:rPr>
+        <w:t>Focused on delivering a user-friendly design with accessible content to reach a broad audience.</w:t>
+      </w:r>
+    </w:p>
+    <w:p>
+      <w:pPr>
+        <w:pStyle w:val="Normal"/>
+        <w:numPr>
+          <w:ilvl w:val="0"/>
+          <w:numId w:val="4"/>
+        </w:numPr>
+        <w:spacing w:lineRule="auto" w:line="240" w:before="0" w:after="0"/>
+        <w:rPr/>
+      </w:pPr>
+      <w:r>
+        <w:rPr>
+          <w:b w:val="false"/>
+          <w:bCs w:val="false"/>
+        </w:rPr>
+        <w:t xml:space="preserve">Github: </w:t>
+      </w:r>
+      <w:hyperlink r:id="rId17">
+        <w:r>
+          <w:rPr>
+            <w:rStyle w:val="Hyperlink"/>
+            <w:rFonts w:eastAsia="Calibri" w:cs="Arial" w:ascii="Liberation Serif" w:hAnsi="Liberation Serif"/>
+            <w:color w:val="000080"/>
+            <w:kern w:val="2"/>
+            <w:sz w:val="24"/>
+            <w:szCs w:val="24"/>
+            <w:u w:val="single"/>
+            <w:shd w:fill="auto" w:val="clear"/>
+            <w:lang w:val="en-CA" w:eastAsia="en-US" w:bidi="ar-SA"/>
+          </w:rPr>
+          <w:t>https://github.com/rraymondx/2800-202410-BBY28</w:t>
+        </w:r>
+      </w:hyperlink>
+      <w:r>
+        <w:rPr>
+          <w:rFonts w:eastAsia="Calibri" w:cs="Arial" w:ascii="Liberation Serif" w:hAnsi="Liberation Serif"/>
+          <w:color w:val="000080"/>
+          <w:kern w:val="2"/>
+          <w:sz w:val="24"/>
+          <w:szCs w:val="24"/>
+          <w:u w:val="single"/>
+          <w:shd w:fill="auto" w:val="clear"/>
+          <w:lang w:val="en-CA" w:eastAsia="en-US" w:bidi="ar-SA"/>
+        </w:rPr>
+        <w:t xml:space="preserve"> </w:t>
+      </w:r>
+    </w:p>
+    <w:p>
+      <w:pPr>
+        <w:pStyle w:val="Normal"/>
+        <w:tabs>
+          <w:tab w:val="clear" w:pos="720"/>
+          <w:tab w:val="right" w:pos="9975" w:leader="none"/>
+        </w:tabs>
+        <w:spacing w:lineRule="auto" w:line="240" w:before="0" w:after="0"/>
+        <w:rPr>
+          <w:rFonts w:ascii="Liberation Serif" w:hAnsi="Liberation Serif"/>
+          <w:sz w:val="24"/>
+          <w:szCs w:val="24"/>
+        </w:rPr>
+      </w:pPr>
+      <w:r>
+        <w:rPr>
+          <w:rFonts w:ascii="Liberation Serif" w:hAnsi="Liberation Serif"/>
+          <w:b/>
+          <w:bCs/>
+          <w:sz w:val="24"/>
+          <w:szCs w:val="24"/>
+        </w:rPr>
+        <w:t>Textbook Hero</w:t>
+      </w:r>
+      <w:r>
+        <w:rPr>
+          <w:rFonts w:ascii="Liberation Serif" w:hAnsi="Liberation Serif"/>
+          <w:sz w:val="24"/>
+          <w:szCs w:val="24"/>
+        </w:rPr>
+        <w:tab/>
+      </w:r>
+      <w:r>
+        <w:rPr>
+          <w:rFonts w:ascii="Liberation Serif" w:hAnsi="Liberation Serif"/>
+          <w:sz w:val="24"/>
+          <w:szCs w:val="24"/>
+        </w:rPr>
+        <w:t>Academic Project</w:t>
+      </w:r>
+    </w:p>
+    <w:p>
+      <w:pPr>
+        <w:pStyle w:val="Normal"/>
+        <w:tabs>
+          <w:tab w:val="clear" w:pos="720"/>
+          <w:tab w:val="right" w:pos="9214" w:leader="none"/>
+        </w:tabs>
+        <w:spacing w:lineRule="auto" w:line="240" w:before="0" w:after="0"/>
+        <w:rPr>
+          <w:rFonts w:ascii="Liberation Serif" w:hAnsi="Liberation Serif"/>
+          <w:b w:val="false"/>
+          <w:bCs w:val="false"/>
+          <w:sz w:val="24"/>
+          <w:szCs w:val="24"/>
+        </w:rPr>
+      </w:pPr>
+      <w:r>
+        <w:rPr>
+          <w:rFonts w:ascii="Liberation Serif" w:hAnsi="Liberation Serif"/>
+          <w:b w:val="false"/>
+          <w:bCs w:val="false"/>
+          <w:sz w:val="24"/>
+          <w:szCs w:val="24"/>
+        </w:rPr>
+        <w:t>A web application designed to facilitate peer-to-peer buying and selling of used textbooks among students.</w:t>
       </w:r>
     </w:p>
     <w:p>
@@ -1839,7 +2350,7 @@
           <w:sz w:val="24"/>
           <w:szCs w:val="24"/>
         </w:rPr>
-        <w:t>Built user profiles, matching algorithms, and secure messaging features.</w:t>
+        <w:t>Built responsive and intuitive user interfaces using HTML, CSS, and JavaScript.</w:t>
       </w:r>
     </w:p>
     <w:p>
@@ -1862,7 +2373,7 @@
           <w:sz w:val="24"/>
           <w:szCs w:val="24"/>
         </w:rPr>
-        <w:t>Used Next.js, NextAuth, and Tailwind CSS for a modern, responsive UI.</w:t>
+        <w:t>Integrated Firebase for authentication, real-time database management, and data storage.</w:t>
       </w:r>
     </w:p>
     <w:p>
@@ -1873,42 +2384,50 @@
           <w:numId w:val="5"/>
         </w:numPr>
         <w:spacing w:lineRule="auto" w:line="240" w:before="0" w:after="0"/>
-        <w:rPr>
-          <w:rFonts w:ascii="Liberation Serif" w:hAnsi="Liberation Serif"/>
-          <w:sz w:val="24"/>
-          <w:szCs w:val="24"/>
-        </w:rPr>
-      </w:pPr>
-      <w:r>
-        <w:rPr>
-          <w:rFonts w:ascii="Liberation Serif" w:hAnsi="Liberation Serif"/>
-          <w:sz w:val="24"/>
-          <w:szCs w:val="24"/>
-        </w:rPr>
-        <w:t>Integrated Stripe for subscription-based features and payments.</w:t>
-      </w:r>
-    </w:p>
-    <w:p>
-      <w:pPr>
-        <w:pStyle w:val="Normal"/>
-        <w:numPr>
-          <w:ilvl w:val="0"/>
-          <w:numId w:val="5"/>
-        </w:numPr>
-        <w:spacing w:lineRule="auto" w:line="240" w:before="0" w:after="0"/>
-        <w:rPr>
-          <w:rFonts w:ascii="Liberation Serif" w:hAnsi="Liberation Serif"/>
-          <w:sz w:val="24"/>
-          <w:szCs w:val="24"/>
-        </w:rPr>
-      </w:pPr>
-      <w:r>
-        <w:rPr>
-          <w:rFonts w:ascii="Liberation Serif" w:hAnsi="Liberation Serif"/>
-          <w:sz w:val="24"/>
-          <w:szCs w:val="24"/>
-        </w:rPr>
-        <w:t>Emphasized clean architecture and collaborative Agile development.</w:t>
+        <w:rPr/>
+      </w:pPr>
+      <w:r>
+        <w:rPr>
+          <w:rFonts w:ascii="Liberation Serif" w:hAnsi="Liberation Serif"/>
+          <w:b w:val="false"/>
+          <w:bCs w:val="false"/>
+          <w:sz w:val="24"/>
+          <w:szCs w:val="24"/>
+        </w:rPr>
+        <w:t>GitHub</w:t>
+      </w:r>
+      <w:r>
+        <w:rPr>
+          <w:rFonts w:ascii="Liberation Serif" w:hAnsi="Liberation Serif"/>
+          <w:sz w:val="24"/>
+          <w:szCs w:val="24"/>
+        </w:rPr>
+        <w:t xml:space="preserve">: </w:t>
+      </w:r>
+      <w:hyperlink r:id="rId18">
+        <w:r>
+          <w:rPr>
+            <w:rStyle w:val="Hyperlink"/>
+            <w:rFonts w:eastAsia="Calibri" w:cs="Arial" w:ascii="Liberation Serif" w:hAnsi="Liberation Serif"/>
+            <w:color w:val="000080"/>
+            <w:kern w:val="2"/>
+            <w:sz w:val="24"/>
+            <w:szCs w:val="24"/>
+            <w:u w:val="single"/>
+            <w:shd w:fill="auto" w:val="clear"/>
+            <w:lang w:val="en-CA" w:eastAsia="en-US" w:bidi="ar-SA"/>
+          </w:rPr>
+          <w:t>https://github.com/PouyanNorouzi/1800_202410_BBY09</w:t>
+        </w:r>
+      </w:hyperlink>
+      <w:r>
+        <w:rPr>
+          <w:rFonts w:ascii="Liberation Serif" w:hAnsi="Liberation Serif"/>
+          <w:sz w:val="24"/>
+          <w:szCs w:val="24"/>
+          <w:shd w:fill="auto" w:val="clear"/>
+        </w:rPr>
+        <w:t xml:space="preserve"> </w:t>
       </w:r>
     </w:p>
     <w:p>
@@ -2016,7 +2535,39 @@
           <w:sz w:val="24"/>
           <w:szCs w:val="24"/>
         </w:rPr>
-        <w:t>Delivered technical support, product advice, and sales assistance in the Tech Department at London Drugs</w:t>
+        <w:t>Deliver</w:t>
+      </w:r>
+      <w:r>
+        <w:rPr>
+          <w:rFonts w:ascii="Liberation Serif" w:hAnsi="Liberation Serif"/>
+          <w:sz w:val="24"/>
+          <w:szCs w:val="24"/>
+        </w:rPr>
+        <w:t>ing</w:t>
+      </w:r>
+      <w:r>
+        <w:rPr>
+          <w:rFonts w:ascii="Liberation Serif" w:hAnsi="Liberation Serif"/>
+          <w:sz w:val="24"/>
+          <w:szCs w:val="24"/>
+        </w:rPr>
+        <w:t xml:space="preserve"> product advice </w:t>
+      </w:r>
+      <w:r>
+        <w:rPr>
+          <w:rFonts w:ascii="Liberation Serif" w:hAnsi="Liberation Serif"/>
+          <w:sz w:val="24"/>
+          <w:szCs w:val="24"/>
+        </w:rPr>
+        <w:t>and</w:t>
+      </w:r>
+      <w:r>
+        <w:rPr>
+          <w:rFonts w:ascii="Liberation Serif" w:hAnsi="Liberation Serif"/>
+          <w:sz w:val="24"/>
+          <w:szCs w:val="24"/>
+        </w:rPr>
+        <w:t xml:space="preserve"> and sales assistance in the Tech Department at London Drugs</w:t>
       </w:r>
     </w:p>
     <w:p>
@@ -2114,7 +2665,7 @@
           <w:sz w:val="24"/>
           <w:szCs w:val="24"/>
         </w:rPr>
-        <w:t>Provided front-desk support by greeting visitors, handling inquiries, and assisting with administrative tasks.</w:t>
+        <w:t>Provided front-desk support by greeting visitors and assisting with administrative tasks.</w:t>
       </w:r>
     </w:p>
     <w:p>
@@ -2217,6 +2768,16 @@
     </w:p>
     <w:p>
       <w:pPr>
+        <w:pStyle w:val="ResumeHeader"/>
+        <w:rPr/>
+      </w:pPr>
+      <w:r>
+        <w:rPr/>
+        <w:t>Education</w:t>
+      </w:r>
+    </w:p>
+    <w:p>
+      <w:pPr>
         <w:pStyle w:val="Normal"/>
         <w:tabs>
           <w:tab w:val="clear" w:pos="720"/>
@@ -2237,100 +2798,6 @@
           <w:sz w:val="24"/>
           <w:szCs w:val="24"/>
         </w:rPr>
-        <w:t>Sales Assistant</w:t>
-      </w:r>
-      <w:r>
-        <w:rPr>
-          <w:rFonts w:ascii="Liberation Serif" w:hAnsi="Liberation Serif"/>
-          <w:sz w:val="24"/>
-          <w:szCs w:val="24"/>
-        </w:rPr>
-        <w:t xml:space="preserve">, Mehr shop, </w:t>
-      </w:r>
-      <w:r>
-        <w:rPr>
-          <w:rFonts w:ascii="Liberation Serif" w:hAnsi="Liberation Serif"/>
-          <w:sz w:val="24"/>
-          <w:szCs w:val="24"/>
-        </w:rPr>
-        <w:t>Karaj</w:t>
-      </w:r>
-      <w:r>
-        <w:rPr>
-          <w:rFonts w:ascii="Liberation Serif" w:hAnsi="Liberation Serif"/>
-          <w:sz w:val="24"/>
-          <w:szCs w:val="24"/>
-        </w:rPr>
-        <w:tab/>
-        <w:t>June 2019 – February 2020</w:t>
-      </w:r>
-    </w:p>
-    <w:p>
-      <w:pPr>
-        <w:pStyle w:val="Normal"/>
-        <w:spacing w:lineRule="auto" w:line="240" w:before="0" w:after="0"/>
-        <w:rPr>
-          <w:rFonts w:ascii="Liberation Serif" w:hAnsi="Liberation Serif"/>
-          <w:i w:val="false"/>
-          <w:i w:val="false"/>
-          <w:iCs w:val="false"/>
-          <w:sz w:val="24"/>
-          <w:szCs w:val="24"/>
-        </w:rPr>
-      </w:pPr>
-      <w:r>
-        <w:rPr>
-          <w:rFonts w:ascii="Liberation Serif" w:hAnsi="Liberation Serif"/>
-          <w:i w:val="false"/>
-          <w:iCs w:val="false"/>
-          <w:sz w:val="24"/>
-          <w:szCs w:val="24"/>
-        </w:rPr>
-        <w:t>H</w:t>
-      </w:r>
-      <w:r>
-        <w:rPr>
-          <w:rFonts w:ascii="Liberation Serif" w:hAnsi="Liberation Serif"/>
-          <w:i w:val="false"/>
-          <w:iCs w:val="false"/>
-          <w:sz w:val="24"/>
-          <w:szCs w:val="24"/>
-        </w:rPr>
-        <w:t>elped with restocking and sales</w:t>
-      </w:r>
-    </w:p>
-    <w:p>
-      <w:pPr>
-        <w:pStyle w:val="ResumeHeader"/>
-        <w:rPr/>
-      </w:pPr>
-      <w:r>
-        <w:rPr/>
-        <w:t>Education</w:t>
-      </w:r>
-    </w:p>
-    <w:p>
-      <w:pPr>
-        <w:pStyle w:val="Normal"/>
-        <w:tabs>
-          <w:tab w:val="clear" w:pos="720"/>
-          <w:tab w:val="right" w:pos="9975" w:leader="none"/>
-        </w:tabs>
-        <w:spacing w:lineRule="auto" w:line="240" w:before="0" w:after="0"/>
-        <w:rPr>
-          <w:rFonts w:ascii="Liberation Serif" w:hAnsi="Liberation Serif"/>
-          <w:sz w:val="24"/>
-          <w:szCs w:val="24"/>
-        </w:rPr>
-      </w:pPr>
-      <w:r>
-        <w:rPr>
-          <w:rFonts w:ascii="Liberation Serif" w:hAnsi="Liberation Serif"/>
-          <w:b/>
-          <w:bCs/>
-          <w:sz w:val="24"/>
-          <w:szCs w:val="24"/>
-        </w:rPr>
         <w:t>British Columbia Institute of Technology</w:t>
       </w:r>
       <w:r>
@@ -2348,7 +2815,7 @@
           <w:sz w:val="24"/>
           <w:szCs w:val="24"/>
         </w:rPr>
-        <w:t>December 2025 (Expected)</w:t>
+        <w:t>December 2025</w:t>
       </w:r>
     </w:p>
     <w:p>
@@ -3228,6 +3695,27 @@
       <w:szCs w:val="36"/>
     </w:rPr>
   </w:style>
+  <w:style w:type="paragraph" w:styleId="Heading3">
+    <w:name w:val="heading 3"/>
+    <w:basedOn w:val="Heading"/>
+    <w:next w:val="BodyText"/>
+    <w:qFormat/>
+    <w:pPr>
+      <w:numPr>
+        <w:ilvl w:val="0"/>
+        <w:numId w:val="0"/>
+      </w:numPr>
+      <w:spacing w:before="140" w:after="120"/>
+      <w:outlineLvl w:val="2"/>
+    </w:pPr>
+    <w:rPr>
+      <w:rFonts w:ascii="Liberation Serif" w:hAnsi="Liberation Serif" w:eastAsia="Adwaita Sans" w:cs="B Davat"/>
+      <w:b/>
+      <w:bCs/>
+      <w:sz w:val="28"/>
+      <w:szCs w:val="28"/>
+    </w:rPr>
+  </w:style>
   <w:style w:type="character" w:styleId="DefaultParagraphFont">
     <w:name w:val="Default Paragraph Font"/>
     <w:qFormat/>
@@ -3253,6 +3741,11 @@
       <w:color w:val="800000"/>
       <w:u w:val="single"/>
     </w:rPr>
+  </w:style>
+  <w:style w:type="character" w:styleId="NumberingSymbols">
+    <w:name w:val="Numbering Symbols"/>
+    <w:qFormat/>
+    <w:rPr/>
   </w:style>
   <w:style w:type="paragraph" w:styleId="Heading">
     <w:name w:val="Heading"/>

--- a/public/files/Pouyan_Norouzi_Resume.docx
+++ b/public/files/Pouyan_Norouzi_Resume.docx
@@ -564,10 +564,7 @@
         </w:numPr>
         <w:spacing w:lineRule="auto" w:line="240" w:before="0" w:after="0"/>
         <w:contextualSpacing/>
-        <w:rPr>
-          <w:sz w:val="24"/>
-          <w:szCs w:val="24"/>
-        </w:rPr>
+        <w:rPr/>
       </w:pPr>
       <w:r>
         <w:rPr>
@@ -790,7 +787,68 @@
           <w:sz w:val="24"/>
           <w:szCs w:val="24"/>
         </w:rPr>
-        <w:t>FaaSify</w:t>
+        <w:t>SafeDev</w:t>
+      </w:r>
+      <w:r>
+        <w:rPr>
+          <w:rFonts w:ascii="Liberation Serif" w:hAnsi="Liberation Serif"/>
+          <w:b/>
+          <w:bCs/>
+          <w:sz w:val="24"/>
+          <w:szCs w:val="24"/>
+        </w:rPr>
+        <w:t xml:space="preserve"> </w:t>
+      </w:r>
+      <w:r>
+        <w:rPr>
+          <w:rFonts w:ascii="Liberation Serif" w:hAnsi="Liberation Serif"/>
+          <w:b/>
+          <w:bCs/>
+          <w:sz w:val="24"/>
+          <w:szCs w:val="24"/>
+        </w:rPr>
+        <w:drawing>
+          <wp:inline distT="0" distB="0" distL="0" distR="0">
+            <wp:extent cx="133350" cy="133350"/>
+            <wp:effectExtent l="0" t="0" r="0" b="0"/>
+            <wp:docPr id="7" name="HTTPS://GITHUB.COM/DIPENVIR/SAFEDEV">
+              <a:hlinkClick xmlns:a="http://schemas.openxmlformats.org/drawingml/2006/main" r:id="rId13"/>
+            </wp:docPr>
+            <wp:cNvGraphicFramePr>
+              <a:graphicFrameLocks xmlns:a="http://schemas.openxmlformats.org/drawingml/2006/main" noChangeAspect="1"/>
+            </wp:cNvGraphicFramePr>
+            <a:graphic xmlns:a="http://schemas.openxmlformats.org/drawingml/2006/main">
+              <a:graphicData uri="http://schemas.openxmlformats.org/drawingml/2006/picture">
+                <pic:pic xmlns:pic="http://schemas.openxmlformats.org/drawingml/2006/picture">
+                  <pic:nvPicPr>
+                    <pic:cNvPr id="7" name="HTTPS://GITHUB.COM/DIPENVIR/SAFEDEV">
+                      <a:hlinkClick r:id="rId13"/>
+                    </pic:cNvPr>
+                    <pic:cNvPicPr>
+                      <a:picLocks noChangeAspect="1" noChangeArrowheads="1"/>
+                    </pic:cNvPicPr>
+                  </pic:nvPicPr>
+                  <pic:blipFill>
+                    <a:blip r:embed="rId12"/>
+                    <a:stretch>
+                      <a:fillRect/>
+                    </a:stretch>
+                  </pic:blipFill>
+                  <pic:spPr bwMode="auto">
+                    <a:xfrm>
+                      <a:off x="0" y="0"/>
+                      <a:ext cx="133350" cy="133350"/>
+                    </a:xfrm>
+                    <a:prstGeom prst="rect">
+                      <a:avLst/>
+                    </a:prstGeom>
+                    <a:noFill/>
+                  </pic:spPr>
+                </pic:pic>
+              </a:graphicData>
+            </a:graphic>
+          </wp:inline>
+        </w:drawing>
       </w:r>
       <w:r>
         <w:rPr>
@@ -799,7 +857,22 @@
           <w:szCs w:val="24"/>
         </w:rPr>
         <w:tab/>
-        <w:t>Academic Project</w:t>
+      </w:r>
+      <w:r>
+        <w:rPr>
+          <w:rFonts w:ascii="Liberation Serif" w:hAnsi="Liberation Serif"/>
+          <w:sz w:val="24"/>
+          <w:szCs w:val="24"/>
+        </w:rPr>
+        <w:t>Hackathon</w:t>
+      </w:r>
+      <w:r>
+        <w:rPr>
+          <w:rFonts w:ascii="Liberation Serif" w:hAnsi="Liberation Serif"/>
+          <w:sz w:val="24"/>
+          <w:szCs w:val="24"/>
+        </w:rPr>
+        <w:t xml:space="preserve"> Project</w:t>
       </w:r>
     </w:p>
     <w:p>
@@ -822,7 +895,7 @@
           <w:sz w:val="24"/>
           <w:szCs w:val="24"/>
         </w:rPr>
-        <w:t>A serverless e-commerce platform built on AWS cloud architecture in an 11-person team.</w:t>
+        <w:t>A developer-first security platform built in 24 hours during a hackathon to help find security issues.</w:t>
       </w:r>
     </w:p>
     <w:p>
@@ -845,7 +918,7 @@
           <w:sz w:val="24"/>
           <w:szCs w:val="24"/>
         </w:rPr>
-        <w:t>Developed WebSocket server using TypeScript and Bun for real-time messaging features.</w:t>
+        <w:t>Developed real-time GitHub repository scanning with automated secret detection capabilities.</w:t>
       </w:r>
     </w:p>
     <w:p>
@@ -868,7 +941,7 @@
           <w:sz w:val="24"/>
           <w:szCs w:val="24"/>
         </w:rPr>
-        <w:t>Implemented typing indicators, read receipts, and user presence tracking.</w:t>
+        <w:t>Built JWT inspector for decoding, validation, and security analysis of JSON Web Tokens.</w:t>
       </w:r>
     </w:p>
     <w:p>
@@ -891,7 +964,7 @@
           <w:sz w:val="24"/>
           <w:szCs w:val="24"/>
         </w:rPr>
-        <w:t>Deployed on AWS infrastructure utilizing Lambda, DynamoDB, and API Gateway.</w:t>
+        <w:t>Integrated AI-powered security advisor using GPT-4o for intelligent vulnerability assessment.</w:t>
       </w:r>
     </w:p>
     <w:p>
@@ -914,7 +987,115 @@
           <w:sz w:val="24"/>
           <w:szCs w:val="24"/>
         </w:rPr>
-        <w:t>Maintained continuous deployment pipeline to test and validate changes in production environment.</w:t>
+        <w:t xml:space="preserve">Created responsive web interface using Next.js, TypeScript, and Tailwind CSS with animations. </w:t>
+      </w:r>
+    </w:p>
+    <w:p>
+      <w:pPr>
+        <w:pStyle w:val="Normal"/>
+        <w:tabs>
+          <w:tab w:val="clear" w:pos="720"/>
+          <w:tab w:val="right" w:pos="9975" w:leader="none"/>
+        </w:tabs>
+        <w:spacing w:lineRule="auto" w:line="240" w:before="0" w:after="0"/>
+        <w:rPr>
+          <w:rFonts w:ascii="Liberation Serif" w:hAnsi="Liberation Serif"/>
+          <w:sz w:val="24"/>
+          <w:szCs w:val="24"/>
+        </w:rPr>
+      </w:pPr>
+      <w:r>
+        <w:rPr>
+          <w:rFonts w:ascii="Liberation Serif" w:hAnsi="Liberation Serif"/>
+          <w:b/>
+          <w:bCs/>
+          <w:sz w:val="24"/>
+          <w:szCs w:val="24"/>
+        </w:rPr>
+        <w:t xml:space="preserve">FaaSify </w:t>
+      </w:r>
+      <w:r>
+        <w:rPr>
+          <w:rFonts w:ascii="Liberation Serif" w:hAnsi="Liberation Serif"/>
+          <w:b/>
+          <w:bCs/>
+          <w:sz w:val="24"/>
+          <w:szCs w:val="24"/>
+        </w:rPr>
+        <w:drawing>
+          <wp:inline distT="0" distB="0" distL="0" distR="0">
+            <wp:extent cx="133350" cy="133350"/>
+            <wp:effectExtent l="0" t="0" r="0" b="0"/>
+            <wp:docPr id="8" name="HTTPS://GITHUB.COM/DIPENVIR/SAFEDEV Copy 1">
+              <a:hlinkClick xmlns:a="http://schemas.openxmlformats.org/drawingml/2006/main" r:id="rId15"/>
+            </wp:docPr>
+            <wp:cNvGraphicFramePr>
+              <a:graphicFrameLocks xmlns:a="http://schemas.openxmlformats.org/drawingml/2006/main" noChangeAspect="1"/>
+            </wp:cNvGraphicFramePr>
+            <a:graphic xmlns:a="http://schemas.openxmlformats.org/drawingml/2006/main">
+              <a:graphicData uri="http://schemas.openxmlformats.org/drawingml/2006/picture">
+                <pic:pic xmlns:pic="http://schemas.openxmlformats.org/drawingml/2006/picture">
+                  <pic:nvPicPr>
+                    <pic:cNvPr id="8" name="HTTPS://GITHUB.COM/DIPENVIR/SAFEDEV Copy 1">
+                      <a:hlinkClick r:id="rId15"/>
+                    </pic:cNvPr>
+                    <pic:cNvPicPr>
+                      <a:picLocks noChangeAspect="1" noChangeArrowheads="1"/>
+                    </pic:cNvPicPr>
+                  </pic:nvPicPr>
+                  <pic:blipFill>
+                    <a:blip r:embed="rId14"/>
+                    <a:stretch>
+                      <a:fillRect/>
+                    </a:stretch>
+                  </pic:blipFill>
+                  <pic:spPr bwMode="auto">
+                    <a:xfrm>
+                      <a:off x="0" y="0"/>
+                      <a:ext cx="133350" cy="133350"/>
+                    </a:xfrm>
+                    <a:prstGeom prst="rect">
+                      <a:avLst/>
+                    </a:prstGeom>
+                    <a:noFill/>
+                  </pic:spPr>
+                </pic:pic>
+              </a:graphicData>
+            </a:graphic>
+          </wp:inline>
+        </w:drawing>
+      </w:r>
+      <w:r>
+        <w:rPr>
+          <w:rFonts w:ascii="Liberation Serif" w:hAnsi="Liberation Serif"/>
+          <w:sz w:val="24"/>
+          <w:szCs w:val="24"/>
+        </w:rPr>
+        <w:tab/>
+        <w:t>Academic Project</w:t>
+      </w:r>
+    </w:p>
+    <w:p>
+      <w:pPr>
+        <w:pStyle w:val="Normal"/>
+        <w:tabs>
+          <w:tab w:val="clear" w:pos="720"/>
+          <w:tab w:val="right" w:pos="9214" w:leader="none"/>
+        </w:tabs>
+        <w:spacing w:lineRule="auto" w:line="240" w:before="0" w:after="0"/>
+        <w:rPr>
+          <w:rFonts w:ascii="Liberation Serif" w:hAnsi="Liberation Serif"/>
+          <w:sz w:val="24"/>
+          <w:szCs w:val="24"/>
+        </w:rPr>
+      </w:pPr>
+      <w:r>
+        <w:rPr>
+          <w:rFonts w:ascii="Liberation Serif" w:hAnsi="Liberation Serif"/>
+          <w:sz w:val="24"/>
+          <w:szCs w:val="24"/>
+        </w:rPr>
+        <w:t>A serverless e-commerce platform built on AWS cloud architecture in an 11-person team.</w:t>
       </w:r>
     </w:p>
     <w:p>
@@ -937,7 +1118,7 @@
           <w:sz w:val="24"/>
           <w:szCs w:val="24"/>
         </w:rPr>
-        <w:t>Gained experience in orchestrating multiple services and managing serverless architecture at scale.</w:t>
+        <w:t>Developed WebSocket server using TypeScript and Bun for real-time messaging features.</w:t>
       </w:r>
     </w:p>
     <w:p>
@@ -960,83 +1141,7 @@
           <w:sz w:val="24"/>
           <w:szCs w:val="24"/>
         </w:rPr>
-        <w:t xml:space="preserve">GitHub: </w:t>
-      </w:r>
-      <w:hyperlink r:id="rId12">
-        <w:r>
-          <w:rPr>
-            <w:rStyle w:val="Hyperlink"/>
-            <w:rFonts w:ascii="Liberation Serif" w:hAnsi="Liberation Serif"/>
-            <w:sz w:val="24"/>
-            <w:szCs w:val="24"/>
-          </w:rPr>
-          <w:t>https://github.com/faasify-official</w:t>
-        </w:r>
-      </w:hyperlink>
-      <w:r>
-        <w:rPr>
-          <w:rFonts w:ascii="Liberation Serif" w:hAnsi="Liberation Serif"/>
-          <w:sz w:val="24"/>
-          <w:szCs w:val="24"/>
-        </w:rPr>
-        <w:t xml:space="preserve"> </w:t>
-      </w:r>
-    </w:p>
-    <w:p>
-      <w:pPr>
-        <w:pStyle w:val="Normal"/>
-        <w:tabs>
-          <w:tab w:val="clear" w:pos="720"/>
-          <w:tab w:val="right" w:pos="9975" w:leader="none"/>
-        </w:tabs>
-        <w:spacing w:lineRule="auto" w:line="240" w:before="0" w:after="0"/>
-        <w:rPr>
-          <w:rFonts w:ascii="Liberation Serif" w:hAnsi="Liberation Serif"/>
-          <w:sz w:val="24"/>
-          <w:szCs w:val="24"/>
-        </w:rPr>
-      </w:pPr>
-      <w:r>
-        <w:rPr>
-          <w:rFonts w:ascii="Liberation Serif" w:hAnsi="Liberation Serif"/>
-          <w:b/>
-          <w:bCs/>
-          <w:sz w:val="24"/>
-          <w:szCs w:val="24"/>
-        </w:rPr>
-        <w:t>Memeify</w:t>
-      </w:r>
-      <w:r>
-        <w:rPr>
-          <w:rFonts w:ascii="Liberation Serif" w:hAnsi="Liberation Serif"/>
-          <w:sz w:val="24"/>
-          <w:szCs w:val="24"/>
-        </w:rPr>
-        <w:tab/>
-        <w:t>Academic Project</w:t>
-      </w:r>
-    </w:p>
-    <w:p>
-      <w:pPr>
-        <w:pStyle w:val="Normal"/>
-        <w:tabs>
-          <w:tab w:val="clear" w:pos="720"/>
-          <w:tab w:val="right" w:pos="9214" w:leader="none"/>
-        </w:tabs>
-        <w:spacing w:lineRule="auto" w:line="240" w:before="0" w:after="0"/>
-        <w:rPr>
-          <w:rFonts w:ascii="Liberation Serif" w:hAnsi="Liberation Serif"/>
-          <w:sz w:val="24"/>
-          <w:szCs w:val="24"/>
-        </w:rPr>
-      </w:pPr>
-      <w:r>
-        <w:rPr>
-          <w:rFonts w:ascii="Liberation Serif" w:hAnsi="Liberation Serif"/>
-          <w:sz w:val="24"/>
-          <w:szCs w:val="24"/>
-        </w:rPr>
-        <w:t>A full-stack meme generation platform that uses AI to create captions for uploaded images.</w:t>
+        <w:t>Implemented typing indicators, read receipts, and user presence tracking.</w:t>
       </w:r>
     </w:p>
     <w:p>
@@ -1059,7 +1164,7 @@
           <w:sz w:val="24"/>
           <w:szCs w:val="24"/>
         </w:rPr>
-        <w:t>Built TypeScript backend API and HTML/CSS/JavaScript front-end for image upload and management.</w:t>
+        <w:t>Deployed on AWS infrastructure utilizing Lambda, DynamoDB, and API Gateway.</w:t>
       </w:r>
     </w:p>
     <w:p>
@@ -1082,7 +1187,7 @@
           <w:sz w:val="24"/>
           <w:szCs w:val="24"/>
         </w:rPr>
-        <w:t>Integrated Python-based FastAPI micro-service with BLIP model for AI-powered image captioning.</w:t>
+        <w:t>Maintained continuous deployment pipeline to validate changes in production environment.</w:t>
       </w:r>
     </w:p>
     <w:p>
@@ -1105,7 +1210,115 @@
           <w:sz w:val="24"/>
           <w:szCs w:val="24"/>
         </w:rPr>
-        <w:t>Implemented user authentication and image processing workflows.</w:t>
+        <w:t xml:space="preserve">Gained experience in orchestrating multiple services and managing serverless architecture. </w:t>
+      </w:r>
+    </w:p>
+    <w:p>
+      <w:pPr>
+        <w:pStyle w:val="Normal"/>
+        <w:tabs>
+          <w:tab w:val="clear" w:pos="720"/>
+          <w:tab w:val="right" w:pos="9975" w:leader="none"/>
+        </w:tabs>
+        <w:spacing w:lineRule="auto" w:line="240" w:before="0" w:after="0"/>
+        <w:rPr>
+          <w:rFonts w:ascii="Liberation Serif" w:hAnsi="Liberation Serif"/>
+          <w:sz w:val="24"/>
+          <w:szCs w:val="24"/>
+        </w:rPr>
+      </w:pPr>
+      <w:r>
+        <w:rPr>
+          <w:rFonts w:ascii="Liberation Serif" w:hAnsi="Liberation Serif"/>
+          <w:b/>
+          <w:bCs/>
+          <w:sz w:val="24"/>
+          <w:szCs w:val="24"/>
+        </w:rPr>
+        <w:t xml:space="preserve">Memeify </w:t>
+      </w:r>
+      <w:r>
+        <w:rPr>
+          <w:rFonts w:ascii="Liberation Serif" w:hAnsi="Liberation Serif"/>
+          <w:b/>
+          <w:bCs/>
+          <w:sz w:val="24"/>
+          <w:szCs w:val="24"/>
+        </w:rPr>
+        <w:drawing>
+          <wp:inline distT="0" distB="0" distL="0" distR="0">
+            <wp:extent cx="133350" cy="133350"/>
+            <wp:effectExtent l="0" t="0" r="0" b="0"/>
+            <wp:docPr id="9" name="HTTPS://GITHUB.COM/DIPENVIR/SAFEDEV Copy 2">
+              <a:hlinkClick xmlns:a="http://schemas.openxmlformats.org/drawingml/2006/main" r:id="rId17"/>
+            </wp:docPr>
+            <wp:cNvGraphicFramePr>
+              <a:graphicFrameLocks xmlns:a="http://schemas.openxmlformats.org/drawingml/2006/main" noChangeAspect="1"/>
+            </wp:cNvGraphicFramePr>
+            <a:graphic xmlns:a="http://schemas.openxmlformats.org/drawingml/2006/main">
+              <a:graphicData uri="http://schemas.openxmlformats.org/drawingml/2006/picture">
+                <pic:pic xmlns:pic="http://schemas.openxmlformats.org/drawingml/2006/picture">
+                  <pic:nvPicPr>
+                    <pic:cNvPr id="9" name="HTTPS://GITHUB.COM/DIPENVIR/SAFEDEV Copy 2">
+                      <a:hlinkClick r:id="rId17"/>
+                    </pic:cNvPr>
+                    <pic:cNvPicPr>
+                      <a:picLocks noChangeAspect="1" noChangeArrowheads="1"/>
+                    </pic:cNvPicPr>
+                  </pic:nvPicPr>
+                  <pic:blipFill>
+                    <a:blip r:embed="rId16"/>
+                    <a:stretch>
+                      <a:fillRect/>
+                    </a:stretch>
+                  </pic:blipFill>
+                  <pic:spPr bwMode="auto">
+                    <a:xfrm>
+                      <a:off x="0" y="0"/>
+                      <a:ext cx="133350" cy="133350"/>
+                    </a:xfrm>
+                    <a:prstGeom prst="rect">
+                      <a:avLst/>
+                    </a:prstGeom>
+                    <a:noFill/>
+                  </pic:spPr>
+                </pic:pic>
+              </a:graphicData>
+            </a:graphic>
+          </wp:inline>
+        </w:drawing>
+      </w:r>
+      <w:r>
+        <w:rPr>
+          <w:rFonts w:ascii="Liberation Serif" w:hAnsi="Liberation Serif"/>
+          <w:sz w:val="24"/>
+          <w:szCs w:val="24"/>
+        </w:rPr>
+        <w:tab/>
+        <w:t>Academic Project</w:t>
+      </w:r>
+    </w:p>
+    <w:p>
+      <w:pPr>
+        <w:pStyle w:val="Normal"/>
+        <w:tabs>
+          <w:tab w:val="clear" w:pos="720"/>
+          <w:tab w:val="right" w:pos="9214" w:leader="none"/>
+        </w:tabs>
+        <w:spacing w:lineRule="auto" w:line="240" w:before="0" w:after="0"/>
+        <w:rPr>
+          <w:rFonts w:ascii="Liberation Serif" w:hAnsi="Liberation Serif"/>
+          <w:sz w:val="24"/>
+          <w:szCs w:val="24"/>
+        </w:rPr>
+      </w:pPr>
+      <w:r>
+        <w:rPr>
+          <w:rFonts w:ascii="Liberation Serif" w:hAnsi="Liberation Serif"/>
+          <w:sz w:val="24"/>
+          <w:szCs w:val="24"/>
+        </w:rPr>
+        <w:t>A full-stack meme generation platform that uses AI to create captions for uploaded images.</w:t>
       </w:r>
     </w:p>
     <w:p>
@@ -1128,90 +1341,7 @@
           <w:sz w:val="24"/>
           <w:szCs w:val="24"/>
         </w:rPr>
-        <w:t xml:space="preserve">GitHub: </w:t>
-      </w:r>
-      <w:hyperlink r:id="rId13">
-        <w:r>
-          <w:rPr>
-            <w:rStyle w:val="Hyperlink"/>
-            <w:rFonts w:ascii="Liberation Serif" w:hAnsi="Liberation Serif"/>
-            <w:sz w:val="24"/>
-            <w:szCs w:val="24"/>
-          </w:rPr>
-          <w:t>https://github.com/PouyanNorouzi/memeify-backend</w:t>
-        </w:r>
-      </w:hyperlink>
-      <w:r>
-        <w:rPr>
-          <w:rFonts w:ascii="Liberation Serif" w:hAnsi="Liberation Serif"/>
-          <w:sz w:val="24"/>
-          <w:szCs w:val="24"/>
-        </w:rPr>
-        <w:t xml:space="preserve"> </w:t>
-      </w:r>
-    </w:p>
-    <w:p>
-      <w:pPr>
-        <w:pStyle w:val="Normal"/>
-        <w:tabs>
-          <w:tab w:val="clear" w:pos="720"/>
-          <w:tab w:val="right" w:pos="9975" w:leader="none"/>
-        </w:tabs>
-        <w:spacing w:lineRule="auto" w:line="240" w:before="0" w:after="0"/>
-        <w:rPr>
-          <w:rFonts w:ascii="Liberation Serif" w:hAnsi="Liberation Serif"/>
-          <w:sz w:val="24"/>
-          <w:szCs w:val="24"/>
-        </w:rPr>
-      </w:pPr>
-      <w:r>
-        <w:rPr>
-          <w:rFonts w:ascii="Liberation Serif" w:hAnsi="Liberation Serif"/>
-          <w:b/>
-          <w:bCs/>
-          <w:sz w:val="24"/>
-          <w:szCs w:val="24"/>
-        </w:rPr>
-        <w:t>Accountium</w:t>
-      </w:r>
-      <w:r>
-        <w:rPr>
-          <w:rFonts w:ascii="Liberation Serif" w:hAnsi="Liberation Serif"/>
-          <w:sz w:val="24"/>
-          <w:szCs w:val="24"/>
-        </w:rPr>
-        <w:tab/>
-      </w:r>
-      <w:r>
-        <w:rPr>
-          <w:rFonts w:ascii="Liberation Serif" w:hAnsi="Liberation Serif"/>
-          <w:sz w:val="24"/>
-          <w:szCs w:val="24"/>
-        </w:rPr>
-        <w:t>ISSP Project</w:t>
-      </w:r>
-    </w:p>
-    <w:p>
-      <w:pPr>
-        <w:pStyle w:val="Normal"/>
-        <w:tabs>
-          <w:tab w:val="clear" w:pos="720"/>
-          <w:tab w:val="right" w:pos="9214" w:leader="none"/>
-        </w:tabs>
-        <w:spacing w:lineRule="auto" w:line="240" w:before="0" w:after="0"/>
-        <w:rPr>
-          <w:rFonts w:ascii="Liberation Serif" w:hAnsi="Liberation Serif"/>
-          <w:sz w:val="24"/>
-          <w:szCs w:val="24"/>
-        </w:rPr>
-      </w:pPr>
-      <w:r>
-        <w:rPr>
-          <w:rFonts w:ascii="Liberation Serif" w:hAnsi="Liberation Serif"/>
-          <w:sz w:val="24"/>
-          <w:szCs w:val="24"/>
-        </w:rPr>
-        <w:t>An industry-sponsored project to improve the UI of existing accounting software and develop marketing materials.</w:t>
+        <w:t>Built TypeScript backend API and HTML/CSS/JavaScript front-end.</w:t>
       </w:r>
     </w:p>
     <w:p>
@@ -1234,7 +1364,7 @@
           <w:sz w:val="24"/>
           <w:szCs w:val="24"/>
         </w:rPr>
-        <w:t>Worked with a C# backend and vanilla HTML, CSS, JavaScript, and jQuery front-end.</w:t>
+        <w:t>Integrated FastAPI micro-service with BLIP model for AI-powered image captioning.</w:t>
       </w:r>
     </w:p>
     <w:p>
@@ -1257,7 +1387,71 @@
           <w:sz w:val="24"/>
           <w:szCs w:val="24"/>
         </w:rPr>
-        <w:t>Developed a reusable table component for programmatic table generation with consistent styling.</w:t>
+        <w:t xml:space="preserve">Implemented user authentication and image processing workflows. </w:t>
+      </w:r>
+    </w:p>
+    <w:p>
+      <w:pPr>
+        <w:pStyle w:val="Normal"/>
+        <w:tabs>
+          <w:tab w:val="clear" w:pos="720"/>
+          <w:tab w:val="right" w:pos="9975" w:leader="none"/>
+        </w:tabs>
+        <w:spacing w:lineRule="auto" w:line="240" w:before="0" w:after="0"/>
+        <w:rPr>
+          <w:rFonts w:ascii="Liberation Serif" w:hAnsi="Liberation Serif"/>
+          <w:sz w:val="24"/>
+          <w:szCs w:val="24"/>
+        </w:rPr>
+      </w:pPr>
+      <w:r>
+        <w:rPr>
+          <w:rFonts w:ascii="Liberation Serif" w:hAnsi="Liberation Serif"/>
+          <w:b/>
+          <w:bCs/>
+          <w:sz w:val="24"/>
+          <w:szCs w:val="24"/>
+        </w:rPr>
+        <w:t>Accountium</w:t>
+      </w:r>
+      <w:r>
+        <w:rPr>
+          <w:rFonts w:ascii="Liberation Serif" w:hAnsi="Liberation Serif"/>
+          <w:sz w:val="24"/>
+          <w:szCs w:val="24"/>
+        </w:rPr>
+        <w:tab/>
+      </w:r>
+      <w:r>
+        <w:rPr>
+          <w:rFonts w:ascii="Liberation Serif" w:hAnsi="Liberation Serif"/>
+          <w:sz w:val="24"/>
+          <w:szCs w:val="24"/>
+        </w:rPr>
+        <w:t>ISSP Project</w:t>
+      </w:r>
+    </w:p>
+    <w:p>
+      <w:pPr>
+        <w:pStyle w:val="Normal"/>
+        <w:tabs>
+          <w:tab w:val="clear" w:pos="720"/>
+          <w:tab w:val="right" w:pos="9214" w:leader="none"/>
+        </w:tabs>
+        <w:spacing w:lineRule="auto" w:line="240" w:before="0" w:after="0"/>
+        <w:rPr>
+          <w:rFonts w:ascii="Liberation Serif" w:hAnsi="Liberation Serif"/>
+          <w:sz w:val="24"/>
+          <w:szCs w:val="24"/>
+        </w:rPr>
+      </w:pPr>
+      <w:r>
+        <w:rPr>
+          <w:rFonts w:ascii="Liberation Serif" w:hAnsi="Liberation Serif"/>
+          <w:sz w:val="24"/>
+          <w:szCs w:val="24"/>
+        </w:rPr>
+        <w:t>An industry-sponsored project to improve the UI of existing accounting software and develop marketing materials.</w:t>
       </w:r>
     </w:p>
     <w:p>
@@ -1280,79 +1474,7 @@
           <w:sz w:val="24"/>
           <w:szCs w:val="24"/>
         </w:rPr>
-        <w:t>Addressed legacy code challenges by creating modular, maintainable UI components.</w:t>
-      </w:r>
-    </w:p>
-    <w:p>
-      <w:pPr>
-        <w:pStyle w:val="Normal"/>
-        <w:tabs>
-          <w:tab w:val="clear" w:pos="720"/>
-          <w:tab w:val="right" w:pos="9975" w:leader="none"/>
-        </w:tabs>
-        <w:spacing w:lineRule="auto" w:line="240" w:before="0" w:after="0"/>
-        <w:rPr>
-          <w:rFonts w:ascii="Liberation Serif" w:hAnsi="Liberation Serif"/>
-          <w:sz w:val="24"/>
-          <w:szCs w:val="24"/>
-        </w:rPr>
-      </w:pPr>
-      <w:r>
-        <w:rPr>
-          <w:rFonts w:ascii="Liberation Serif" w:hAnsi="Liberation Serif"/>
-          <w:b/>
-          <w:bCs/>
-          <w:sz w:val="24"/>
-          <w:szCs w:val="24"/>
-        </w:rPr>
-        <w:t>Conscious Connections</w:t>
-      </w:r>
-      <w:r>
-        <w:rPr>
-          <w:rFonts w:ascii="Liberation Serif" w:hAnsi="Liberation Serif"/>
-          <w:sz w:val="24"/>
-          <w:szCs w:val="24"/>
-        </w:rPr>
-        <w:tab/>
-      </w:r>
-      <w:r>
-        <w:rPr>
-          <w:rFonts w:ascii="Liberation Serif" w:hAnsi="Liberation Serif"/>
-          <w:sz w:val="24"/>
-          <w:szCs w:val="24"/>
-        </w:rPr>
-        <w:t>ISSP Project</w:t>
-      </w:r>
-    </w:p>
-    <w:p>
-      <w:pPr>
-        <w:pStyle w:val="Normal"/>
-        <w:tabs>
-          <w:tab w:val="clear" w:pos="720"/>
-          <w:tab w:val="right" w:pos="9214" w:leader="none"/>
-        </w:tabs>
-        <w:spacing w:lineRule="auto" w:line="240" w:before="0" w:after="0"/>
-        <w:rPr>
-          <w:rFonts w:ascii="Liberation Serif" w:hAnsi="Liberation Serif"/>
-          <w:sz w:val="24"/>
-          <w:szCs w:val="24"/>
-        </w:rPr>
-      </w:pPr>
-      <w:r>
-        <w:rPr>
-          <w:rFonts w:ascii="Liberation Serif" w:hAnsi="Liberation Serif"/>
-          <w:sz w:val="24"/>
-          <w:szCs w:val="24"/>
-        </w:rPr>
-        <w:t>An industry sponsored student project building a</w:t>
-      </w:r>
-      <w:r>
-        <w:rPr>
-          <w:rFonts w:ascii="Liberation Serif" w:hAnsi="Liberation Serif"/>
-          <w:sz w:val="24"/>
-          <w:szCs w:val="24"/>
-        </w:rPr>
-        <w:t xml:space="preserve"> full-stack dating platform for conscious connections.</w:t>
+        <w:t>Worked with a C# backend and vanilla HTML, CSS, JavaScript, and jQuery front-end.</w:t>
       </w:r>
     </w:p>
     <w:p>
@@ -1375,7 +1497,7 @@
           <w:sz w:val="24"/>
           <w:szCs w:val="24"/>
         </w:rPr>
-        <w:t>Built user profiles, matching algorithms, and secure messaging features.</w:t>
+        <w:t>Developed a reusable table component for programmatic table generation with consistent styling.</w:t>
       </w:r>
     </w:p>
     <w:p>
@@ -1398,7 +1520,79 @@
           <w:sz w:val="24"/>
           <w:szCs w:val="24"/>
         </w:rPr>
-        <w:t>Used Next.js, NextAuth, and Tailwind CSS for a modern, responsive UI.</w:t>
+        <w:t>Addressed legacy code challenges by creating modular, maintainable UI components.</w:t>
+      </w:r>
+    </w:p>
+    <w:p>
+      <w:pPr>
+        <w:pStyle w:val="Normal"/>
+        <w:tabs>
+          <w:tab w:val="clear" w:pos="720"/>
+          <w:tab w:val="right" w:pos="9975" w:leader="none"/>
+        </w:tabs>
+        <w:spacing w:lineRule="auto" w:line="240" w:before="0" w:after="0"/>
+        <w:rPr>
+          <w:rFonts w:ascii="Liberation Serif" w:hAnsi="Liberation Serif"/>
+          <w:sz w:val="24"/>
+          <w:szCs w:val="24"/>
+        </w:rPr>
+      </w:pPr>
+      <w:r>
+        <w:rPr>
+          <w:rFonts w:ascii="Liberation Serif" w:hAnsi="Liberation Serif"/>
+          <w:b/>
+          <w:bCs/>
+          <w:sz w:val="24"/>
+          <w:szCs w:val="24"/>
+        </w:rPr>
+        <w:t>Conscious Connections</w:t>
+      </w:r>
+      <w:r>
+        <w:rPr>
+          <w:rFonts w:ascii="Liberation Serif" w:hAnsi="Liberation Serif"/>
+          <w:sz w:val="24"/>
+          <w:szCs w:val="24"/>
+        </w:rPr>
+        <w:tab/>
+      </w:r>
+      <w:r>
+        <w:rPr>
+          <w:rFonts w:ascii="Liberation Serif" w:hAnsi="Liberation Serif"/>
+          <w:sz w:val="24"/>
+          <w:szCs w:val="24"/>
+        </w:rPr>
+        <w:t>ISSP Project</w:t>
+      </w:r>
+    </w:p>
+    <w:p>
+      <w:pPr>
+        <w:pStyle w:val="Normal"/>
+        <w:tabs>
+          <w:tab w:val="clear" w:pos="720"/>
+          <w:tab w:val="right" w:pos="9214" w:leader="none"/>
+        </w:tabs>
+        <w:spacing w:lineRule="auto" w:line="240" w:before="0" w:after="0"/>
+        <w:rPr>
+          <w:rFonts w:ascii="Liberation Serif" w:hAnsi="Liberation Serif"/>
+          <w:sz w:val="24"/>
+          <w:szCs w:val="24"/>
+        </w:rPr>
+      </w:pPr>
+      <w:r>
+        <w:rPr>
+          <w:rFonts w:ascii="Liberation Serif" w:hAnsi="Liberation Serif"/>
+          <w:sz w:val="24"/>
+          <w:szCs w:val="24"/>
+        </w:rPr>
+        <w:t>An industry sponsored student project building a</w:t>
+      </w:r>
+      <w:r>
+        <w:rPr>
+          <w:rFonts w:ascii="Liberation Serif" w:hAnsi="Liberation Serif"/>
+          <w:sz w:val="24"/>
+          <w:szCs w:val="24"/>
+        </w:rPr>
+        <w:t xml:space="preserve"> full-stack dating platform for conscious connections.</w:t>
       </w:r>
     </w:p>
     <w:p>
@@ -1421,7 +1615,7 @@
           <w:sz w:val="24"/>
           <w:szCs w:val="24"/>
         </w:rPr>
-        <w:t>Integrated Stripe for subscription-based features and payments.</w:t>
+        <w:t>Built user profiles, matching algorithms, and secure messaging features.</w:t>
       </w:r>
     </w:p>
     <w:p>
@@ -1444,72 +1638,7 @@
           <w:sz w:val="24"/>
           <w:szCs w:val="24"/>
         </w:rPr>
-        <w:t>Emphasized clean architecture and collaborative Agile development.</w:t>
-      </w:r>
-    </w:p>
-    <w:p>
-      <w:pPr>
-        <w:pStyle w:val="Normal"/>
-        <w:tabs>
-          <w:tab w:val="clear" w:pos="720"/>
-          <w:tab w:val="right" w:pos="9975" w:leader="none"/>
-        </w:tabs>
-        <w:spacing w:lineRule="auto" w:line="240" w:before="0" w:after="0"/>
-        <w:rPr>
-          <w:rFonts w:ascii="Liberation Serif" w:hAnsi="Liberation Serif"/>
-          <w:sz w:val="24"/>
-          <w:szCs w:val="24"/>
-        </w:rPr>
-      </w:pPr>
-      <w:r>
-        <w:rPr>
-          <w:rFonts w:ascii="Liberation Serif" w:hAnsi="Liberation Serif"/>
-          <w:b/>
-          <w:bCs/>
-          <w:sz w:val="24"/>
-          <w:szCs w:val="24"/>
-        </w:rPr>
-        <w:t>TDP Games</w:t>
-      </w:r>
-      <w:r>
-        <w:rPr>
-          <w:rFonts w:ascii="Liberation Serif" w:hAnsi="Liberation Serif"/>
-          <w:sz w:val="24"/>
-          <w:szCs w:val="24"/>
-        </w:rPr>
-        <w:tab/>
-        <w:t>Academic</w:t>
-      </w:r>
-      <w:r>
-        <w:rPr>
-          <w:rFonts w:ascii="Liberation Serif" w:hAnsi="Liberation Serif"/>
-          <w:sz w:val="24"/>
-          <w:szCs w:val="24"/>
-        </w:rPr>
-        <w:t xml:space="preserve"> Project</w:t>
-      </w:r>
-    </w:p>
-    <w:p>
-      <w:pPr>
-        <w:pStyle w:val="Normal"/>
-        <w:tabs>
-          <w:tab w:val="clear" w:pos="720"/>
-          <w:tab w:val="right" w:pos="9214" w:leader="none"/>
-        </w:tabs>
-        <w:spacing w:lineRule="auto" w:line="240" w:before="0" w:after="0"/>
-        <w:rPr>
-          <w:rFonts w:ascii="Liberation Serif" w:hAnsi="Liberation Serif"/>
-          <w:sz w:val="24"/>
-          <w:szCs w:val="24"/>
-        </w:rPr>
-      </w:pPr>
-      <w:r>
-        <w:rPr>
-          <w:rFonts w:ascii="Liberation Serif" w:hAnsi="Liberation Serif"/>
-          <w:sz w:val="24"/>
-          <w:szCs w:val="24"/>
-        </w:rPr>
-        <w:t>A cloud-hosted real-time game platform designed for AWS deployment.</w:t>
+        <w:t>Used Next.js, NextAuth, and Tailwind CSS for a modern, responsive UI.</w:t>
       </w:r>
     </w:p>
     <w:p>
@@ -1532,7 +1661,7 @@
           <w:sz w:val="24"/>
           <w:szCs w:val="24"/>
         </w:rPr>
-        <w:t>Implemented multiplayer game logic using WebSockets and Redis for live state updates.</w:t>
+        <w:t>Integrated Stripe for subscription-based features and payments.</w:t>
       </w:r>
     </w:p>
     <w:p>
@@ -1555,7 +1684,115 @@
           <w:sz w:val="24"/>
           <w:szCs w:val="24"/>
         </w:rPr>
-        <w:t>Built user authentication, lobby creation, and matchmaking features.</w:t>
+        <w:t>Emphasized clean architecture and collaborative Agile development.</w:t>
+      </w:r>
+    </w:p>
+    <w:p>
+      <w:pPr>
+        <w:pStyle w:val="Normal"/>
+        <w:tabs>
+          <w:tab w:val="clear" w:pos="720"/>
+          <w:tab w:val="right" w:pos="9975" w:leader="none"/>
+        </w:tabs>
+        <w:spacing w:lineRule="auto" w:line="240" w:before="0" w:after="0"/>
+        <w:rPr>
+          <w:rFonts w:ascii="Liberation Serif" w:hAnsi="Liberation Serif"/>
+          <w:sz w:val="24"/>
+          <w:szCs w:val="24"/>
+        </w:rPr>
+      </w:pPr>
+      <w:r>
+        <w:rPr>
+          <w:rFonts w:ascii="Liberation Serif" w:hAnsi="Liberation Serif"/>
+          <w:b/>
+          <w:bCs/>
+          <w:sz w:val="24"/>
+          <w:szCs w:val="24"/>
+        </w:rPr>
+        <w:t xml:space="preserve">Mouyan </w:t>
+      </w:r>
+      <w:r>
+        <w:rPr>
+          <w:rFonts w:ascii="Liberation Serif" w:hAnsi="Liberation Serif"/>
+          <w:b/>
+          <w:bCs/>
+          <w:sz w:val="24"/>
+          <w:szCs w:val="24"/>
+        </w:rPr>
+        <w:drawing>
+          <wp:inline distT="0" distB="0" distL="0" distR="0">
+            <wp:extent cx="133350" cy="133350"/>
+            <wp:effectExtent l="0" t="0" r="0" b="0"/>
+            <wp:docPr id="10" name="HTTPS://GITHUB.COM/DIPENVIR/SAFEDEV Copy 5">
+              <a:hlinkClick xmlns:a="http://schemas.openxmlformats.org/drawingml/2006/main" r:id="rId19"/>
+            </wp:docPr>
+            <wp:cNvGraphicFramePr>
+              <a:graphicFrameLocks xmlns:a="http://schemas.openxmlformats.org/drawingml/2006/main" noChangeAspect="1"/>
+            </wp:cNvGraphicFramePr>
+            <a:graphic xmlns:a="http://schemas.openxmlformats.org/drawingml/2006/main">
+              <a:graphicData uri="http://schemas.openxmlformats.org/drawingml/2006/picture">
+                <pic:pic xmlns:pic="http://schemas.openxmlformats.org/drawingml/2006/picture">
+                  <pic:nvPicPr>
+                    <pic:cNvPr id="10" name="HTTPS://GITHUB.COM/DIPENVIR/SAFEDEV Copy 5">
+                      <a:hlinkClick r:id="rId19"/>
+                    </pic:cNvPr>
+                    <pic:cNvPicPr>
+                      <a:picLocks noChangeAspect="1" noChangeArrowheads="1"/>
+                    </pic:cNvPicPr>
+                  </pic:nvPicPr>
+                  <pic:blipFill>
+                    <a:blip r:embed="rId18"/>
+                    <a:stretch>
+                      <a:fillRect/>
+                    </a:stretch>
+                  </pic:blipFill>
+                  <pic:spPr bwMode="auto">
+                    <a:xfrm>
+                      <a:off x="0" y="0"/>
+                      <a:ext cx="133350" cy="133350"/>
+                    </a:xfrm>
+                    <a:prstGeom prst="rect">
+                      <a:avLst/>
+                    </a:prstGeom>
+                    <a:noFill/>
+                  </pic:spPr>
+                </pic:pic>
+              </a:graphicData>
+            </a:graphic>
+          </wp:inline>
+        </w:drawing>
+      </w:r>
+      <w:r>
+        <w:rPr>
+          <w:rFonts w:ascii="Liberation Serif" w:hAnsi="Liberation Serif"/>
+          <w:sz w:val="24"/>
+          <w:szCs w:val="24"/>
+        </w:rPr>
+        <w:tab/>
+        <w:t>Academic Project</w:t>
+      </w:r>
+    </w:p>
+    <w:p>
+      <w:pPr>
+        <w:pStyle w:val="Normal"/>
+        <w:tabs>
+          <w:tab w:val="clear" w:pos="720"/>
+          <w:tab w:val="right" w:pos="9214" w:leader="none"/>
+        </w:tabs>
+        <w:spacing w:lineRule="auto" w:line="240" w:before="0" w:after="0"/>
+        <w:rPr>
+          <w:rFonts w:ascii="Liberation Serif" w:hAnsi="Liberation Serif"/>
+          <w:sz w:val="24"/>
+          <w:szCs w:val="24"/>
+        </w:rPr>
+      </w:pPr>
+      <w:r>
+        <w:rPr>
+          <w:rFonts w:ascii="Liberation Serif" w:hAnsi="Liberation Serif"/>
+          <w:sz w:val="24"/>
+          <w:szCs w:val="24"/>
+        </w:rPr>
+        <w:t>A modern Android movie rating application built with Jetpack Compose and Material Design 3.</w:t>
       </w:r>
     </w:p>
     <w:p>
@@ -1578,7 +1815,7 @@
           <w:sz w:val="24"/>
           <w:szCs w:val="24"/>
         </w:rPr>
-        <w:t>Deployed using AWS infrastructure with scalability in mind.</w:t>
+        <w:t>Integrated TMDb API for comprehensive movie search and detailed information display.</w:t>
       </w:r>
     </w:p>
     <w:p>
@@ -1601,7 +1838,7 @@
           <w:sz w:val="24"/>
           <w:szCs w:val="24"/>
         </w:rPr>
-        <w:t>Designed responsive front-end using HTML, CSS, and TypeScript.</w:t>
+        <w:t>Implemented personal movie rating system with comments and rating history tracking.</w:t>
       </w:r>
     </w:p>
     <w:p>
@@ -1624,26 +1861,7 @@
           <w:sz w:val="24"/>
           <w:szCs w:val="24"/>
         </w:rPr>
-        <w:t xml:space="preserve">GitHub: </w:t>
-      </w:r>
-      <w:hyperlink r:id="rId14">
-        <w:r>
-          <w:rPr>
-            <w:rStyle w:val="Hyperlink"/>
-            <w:rFonts w:ascii="Liberation Serif" w:hAnsi="Liberation Serif"/>
-            <w:sz w:val="24"/>
-            <w:szCs w:val="24"/>
-          </w:rPr>
-          <w:t>https://github.com/rockclimber147/CloudComputingTermProject</w:t>
-        </w:r>
-      </w:hyperlink>
-      <w:r>
-        <w:rPr>
-          <w:rFonts w:ascii="Liberation Serif" w:hAnsi="Liberation Serif"/>
-          <w:sz w:val="24"/>
-          <w:szCs w:val="24"/>
-        </w:rPr>
-        <w:t xml:space="preserve"> </w:t>
+        <w:t xml:space="preserve">Featured cast and crew information display and popular movies browsing functionality. </w:t>
       </w:r>
     </w:p>
     <w:p>
@@ -1668,7 +1886,58 @@
           <w:sz w:val="24"/>
           <w:szCs w:val="24"/>
         </w:rPr>
-        <w:t>Pouyan Web Services</w:t>
+        <w:t xml:space="preserve">TDP Games </w:t>
+      </w:r>
+      <w:r>
+        <w:rPr>
+          <w:rFonts w:ascii="Liberation Serif" w:hAnsi="Liberation Serif"/>
+          <w:b/>
+          <w:bCs/>
+          <w:sz w:val="24"/>
+          <w:szCs w:val="24"/>
+        </w:rPr>
+        <w:drawing>
+          <wp:inline distT="0" distB="0" distL="0" distR="0">
+            <wp:extent cx="133350" cy="133350"/>
+            <wp:effectExtent l="0" t="0" r="0" b="0"/>
+            <wp:docPr id="11" name="HTTPS://GITHUB.COM/DIPENVIR/SAFEDEV Copy 6">
+              <a:hlinkClick xmlns:a="http://schemas.openxmlformats.org/drawingml/2006/main" r:id="rId21"/>
+            </wp:docPr>
+            <wp:cNvGraphicFramePr>
+              <a:graphicFrameLocks xmlns:a="http://schemas.openxmlformats.org/drawingml/2006/main" noChangeAspect="1"/>
+            </wp:cNvGraphicFramePr>
+            <a:graphic xmlns:a="http://schemas.openxmlformats.org/drawingml/2006/main">
+              <a:graphicData uri="http://schemas.openxmlformats.org/drawingml/2006/picture">
+                <pic:pic xmlns:pic="http://schemas.openxmlformats.org/drawingml/2006/picture">
+                  <pic:nvPicPr>
+                    <pic:cNvPr id="11" name="HTTPS://GITHUB.COM/DIPENVIR/SAFEDEV Copy 6">
+                      <a:hlinkClick r:id="rId21"/>
+                    </pic:cNvPr>
+                    <pic:cNvPicPr>
+                      <a:picLocks noChangeAspect="1" noChangeArrowheads="1"/>
+                    </pic:cNvPicPr>
+                  </pic:nvPicPr>
+                  <pic:blipFill>
+                    <a:blip r:embed="rId20"/>
+                    <a:stretch>
+                      <a:fillRect/>
+                    </a:stretch>
+                  </pic:blipFill>
+                  <pic:spPr bwMode="auto">
+                    <a:xfrm>
+                      <a:off x="0" y="0"/>
+                      <a:ext cx="133350" cy="133350"/>
+                    </a:xfrm>
+                    <a:prstGeom prst="rect">
+                      <a:avLst/>
+                    </a:prstGeom>
+                    <a:noFill/>
+                  </pic:spPr>
+                </pic:pic>
+              </a:graphicData>
+            </a:graphic>
+          </wp:inline>
+        </w:drawing>
       </w:r>
       <w:r>
         <w:rPr>
@@ -1677,14 +1946,15 @@
           <w:szCs w:val="24"/>
         </w:rPr>
         <w:tab/>
-      </w:r>
-      <w:r>
-        <w:rPr>
-          <w:rFonts w:ascii="Liberation Serif" w:hAnsi="Liberation Serif"/>
-          <w:sz w:val="24"/>
-          <w:szCs w:val="24"/>
-        </w:rPr>
-        <w:t>Personal Project</w:t>
+        <w:t>Academic</w:t>
+      </w:r>
+      <w:r>
+        <w:rPr>
+          <w:rFonts w:ascii="Liberation Serif" w:hAnsi="Liberation Serif"/>
+          <w:sz w:val="24"/>
+          <w:szCs w:val="24"/>
+        </w:rPr>
+        <w:t xml:space="preserve"> Project</w:t>
       </w:r>
     </w:p>
     <w:p>
@@ -1707,7 +1977,7 @@
           <w:sz w:val="24"/>
           <w:szCs w:val="24"/>
         </w:rPr>
-        <w:t>A cross-platform C-based client using libssh that connects to an SSH server for file management and remote terminal access.</w:t>
+        <w:t>A cloud-hosted real-time game platform designed for AWS deployment.</w:t>
       </w:r>
     </w:p>
     <w:p>
@@ -1730,7 +2000,7 @@
           <w:sz w:val="24"/>
           <w:szCs w:val="24"/>
         </w:rPr>
-        <w:t>Developed SSH and SFTP functionality for secure communication with Raspberry Pi servers.</w:t>
+        <w:t>Implemented multiplayer game logic using WebSockets and Redis for live state updates.</w:t>
       </w:r>
     </w:p>
     <w:p>
@@ -1753,7 +2023,7 @@
           <w:sz w:val="24"/>
           <w:szCs w:val="24"/>
         </w:rPr>
-        <w:t>Ensured compatibility across Linux and Windows operating systems.</w:t>
+        <w:t>Built user authentication, lobby creation, and matchmaking features.</w:t>
       </w:r>
     </w:p>
     <w:p>
@@ -1776,7 +2046,7 @@
           <w:sz w:val="24"/>
           <w:szCs w:val="24"/>
         </w:rPr>
-        <w:t>Focused on a clean command-line interface and stable file transfer operations.</w:t>
+        <w:t>Deployed using AWS infrastructure with scalability in mind.</w:t>
       </w:r>
     </w:p>
     <w:p>
@@ -1799,7 +2069,122 @@
           <w:sz w:val="24"/>
           <w:szCs w:val="24"/>
         </w:rPr>
-        <w:t>Utilized libssh for efficient session handling and authentication.</w:t>
+        <w:t xml:space="preserve">Designed responsive front-end using HTML, CSS, and TypeScript. </w:t>
+      </w:r>
+    </w:p>
+    <w:p>
+      <w:pPr>
+        <w:pStyle w:val="Normal"/>
+        <w:tabs>
+          <w:tab w:val="clear" w:pos="720"/>
+          <w:tab w:val="right" w:pos="9975" w:leader="none"/>
+        </w:tabs>
+        <w:spacing w:lineRule="auto" w:line="240" w:before="0" w:after="0"/>
+        <w:rPr>
+          <w:rFonts w:ascii="Liberation Serif" w:hAnsi="Liberation Serif"/>
+          <w:sz w:val="24"/>
+          <w:szCs w:val="24"/>
+        </w:rPr>
+      </w:pPr>
+      <w:r>
+        <w:rPr>
+          <w:rFonts w:ascii="Liberation Serif" w:hAnsi="Liberation Serif"/>
+          <w:b/>
+          <w:bCs/>
+          <w:sz w:val="24"/>
+          <w:szCs w:val="24"/>
+        </w:rPr>
+        <w:t xml:space="preserve">Pouyan Web Services </w:t>
+      </w:r>
+      <w:r>
+        <w:rPr>
+          <w:rFonts w:ascii="Liberation Serif" w:hAnsi="Liberation Serif"/>
+          <w:b/>
+          <w:bCs/>
+          <w:sz w:val="24"/>
+          <w:szCs w:val="24"/>
+        </w:rPr>
+        <w:drawing>
+          <wp:inline distT="0" distB="0" distL="0" distR="0">
+            <wp:extent cx="133350" cy="133350"/>
+            <wp:effectExtent l="0" t="0" r="0" b="0"/>
+            <wp:docPr id="12" name="HTTPS://GITHUB.COM/DIPENVIR/SAFEDEV Copy 7">
+              <a:hlinkClick xmlns:a="http://schemas.openxmlformats.org/drawingml/2006/main" r:id="rId23"/>
+            </wp:docPr>
+            <wp:cNvGraphicFramePr>
+              <a:graphicFrameLocks xmlns:a="http://schemas.openxmlformats.org/drawingml/2006/main" noChangeAspect="1"/>
+            </wp:cNvGraphicFramePr>
+            <a:graphic xmlns:a="http://schemas.openxmlformats.org/drawingml/2006/main">
+              <a:graphicData uri="http://schemas.openxmlformats.org/drawingml/2006/picture">
+                <pic:pic xmlns:pic="http://schemas.openxmlformats.org/drawingml/2006/picture">
+                  <pic:nvPicPr>
+                    <pic:cNvPr id="12" name="HTTPS://GITHUB.COM/DIPENVIR/SAFEDEV Copy 7">
+                      <a:hlinkClick r:id="rId23"/>
+                    </pic:cNvPr>
+                    <pic:cNvPicPr>
+                      <a:picLocks noChangeAspect="1" noChangeArrowheads="1"/>
+                    </pic:cNvPicPr>
+                  </pic:nvPicPr>
+                  <pic:blipFill>
+                    <a:blip r:embed="rId22"/>
+                    <a:stretch>
+                      <a:fillRect/>
+                    </a:stretch>
+                  </pic:blipFill>
+                  <pic:spPr bwMode="auto">
+                    <a:xfrm>
+                      <a:off x="0" y="0"/>
+                      <a:ext cx="133350" cy="133350"/>
+                    </a:xfrm>
+                    <a:prstGeom prst="rect">
+                      <a:avLst/>
+                    </a:prstGeom>
+                    <a:noFill/>
+                  </pic:spPr>
+                </pic:pic>
+              </a:graphicData>
+            </a:graphic>
+          </wp:inline>
+        </w:drawing>
+      </w:r>
+      <w:r>
+        <w:rPr>
+          <w:rFonts w:ascii="Liberation Serif" w:hAnsi="Liberation Serif"/>
+          <w:sz w:val="24"/>
+          <w:szCs w:val="24"/>
+        </w:rPr>
+        <w:tab/>
+      </w:r>
+      <w:r>
+        <w:rPr>
+          <w:rFonts w:ascii="Liberation Serif" w:hAnsi="Liberation Serif"/>
+          <w:sz w:val="24"/>
+          <w:szCs w:val="24"/>
+        </w:rPr>
+        <w:t>Personal Project</w:t>
+      </w:r>
+    </w:p>
+    <w:p>
+      <w:pPr>
+        <w:pStyle w:val="Normal"/>
+        <w:tabs>
+          <w:tab w:val="clear" w:pos="720"/>
+          <w:tab w:val="right" w:pos="9214" w:leader="none"/>
+        </w:tabs>
+        <w:spacing w:lineRule="auto" w:line="240" w:before="0" w:after="0"/>
+        <w:rPr>
+          <w:rFonts w:ascii="Liberation Serif" w:hAnsi="Liberation Serif"/>
+          <w:sz w:val="24"/>
+          <w:szCs w:val="24"/>
+        </w:rPr>
+      </w:pPr>
+      <w:r>
+        <w:rPr>
+          <w:rFonts w:ascii="Liberation Serif" w:hAnsi="Liberation Serif"/>
+          <w:sz w:val="24"/>
+          <w:szCs w:val="24"/>
+        </w:rPr>
+        <w:t>A cross-platform C-based client using libssh that connects to an SSH server for file management and remote terminal access.</w:t>
       </w:r>
     </w:p>
     <w:p>
@@ -1822,96 +2207,7 @@
           <w:sz w:val="24"/>
           <w:szCs w:val="24"/>
         </w:rPr>
-        <w:t xml:space="preserve">GitHub: </w:t>
-      </w:r>
-      <w:hyperlink r:id="rId15">
-        <w:r>
-          <w:rPr>
-            <w:rStyle w:val="Hyperlink"/>
-            <w:rFonts w:ascii="Liberation Serif" w:hAnsi="Liberation Serif"/>
-            <w:sz w:val="24"/>
-            <w:szCs w:val="24"/>
-          </w:rPr>
-          <w:t>https://github.com/PouyanNorouzi/</w:t>
-        </w:r>
-        <w:r>
-          <w:rPr>
-            <w:rStyle w:val="Hyperlink"/>
-            <w:rFonts w:ascii="Liberation Serif" w:hAnsi="Liberation Serif"/>
-            <w:sz w:val="24"/>
-            <w:szCs w:val="24"/>
-          </w:rPr>
-          <w:t>pws</w:t>
-        </w:r>
-      </w:hyperlink>
-      <w:r>
-        <w:rPr>
-          <w:rFonts w:ascii="Liberation Serif" w:hAnsi="Liberation Serif"/>
-          <w:sz w:val="24"/>
-          <w:szCs w:val="24"/>
-        </w:rPr>
-        <w:t xml:space="preserve"> </w:t>
-      </w:r>
-    </w:p>
-    <w:p>
-      <w:pPr>
-        <w:pStyle w:val="Normal"/>
-        <w:tabs>
-          <w:tab w:val="clear" w:pos="720"/>
-          <w:tab w:val="right" w:pos="9975" w:leader="none"/>
-        </w:tabs>
-        <w:spacing w:lineRule="auto" w:line="240" w:before="0" w:after="0"/>
-        <w:rPr>
-          <w:rFonts w:ascii="Liberation Serif" w:hAnsi="Liberation Serif"/>
-          <w:b/>
-          <w:bCs/>
-          <w:sz w:val="24"/>
-          <w:szCs w:val="24"/>
-        </w:rPr>
-      </w:pPr>
-      <w:r>
-        <w:rPr>
-          <w:rFonts w:ascii="Liberation Serif" w:hAnsi="Liberation Serif"/>
-          <w:b/>
-          <w:bCs/>
-          <w:sz w:val="24"/>
-          <w:szCs w:val="24"/>
-        </w:rPr>
-        <w:t>Multicultural Calendar</w:t>
-        <w:tab/>
-      </w:r>
-      <w:r>
-        <w:rPr>
-          <w:rFonts w:ascii="Liberation Serif" w:hAnsi="Liberation Serif"/>
-          <w:b w:val="false"/>
-          <w:bCs w:val="false"/>
-          <w:sz w:val="24"/>
-          <w:szCs w:val="24"/>
-        </w:rPr>
-        <w:t>Personal Project</w:t>
-      </w:r>
-    </w:p>
-    <w:p>
-      <w:pPr>
-        <w:pStyle w:val="Normal"/>
-        <w:tabs>
-          <w:tab w:val="clear" w:pos="720"/>
-          <w:tab w:val="right" w:pos="9214" w:leader="none"/>
-        </w:tabs>
-        <w:spacing w:lineRule="auto" w:line="240" w:before="0" w:after="0"/>
-        <w:rPr>
-          <w:rFonts w:ascii="Liberation Serif" w:hAnsi="Liberation Serif"/>
-          <w:sz w:val="24"/>
-          <w:szCs w:val="24"/>
-        </w:rPr>
-      </w:pPr>
-      <w:r>
-        <w:rPr>
-          <w:rFonts w:ascii="Liberation Serif" w:hAnsi="Liberation Serif"/>
-          <w:sz w:val="24"/>
-          <w:szCs w:val="24"/>
-        </w:rPr>
-        <w:t>A global holiday calendar web application displaying holidays from various cultures along with historical and cultural context.</w:t>
+        <w:t>Developed SSH and SFTP functionality for secure communication with Raspberry Pi servers.</w:t>
       </w:r>
     </w:p>
     <w:p>
@@ -1934,7 +2230,7 @@
           <w:sz w:val="24"/>
           <w:szCs w:val="24"/>
         </w:rPr>
-        <w:t>Utilized Vue and JavaScript for building dynamic and reactive user interfaces.</w:t>
+        <w:t>Ensured compatibility across Linux and Windows operating systems.</w:t>
       </w:r>
     </w:p>
     <w:p>
@@ -1957,7 +2253,7 @@
           <w:sz w:val="24"/>
           <w:szCs w:val="24"/>
         </w:rPr>
-        <w:t>Designed RESTful APIs with Node.js to fetch and serve holiday data efficiently.</w:t>
+        <w:t>Focused on a clean command-line interface and stable file transfer operations.</w:t>
       </w:r>
     </w:p>
     <w:p>
@@ -1980,7 +2276,136 @@
           <w:sz w:val="24"/>
           <w:szCs w:val="24"/>
         </w:rPr>
-        <w:t>Leveraged MongoDB for scalable and flexible data storage.</w:t>
+        <w:t>Utilized libssh for efficient session handling and authentication.</w:t>
+      </w:r>
+      <w:r>
+        <w:rPr>
+          <w:rFonts w:ascii="Liberation Serif" w:hAnsi="Liberation Serif"/>
+          <w:sz w:val="24"/>
+          <w:szCs w:val="24"/>
+        </w:rPr>
+        <w:t xml:space="preserve"> </w:t>
+      </w:r>
+    </w:p>
+    <w:p>
+      <w:pPr>
+        <w:pStyle w:val="Normal"/>
+        <w:tabs>
+          <w:tab w:val="clear" w:pos="720"/>
+          <w:tab w:val="right" w:pos="9975" w:leader="none"/>
+        </w:tabs>
+        <w:spacing w:lineRule="auto" w:line="240" w:before="0" w:after="0"/>
+        <w:rPr>
+          <w:rFonts w:ascii="Liberation Serif" w:hAnsi="Liberation Serif"/>
+          <w:b/>
+          <w:bCs/>
+          <w:sz w:val="24"/>
+          <w:szCs w:val="24"/>
+        </w:rPr>
+      </w:pPr>
+      <w:r>
+        <w:rPr>
+          <w:rFonts w:ascii="Liberation Serif" w:hAnsi="Liberation Serif"/>
+          <w:b/>
+          <w:bCs/>
+          <w:sz w:val="24"/>
+          <w:szCs w:val="24"/>
+        </w:rPr>
+        <w:t xml:space="preserve">Multicultural Calendar </w:t>
+      </w:r>
+      <w:r>
+        <w:rPr>
+          <w:rFonts w:ascii="Liberation Serif" w:hAnsi="Liberation Serif"/>
+          <w:b/>
+          <w:bCs/>
+          <w:sz w:val="24"/>
+          <w:szCs w:val="24"/>
+        </w:rPr>
+        <w:drawing>
+          <wp:inline distT="0" distB="0" distL="0" distR="0">
+            <wp:extent cx="133350" cy="133350"/>
+            <wp:effectExtent l="0" t="0" r="0" b="0"/>
+            <wp:docPr id="13" name="HTTPS://GITHUB.COM/DIPENVIR/SAFEDEV Copy 8">
+              <a:hlinkClick xmlns:a="http://schemas.openxmlformats.org/drawingml/2006/main" r:id="rId25"/>
+            </wp:docPr>
+            <wp:cNvGraphicFramePr>
+              <a:graphicFrameLocks xmlns:a="http://schemas.openxmlformats.org/drawingml/2006/main" noChangeAspect="1"/>
+            </wp:cNvGraphicFramePr>
+            <a:graphic xmlns:a="http://schemas.openxmlformats.org/drawingml/2006/main">
+              <a:graphicData uri="http://schemas.openxmlformats.org/drawingml/2006/picture">
+                <pic:pic xmlns:pic="http://schemas.openxmlformats.org/drawingml/2006/picture">
+                  <pic:nvPicPr>
+                    <pic:cNvPr id="13" name="HTTPS://GITHUB.COM/DIPENVIR/SAFEDEV Copy 8">
+                      <a:hlinkClick r:id="rId25"/>
+                    </pic:cNvPr>
+                    <pic:cNvPicPr>
+                      <a:picLocks noChangeAspect="1" noChangeArrowheads="1"/>
+                    </pic:cNvPicPr>
+                  </pic:nvPicPr>
+                  <pic:blipFill>
+                    <a:blip r:embed="rId24"/>
+                    <a:stretch>
+                      <a:fillRect/>
+                    </a:stretch>
+                  </pic:blipFill>
+                  <pic:spPr bwMode="auto">
+                    <a:xfrm>
+                      <a:off x="0" y="0"/>
+                      <a:ext cx="133350" cy="133350"/>
+                    </a:xfrm>
+                    <a:prstGeom prst="rect">
+                      <a:avLst/>
+                    </a:prstGeom>
+                    <a:noFill/>
+                  </pic:spPr>
+                </pic:pic>
+              </a:graphicData>
+            </a:graphic>
+          </wp:inline>
+        </w:drawing>
+      </w:r>
+      <w:r>
+        <w:rPr>
+          <w:rFonts w:ascii="Liberation Serif" w:hAnsi="Liberation Serif"/>
+          <w:b/>
+          <w:bCs/>
+          <w:sz w:val="24"/>
+          <w:szCs w:val="24"/>
+        </w:rPr>
+        <w:tab/>
+      </w:r>
+      <w:r>
+        <w:rPr>
+          <w:rFonts w:ascii="Liberation Serif" w:hAnsi="Liberation Serif"/>
+          <w:b w:val="false"/>
+          <w:bCs w:val="false"/>
+          <w:sz w:val="24"/>
+          <w:szCs w:val="24"/>
+        </w:rPr>
+        <w:t>Personal Project</w:t>
+      </w:r>
+    </w:p>
+    <w:p>
+      <w:pPr>
+        <w:pStyle w:val="Normal"/>
+        <w:tabs>
+          <w:tab w:val="clear" w:pos="720"/>
+          <w:tab w:val="right" w:pos="9214" w:leader="none"/>
+        </w:tabs>
+        <w:spacing w:lineRule="auto" w:line="240" w:before="0" w:after="0"/>
+        <w:rPr>
+          <w:rFonts w:ascii="Liberation Serif" w:hAnsi="Liberation Serif"/>
+          <w:sz w:val="24"/>
+          <w:szCs w:val="24"/>
+        </w:rPr>
+      </w:pPr>
+      <w:r>
+        <w:rPr>
+          <w:rFonts w:ascii="Liberation Serif" w:hAnsi="Liberation Serif"/>
+          <w:sz w:val="24"/>
+          <w:szCs w:val="24"/>
+        </w:rPr>
+        <w:t>A global holiday calendar web application displaying holidays from various cultures along with historical and cultural context.</w:t>
       </w:r>
     </w:p>
     <w:p>
@@ -2003,7 +2428,7 @@
           <w:sz w:val="24"/>
           <w:szCs w:val="24"/>
         </w:rPr>
-        <w:t>Implemented features for search, filtering, and date-based navigation to enhance user experience.</w:t>
+        <w:t>Utilized Vue and JavaScript for building dynamic and reactive user interfaces.</w:t>
       </w:r>
     </w:p>
     <w:p>
@@ -2016,40 +2441,64 @@
         <w:spacing w:lineRule="auto" w:line="240" w:before="0" w:after="0"/>
         <w:rPr>
           <w:rFonts w:ascii="Liberation Serif" w:hAnsi="Liberation Serif"/>
-          <w:sz w:val="26"/>
-          <w:szCs w:val="26"/>
-        </w:rPr>
-      </w:pPr>
-      <w:r>
-        <w:rPr>
-          <w:rFonts w:ascii="Liberation Serif" w:hAnsi="Liberation Serif"/>
-          <w:b w:val="false"/>
-          <w:bCs w:val="false"/>
-          <w:sz w:val="24"/>
-          <w:szCs w:val="24"/>
-        </w:rPr>
-        <w:t>GitHub</w:t>
-      </w:r>
-      <w:r>
-        <w:rPr>
-          <w:rFonts w:ascii="Liberation Serif" w:hAnsi="Liberation Serif"/>
-          <w:sz w:val="24"/>
-          <w:szCs w:val="24"/>
-        </w:rPr>
-        <w:t xml:space="preserve">: </w:t>
-      </w:r>
-      <w:hyperlink r:id="rId16">
-        <w:r>
-          <w:rPr>
-            <w:rStyle w:val="Hyperlink"/>
-            <w:rFonts w:ascii="Liberation Serif" w:hAnsi="Liberation Serif"/>
-            <w:color w:val="000080"/>
-            <w:sz w:val="24"/>
-            <w:szCs w:val="24"/>
-          </w:rPr>
-          <w:t>https://github.com/PouyanNorouzi/multicultural-calender</w:t>
-        </w:r>
-      </w:hyperlink>
+          <w:sz w:val="24"/>
+          <w:szCs w:val="24"/>
+        </w:rPr>
+      </w:pPr>
+      <w:r>
+        <w:rPr>
+          <w:rFonts w:ascii="Liberation Serif" w:hAnsi="Liberation Serif"/>
+          <w:sz w:val="24"/>
+          <w:szCs w:val="24"/>
+        </w:rPr>
+        <w:t>Designed RESTful APIs with Node.js to fetch and serve holiday data efficiently.</w:t>
+      </w:r>
+    </w:p>
+    <w:p>
+      <w:pPr>
+        <w:pStyle w:val="Normal"/>
+        <w:numPr>
+          <w:ilvl w:val="0"/>
+          <w:numId w:val="3"/>
+        </w:numPr>
+        <w:spacing w:lineRule="auto" w:line="240" w:before="0" w:after="0"/>
+        <w:rPr>
+          <w:rFonts w:ascii="Liberation Serif" w:hAnsi="Liberation Serif"/>
+          <w:sz w:val="24"/>
+          <w:szCs w:val="24"/>
+        </w:rPr>
+      </w:pPr>
+      <w:r>
+        <w:rPr>
+          <w:rFonts w:ascii="Liberation Serif" w:hAnsi="Liberation Serif"/>
+          <w:sz w:val="24"/>
+          <w:szCs w:val="24"/>
+        </w:rPr>
+        <w:t>Leveraged MongoDB for scalable and flexible data storage.</w:t>
+      </w:r>
+    </w:p>
+    <w:p>
+      <w:pPr>
+        <w:pStyle w:val="Normal"/>
+        <w:numPr>
+          <w:ilvl w:val="0"/>
+          <w:numId w:val="3"/>
+        </w:numPr>
+        <w:spacing w:lineRule="auto" w:line="240" w:before="0" w:after="0"/>
+        <w:rPr>
+          <w:rFonts w:ascii="Liberation Serif" w:hAnsi="Liberation Serif"/>
+          <w:sz w:val="24"/>
+          <w:szCs w:val="24"/>
+        </w:rPr>
+      </w:pPr>
+      <w:r>
+        <w:rPr>
+          <w:rFonts w:ascii="Liberation Serif" w:hAnsi="Liberation Serif"/>
+          <w:sz w:val="24"/>
+          <w:szCs w:val="24"/>
+        </w:rPr>
+        <w:t>Implemented features for search, filtering, and date-based navigation to enhance user experience.</w:t>
+      </w:r>
       <w:r>
         <w:rPr>
           <w:rFonts w:ascii="Liberation Serif" w:hAnsi="Liberation Serif"/>
@@ -2078,7 +2527,58 @@
           <w:sz w:val="24"/>
           <w:szCs w:val="24"/>
         </w:rPr>
-        <w:t>DisasterNot</w:t>
+        <w:t xml:space="preserve">DisasterNot </w:t>
+      </w:r>
+      <w:r>
+        <w:rPr>
+          <w:rFonts w:ascii="Liberation Serif" w:hAnsi="Liberation Serif"/>
+          <w:b/>
+          <w:bCs/>
+          <w:sz w:val="24"/>
+          <w:szCs w:val="24"/>
+        </w:rPr>
+        <w:drawing>
+          <wp:inline distT="0" distB="0" distL="0" distR="0">
+            <wp:extent cx="133350" cy="133350"/>
+            <wp:effectExtent l="0" t="0" r="0" b="0"/>
+            <wp:docPr id="14" name="HTTPS://GITHUB.COM/DIPENVIR/SAFEDEV Copy 9">
+              <a:hlinkClick xmlns:a="http://schemas.openxmlformats.org/drawingml/2006/main" r:id="rId27"/>
+            </wp:docPr>
+            <wp:cNvGraphicFramePr>
+              <a:graphicFrameLocks xmlns:a="http://schemas.openxmlformats.org/drawingml/2006/main" noChangeAspect="1"/>
+            </wp:cNvGraphicFramePr>
+            <a:graphic xmlns:a="http://schemas.openxmlformats.org/drawingml/2006/main">
+              <a:graphicData uri="http://schemas.openxmlformats.org/drawingml/2006/picture">
+                <pic:pic xmlns:pic="http://schemas.openxmlformats.org/drawingml/2006/picture">
+                  <pic:nvPicPr>
+                    <pic:cNvPr id="14" name="HTTPS://GITHUB.COM/DIPENVIR/SAFEDEV Copy 9">
+                      <a:hlinkClick r:id="rId27"/>
+                    </pic:cNvPr>
+                    <pic:cNvPicPr>
+                      <a:picLocks noChangeAspect="1" noChangeArrowheads="1"/>
+                    </pic:cNvPicPr>
+                  </pic:nvPicPr>
+                  <pic:blipFill>
+                    <a:blip r:embed="rId26"/>
+                    <a:stretch>
+                      <a:fillRect/>
+                    </a:stretch>
+                  </pic:blipFill>
+                  <pic:spPr bwMode="auto">
+                    <a:xfrm>
+                      <a:off x="0" y="0"/>
+                      <a:ext cx="133350" cy="133350"/>
+                    </a:xfrm>
+                    <a:prstGeom prst="rect">
+                      <a:avLst/>
+                    </a:prstGeom>
+                    <a:noFill/>
+                  </pic:spPr>
+                </pic:pic>
+              </a:graphicData>
+            </a:graphic>
+          </wp:inline>
+        </w:drawing>
       </w:r>
       <w:r>
         <w:rPr>
@@ -2166,7 +2666,7 @@
           <w:sz w:val="24"/>
           <w:szCs w:val="24"/>
         </w:rPr>
-        <w:t>Created a dynamic chat-bot using the OpenAI API to provide natural language responses and summaries for disaster preparedness.</w:t>
+        <w:t>Created a chat-bot using the OpenAI API to provide natural language responses and summaries for disaster preparedness.</w:t>
       </w:r>
     </w:p>
     <w:p>
@@ -2189,7 +2689,23 @@
           <w:sz w:val="24"/>
           <w:szCs w:val="24"/>
         </w:rPr>
-        <w:t>Built and maintained a MongoDB database to store user interactions and frequently accessed information.</w:t>
+        <w:t xml:space="preserve">Built and maintained a MongoDB database to store user </w:t>
+      </w:r>
+      <w:r>
+        <w:rPr>
+          <w:rFonts w:ascii="Liberation Serif" w:hAnsi="Liberation Serif"/>
+          <w:sz w:val="24"/>
+          <w:szCs w:val="24"/>
+        </w:rPr>
+        <w:t>information</w:t>
+      </w:r>
+      <w:r>
+        <w:rPr>
+          <w:rFonts w:ascii="Liberation Serif" w:hAnsi="Liberation Serif"/>
+          <w:sz w:val="24"/>
+          <w:szCs w:val="24"/>
+        </w:rPr>
+        <w:t>.</w:t>
       </w:r>
     </w:p>
     <w:p>
@@ -2200,11 +2716,7 @@
           <w:numId w:val="4"/>
         </w:numPr>
         <w:spacing w:lineRule="auto" w:line="240" w:before="0" w:after="0"/>
-        <w:rPr>
-          <w:rFonts w:ascii="Liberation Serif" w:hAnsi="Liberation Serif"/>
-          <w:sz w:val="24"/>
-          <w:szCs w:val="24"/>
-        </w:rPr>
+        <w:rPr/>
       </w:pPr>
       <w:r>
         <w:rPr>
@@ -2214,40 +2726,6 @@
         </w:rPr>
         <w:t>Focused on delivering a user-friendly design with accessible content to reach a broad audience.</w:t>
       </w:r>
-    </w:p>
-    <w:p>
-      <w:pPr>
-        <w:pStyle w:val="Normal"/>
-        <w:numPr>
-          <w:ilvl w:val="0"/>
-          <w:numId w:val="4"/>
-        </w:numPr>
-        <w:spacing w:lineRule="auto" w:line="240" w:before="0" w:after="0"/>
-        <w:rPr/>
-      </w:pPr>
-      <w:r>
-        <w:rPr>
-          <w:b w:val="false"/>
-          <w:bCs w:val="false"/>
-        </w:rPr>
-        <w:t xml:space="preserve">Github: </w:t>
-      </w:r>
-      <w:hyperlink r:id="rId17">
-        <w:r>
-          <w:rPr>
-            <w:rStyle w:val="Hyperlink"/>
-            <w:rFonts w:eastAsia="Calibri" w:cs="Arial" w:ascii="Liberation Serif" w:hAnsi="Liberation Serif"/>
-            <w:color w:val="000080"/>
-            <w:kern w:val="2"/>
-            <w:sz w:val="24"/>
-            <w:szCs w:val="24"/>
-            <w:u w:val="single"/>
-            <w:shd w:fill="auto" w:val="clear"/>
-            <w:lang w:val="en-CA" w:eastAsia="en-US" w:bidi="ar-SA"/>
-          </w:rPr>
-          <w:t>https://github.com/rraymondx/2800-202410-BBY28</w:t>
-        </w:r>
-      </w:hyperlink>
       <w:r>
         <w:rPr>
           <w:rFonts w:eastAsia="Calibri" w:cs="Arial" w:ascii="Liberation Serif" w:hAnsi="Liberation Serif"/>
@@ -2284,7 +2762,58 @@
           <w:sz w:val="24"/>
           <w:szCs w:val="24"/>
         </w:rPr>
-        <w:t>Textbook Hero</w:t>
+        <w:t xml:space="preserve">Textbook Hero </w:t>
+      </w:r>
+      <w:r>
+        <w:rPr>
+          <w:rFonts w:ascii="Liberation Serif" w:hAnsi="Liberation Serif"/>
+          <w:b/>
+          <w:bCs/>
+          <w:sz w:val="24"/>
+          <w:szCs w:val="24"/>
+        </w:rPr>
+        <w:drawing>
+          <wp:inline distT="0" distB="0" distL="0" distR="0">
+            <wp:extent cx="133350" cy="133350"/>
+            <wp:effectExtent l="0" t="0" r="0" b="0"/>
+            <wp:docPr id="15" name="HTTPS://GITHUB.COM/DIPENVIR/SAFEDEV Copy 10">
+              <a:hlinkClick xmlns:a="http://schemas.openxmlformats.org/drawingml/2006/main" r:id="rId29"/>
+            </wp:docPr>
+            <wp:cNvGraphicFramePr>
+              <a:graphicFrameLocks xmlns:a="http://schemas.openxmlformats.org/drawingml/2006/main" noChangeAspect="1"/>
+            </wp:cNvGraphicFramePr>
+            <a:graphic xmlns:a="http://schemas.openxmlformats.org/drawingml/2006/main">
+              <a:graphicData uri="http://schemas.openxmlformats.org/drawingml/2006/picture">
+                <pic:pic xmlns:pic="http://schemas.openxmlformats.org/drawingml/2006/picture">
+                  <pic:nvPicPr>
+                    <pic:cNvPr id="15" name="HTTPS://GITHUB.COM/DIPENVIR/SAFEDEV Copy 10">
+                      <a:hlinkClick r:id="rId29"/>
+                    </pic:cNvPr>
+                    <pic:cNvPicPr>
+                      <a:picLocks noChangeAspect="1" noChangeArrowheads="1"/>
+                    </pic:cNvPicPr>
+                  </pic:nvPicPr>
+                  <pic:blipFill>
+                    <a:blip r:embed="rId28"/>
+                    <a:stretch>
+                      <a:fillRect/>
+                    </a:stretch>
+                  </pic:blipFill>
+                  <pic:spPr bwMode="auto">
+                    <a:xfrm>
+                      <a:off x="0" y="0"/>
+                      <a:ext cx="133350" cy="133350"/>
+                    </a:xfrm>
+                    <a:prstGeom prst="rect">
+                      <a:avLst/>
+                    </a:prstGeom>
+                    <a:noFill/>
+                  </pic:spPr>
+                </pic:pic>
+              </a:graphicData>
+            </a:graphic>
+          </wp:inline>
+        </w:drawing>
       </w:r>
       <w:r>
         <w:rPr>
@@ -2327,7 +2856,7 @@
           <w:sz w:val="24"/>
           <w:szCs w:val="24"/>
         </w:rPr>
-        <w:t>A web application designed to facilitate peer-to-peer buying and selling of used textbooks among students.</w:t>
+        <w:t>A web application designed to facilitate peer-to-peer buying and selling of used textbooks.</w:t>
       </w:r>
     </w:p>
     <w:p>
@@ -2361,11 +2890,7 @@
           <w:numId w:val="5"/>
         </w:numPr>
         <w:spacing w:lineRule="auto" w:line="240" w:before="0" w:after="0"/>
-        <w:rPr>
-          <w:rFonts w:ascii="Liberation Serif" w:hAnsi="Liberation Serif"/>
-          <w:sz w:val="24"/>
-          <w:szCs w:val="24"/>
-        </w:rPr>
+        <w:rPr/>
       </w:pPr>
       <w:r>
         <w:rPr>
@@ -2375,17 +2900,50 @@
         </w:rPr>
         <w:t>Integrated Firebase for authentication, real-time database management, and data storage.</w:t>
       </w:r>
-    </w:p>
-    <w:p>
-      <w:pPr>
-        <w:pStyle w:val="Normal"/>
-        <w:numPr>
-          <w:ilvl w:val="0"/>
-          <w:numId w:val="5"/>
-        </w:numPr>
-        <w:spacing w:lineRule="auto" w:line="240" w:before="0" w:after="0"/>
+      <w:r>
+        <w:rPr>
+          <w:rFonts w:ascii="Liberation Serif" w:hAnsi="Liberation Serif"/>
+          <w:sz w:val="24"/>
+          <w:szCs w:val="24"/>
+          <w:shd w:fill="auto" w:val="clear"/>
+        </w:rPr>
+        <w:t xml:space="preserve"> </w:t>
+      </w:r>
+    </w:p>
+    <w:p>
+      <w:pPr>
+        <w:pStyle w:val="ResumeHeader"/>
         <w:rPr/>
       </w:pPr>
+      <w:r>
+        <w:rPr/>
+        <w:t>Experience</w:t>
+      </w:r>
+    </w:p>
+    <w:p>
+      <w:pPr>
+        <w:pStyle w:val="Normal"/>
+        <w:tabs>
+          <w:tab w:val="clear" w:pos="720"/>
+          <w:tab w:val="right" w:pos="9975" w:leader="none"/>
+        </w:tabs>
+        <w:spacing w:lineRule="auto" w:line="240" w:before="0" w:after="0"/>
+        <w:rPr>
+          <w:rFonts w:ascii="Liberation Serif" w:hAnsi="Liberation Serif"/>
+          <w:sz w:val="24"/>
+          <w:szCs w:val="24"/>
+        </w:rPr>
+      </w:pPr>
+      <w:r>
+        <w:rPr>
+          <w:rFonts w:ascii="Liberation Serif" w:hAnsi="Liberation Serif"/>
+          <w:b/>
+          <w:bCs/>
+          <w:sz w:val="24"/>
+          <w:szCs w:val="24"/>
+        </w:rPr>
+        <w:t>TECH Specialist</w:t>
+      </w:r>
       <w:r>
         <w:rPr>
           <w:rFonts w:ascii="Liberation Serif" w:hAnsi="Liberation Serif"/>
@@ -2394,50 +2952,102 @@
           <w:sz w:val="24"/>
           <w:szCs w:val="24"/>
         </w:rPr>
-        <w:t>GitHub</w:t>
-      </w:r>
-      <w:r>
-        <w:rPr>
-          <w:rFonts w:ascii="Liberation Serif" w:hAnsi="Liberation Serif"/>
-          <w:sz w:val="24"/>
-          <w:szCs w:val="24"/>
-        </w:rPr>
-        <w:t xml:space="preserve">: </w:t>
-      </w:r>
-      <w:hyperlink r:id="rId18">
-        <w:r>
-          <w:rPr>
-            <w:rStyle w:val="Hyperlink"/>
-            <w:rFonts w:eastAsia="Calibri" w:cs="Arial" w:ascii="Liberation Serif" w:hAnsi="Liberation Serif"/>
-            <w:color w:val="000080"/>
-            <w:kern w:val="2"/>
-            <w:sz w:val="24"/>
-            <w:szCs w:val="24"/>
-            <w:u w:val="single"/>
-            <w:shd w:fill="auto" w:val="clear"/>
-            <w:lang w:val="en-CA" w:eastAsia="en-US" w:bidi="ar-SA"/>
-          </w:rPr>
-          <w:t>https://github.com/PouyanNorouzi/1800_202410_BBY09</w:t>
-        </w:r>
-      </w:hyperlink>
-      <w:r>
-        <w:rPr>
-          <w:rFonts w:ascii="Liberation Serif" w:hAnsi="Liberation Serif"/>
-          <w:sz w:val="24"/>
-          <w:szCs w:val="24"/>
-          <w:shd w:fill="auto" w:val="clear"/>
+        <w:t>,</w:t>
+      </w:r>
+      <w:r>
+        <w:rPr>
+          <w:rFonts w:ascii="Liberation Serif" w:hAnsi="Liberation Serif"/>
+          <w:b/>
+          <w:bCs/>
+          <w:sz w:val="24"/>
+          <w:szCs w:val="24"/>
         </w:rPr>
         <w:t xml:space="preserve"> </w:t>
       </w:r>
-    </w:p>
-    <w:p>
-      <w:pPr>
-        <w:pStyle w:val="ResumeHeader"/>
-        <w:rPr/>
-      </w:pPr>
-      <w:r>
-        <w:rPr/>
-        <w:t>Experience</w:t>
+      <w:r>
+        <w:rPr>
+          <w:rFonts w:ascii="Liberation Serif" w:hAnsi="Liberation Serif"/>
+          <w:b w:val="false"/>
+          <w:bCs w:val="false"/>
+          <w:sz w:val="24"/>
+          <w:szCs w:val="24"/>
+        </w:rPr>
+        <w:t>London Drugs, Burnaby</w:t>
+      </w:r>
+      <w:r>
+        <w:rPr>
+          <w:rFonts w:ascii="Liberation Serif" w:hAnsi="Liberation Serif"/>
+          <w:b/>
+          <w:bCs/>
+          <w:sz w:val="24"/>
+          <w:szCs w:val="24"/>
+        </w:rPr>
+        <w:tab/>
+      </w:r>
+      <w:r>
+        <w:rPr>
+          <w:rFonts w:ascii="Liberation Serif" w:hAnsi="Liberation Serif"/>
+          <w:b w:val="false"/>
+          <w:bCs w:val="false"/>
+          <w:sz w:val="24"/>
+          <w:szCs w:val="24"/>
+        </w:rPr>
+        <w:t>June 2025 - Present</w:t>
+      </w:r>
+    </w:p>
+    <w:p>
+      <w:pPr>
+        <w:pStyle w:val="Normal"/>
+        <w:tabs>
+          <w:tab w:val="clear" w:pos="720"/>
+          <w:tab w:val="right" w:pos="9214" w:leader="none"/>
+        </w:tabs>
+        <w:spacing w:lineRule="auto" w:line="240" w:before="0" w:after="0"/>
+        <w:rPr>
+          <w:rFonts w:ascii="Liberation Serif" w:hAnsi="Liberation Serif"/>
+          <w:sz w:val="24"/>
+          <w:szCs w:val="24"/>
+        </w:rPr>
+      </w:pPr>
+      <w:r>
+        <w:rPr>
+          <w:rFonts w:ascii="Liberation Serif" w:hAnsi="Liberation Serif"/>
+          <w:sz w:val="24"/>
+          <w:szCs w:val="24"/>
+        </w:rPr>
+        <w:t>Deliver</w:t>
+      </w:r>
+      <w:r>
+        <w:rPr>
+          <w:rFonts w:ascii="Liberation Serif" w:hAnsi="Liberation Serif"/>
+          <w:sz w:val="24"/>
+          <w:szCs w:val="24"/>
+        </w:rPr>
+        <w:t>ing</w:t>
+      </w:r>
+      <w:r>
+        <w:rPr>
+          <w:rFonts w:ascii="Liberation Serif" w:hAnsi="Liberation Serif"/>
+          <w:sz w:val="24"/>
+          <w:szCs w:val="24"/>
+        </w:rPr>
+        <w:t xml:space="preserve"> product advice </w:t>
+      </w:r>
+      <w:r>
+        <w:rPr>
+          <w:rFonts w:ascii="Liberation Serif" w:hAnsi="Liberation Serif"/>
+          <w:sz w:val="24"/>
+          <w:szCs w:val="24"/>
+        </w:rPr>
+        <w:t>and</w:t>
+      </w:r>
+      <w:r>
+        <w:rPr>
+          <w:rFonts w:ascii="Liberation Serif" w:hAnsi="Liberation Serif"/>
+          <w:sz w:val="24"/>
+          <w:szCs w:val="24"/>
+        </w:rPr>
+        <w:t xml:space="preserve"> and sales assistance in the Tech Department at London Drugs.</w:t>
       </w:r>
     </w:p>
     <w:p>
@@ -2462,7 +3072,7 @@
           <w:sz w:val="24"/>
           <w:szCs w:val="24"/>
         </w:rPr>
-        <w:t>TECH Specialist</w:t>
+        <w:t>Front Desk Volunteer</w:t>
       </w:r>
       <w:r>
         <w:rPr>
@@ -2492,7 +3102,7 @@
           <w:sz w:val="24"/>
           <w:szCs w:val="24"/>
         </w:rPr>
-        <w:t>London Drugs, Burnaby</w:t>
+        <w:t>BCITSA, Burnaby</w:t>
       </w:r>
       <w:r>
         <w:rPr>
@@ -2512,137 +3122,7 @@
           <w:sz w:val="24"/>
           <w:szCs w:val="24"/>
         </w:rPr>
-        <w:t>June 2025 – Present</w:t>
-      </w:r>
-    </w:p>
-    <w:p>
-      <w:pPr>
-        <w:pStyle w:val="Normal"/>
-        <w:tabs>
-          <w:tab w:val="clear" w:pos="720"/>
-          <w:tab w:val="right" w:pos="9214" w:leader="none"/>
-        </w:tabs>
-        <w:spacing w:lineRule="auto" w:line="240" w:before="0" w:after="0"/>
-        <w:rPr>
-          <w:rFonts w:ascii="Liberation Serif" w:hAnsi="Liberation Serif"/>
-          <w:sz w:val="24"/>
-          <w:szCs w:val="24"/>
-        </w:rPr>
-      </w:pPr>
-      <w:r>
-        <w:rPr>
-          <w:rFonts w:ascii="Liberation Serif" w:hAnsi="Liberation Serif"/>
-          <w:sz w:val="24"/>
-          <w:szCs w:val="24"/>
-        </w:rPr>
-        <w:t>Deliver</w:t>
-      </w:r>
-      <w:r>
-        <w:rPr>
-          <w:rFonts w:ascii="Liberation Serif" w:hAnsi="Liberation Serif"/>
-          <w:sz w:val="24"/>
-          <w:szCs w:val="24"/>
-        </w:rPr>
-        <w:t>ing</w:t>
-      </w:r>
-      <w:r>
-        <w:rPr>
-          <w:rFonts w:ascii="Liberation Serif" w:hAnsi="Liberation Serif"/>
-          <w:sz w:val="24"/>
-          <w:szCs w:val="24"/>
-        </w:rPr>
-        <w:t xml:space="preserve"> product advice </w:t>
-      </w:r>
-      <w:r>
-        <w:rPr>
-          <w:rFonts w:ascii="Liberation Serif" w:hAnsi="Liberation Serif"/>
-          <w:sz w:val="24"/>
-          <w:szCs w:val="24"/>
-        </w:rPr>
-        <w:t>and</w:t>
-      </w:r>
-      <w:r>
-        <w:rPr>
-          <w:rFonts w:ascii="Liberation Serif" w:hAnsi="Liberation Serif"/>
-          <w:sz w:val="24"/>
-          <w:szCs w:val="24"/>
-        </w:rPr>
-        <w:t xml:space="preserve"> and sales assistance in the Tech Department at London Drugs</w:t>
-      </w:r>
-    </w:p>
-    <w:p>
-      <w:pPr>
-        <w:pStyle w:val="Normal"/>
-        <w:tabs>
-          <w:tab w:val="clear" w:pos="720"/>
-          <w:tab w:val="right" w:pos="9975" w:leader="none"/>
-        </w:tabs>
-        <w:spacing w:lineRule="auto" w:line="240" w:before="0" w:after="0"/>
-        <w:rPr>
-          <w:rFonts w:ascii="Liberation Serif" w:hAnsi="Liberation Serif"/>
-          <w:sz w:val="24"/>
-          <w:szCs w:val="24"/>
-        </w:rPr>
-      </w:pPr>
-      <w:r>
-        <w:rPr>
-          <w:rFonts w:ascii="Liberation Serif" w:hAnsi="Liberation Serif"/>
-          <w:b/>
-          <w:bCs/>
-          <w:sz w:val="24"/>
-          <w:szCs w:val="24"/>
-        </w:rPr>
-        <w:t>Front Desk Volunteer</w:t>
-      </w:r>
-      <w:r>
-        <w:rPr>
-          <w:rFonts w:ascii="Liberation Serif" w:hAnsi="Liberation Serif"/>
-          <w:b w:val="false"/>
-          <w:bCs w:val="false"/>
-          <w:sz w:val="24"/>
-          <w:szCs w:val="24"/>
-        </w:rPr>
-        <w:t>,</w:t>
-      </w:r>
-      <w:r>
-        <w:rPr>
-          <w:rFonts w:ascii="Liberation Serif" w:hAnsi="Liberation Serif"/>
-          <w:b/>
-          <w:bCs/>
-          <w:sz w:val="24"/>
-          <w:szCs w:val="24"/>
-        </w:rPr>
-        <w:t xml:space="preserve"> </w:t>
-      </w:r>
-      <w:r>
-        <w:rPr>
-          <w:rFonts w:ascii="Liberation Serif" w:hAnsi="Liberation Serif"/>
-          <w:b w:val="false"/>
-          <w:bCs w:val="false"/>
-          <w:sz w:val="24"/>
-          <w:szCs w:val="24"/>
-        </w:rPr>
-        <w:t>BCITSA, Burnaby</w:t>
-      </w:r>
-      <w:r>
-        <w:rPr>
-          <w:rFonts w:ascii="Liberation Serif" w:hAnsi="Liberation Serif"/>
-          <w:b/>
-          <w:bCs/>
-          <w:sz w:val="24"/>
-          <w:szCs w:val="24"/>
-        </w:rPr>
-        <w:tab/>
-      </w:r>
-      <w:r>
-        <w:rPr>
-          <w:rFonts w:ascii="Liberation Serif" w:hAnsi="Liberation Serif"/>
-          <w:b w:val="false"/>
-          <w:bCs w:val="false"/>
-          <w:sz w:val="24"/>
-          <w:szCs w:val="24"/>
-        </w:rPr>
-        <w:t>September 2024 – May 2025</w:t>
+        <w:t>September 2024 - May 2025</w:t>
       </w:r>
     </w:p>
     <w:p>
@@ -2716,7 +3196,7 @@
           <w:sz w:val="24"/>
           <w:szCs w:val="24"/>
         </w:rPr>
-        <w:t xml:space="preserve"> – </w:t>
+        <w:t xml:space="preserve"> - </w:t>
       </w:r>
       <w:r>
         <w:rPr>
@@ -2763,7 +3243,7 @@
           <w:sz w:val="24"/>
           <w:szCs w:val="24"/>
         </w:rPr>
-        <w:t>Was a seasonal hire that helped with sales during a busy season</w:t>
+        <w:t>Was a seasonal hire that helped with sales during a busy season.</w:t>
       </w:r>
     </w:p>
     <w:p>
@@ -2807,7 +3287,7 @@
           <w:szCs w:val="24"/>
         </w:rPr>
         <w:tab/>
-        <w:t>January 2024-</w:t>
+        <w:t xml:space="preserve">January 2024 - </w:t>
       </w:r>
       <w:r>
         <w:rPr>
@@ -3072,13 +3552,14 @@
     <w:lvl w:ilvl="0">
       <w:start w:val="1"/>
       <w:numFmt w:val="bullet"/>
+      <w:suff w:val="space"/>
       <w:lvlText w:val=""/>
       <w:lvlJc w:val="start"/>
       <w:pPr>
         <w:tabs>
           <w:tab w:val="num" w:pos="0"/>
         </w:tabs>
-        <w:ind w:start="360" w:hanging="360"/>
+        <w:ind w:start="340" w:hanging="340"/>
       </w:pPr>
       <w:rPr>
         <w:rFonts w:ascii="Symbol" w:hAnsi="Symbol" w:cs="Symbol" w:hint="default"/>
@@ -3209,13 +3690,14 @@
     <w:lvl w:ilvl="0">
       <w:start w:val="1"/>
       <w:numFmt w:val="bullet"/>
+      <w:suff w:val="space"/>
       <w:lvlText w:val=""/>
       <w:lvlJc w:val="start"/>
       <w:pPr>
         <w:tabs>
-          <w:tab w:val="num" w:pos="720"/>
-        </w:tabs>
-        <w:ind w:start="720" w:hanging="360"/>
+          <w:tab w:val="num" w:pos="0"/>
+        </w:tabs>
+        <w:ind w:start="567" w:hanging="207"/>
       </w:pPr>
       <w:rPr>
         <w:rFonts w:ascii="Symbol" w:hAnsi="Symbol" w:cs="Symbol" w:hint="default"/>
@@ -3346,13 +3828,14 @@
     <w:lvl w:ilvl="0">
       <w:start w:val="1"/>
       <w:numFmt w:val="bullet"/>
+      <w:suff w:val="space"/>
       <w:lvlText w:val=""/>
       <w:lvlJc w:val="start"/>
       <w:pPr>
         <w:tabs>
-          <w:tab w:val="num" w:pos="720"/>
-        </w:tabs>
-        <w:ind w:start="720" w:hanging="360"/>
+          <w:tab w:val="num" w:pos="0"/>
+        </w:tabs>
+        <w:ind w:start="567" w:hanging="207"/>
       </w:pPr>
       <w:rPr>
         <w:rFonts w:ascii="Symbol" w:hAnsi="Symbol" w:cs="Symbol" w:hint="default"/>
